--- a/SuSS/ANL252_Python_4_Biz/3_Lecturer/2_GBA/Marked/1636727439 - NEO HUI YING JOEY ANL252_GBA01_joeyneo002_NeoHuiYingJoey_marked.docx
+++ b/SuSS/ANL252_Python_4_Biz/3_Lecturer/2_GBA/Marked/1636727439 - NEO HUI YING JOEY ANL252_GBA01_joeyneo002_NeoHuiYingJoey_marked.docx
@@ -1,6 +1,6 @@
 
 <file path=word/document.xml><?xml version="1.0" encoding="utf-8"?>
-<w:document xmlns:wpc="http://schemas.microsoft.com/office/word/2010/wordprocessingCanvas" xmlns:mc="http://schemas.openxmlformats.org/markup-compatibility/2006" xmlns:o="urn:schemas-microsoft-com:office:office" xmlns:r="http://schemas.openxmlformats.org/officeDocument/2006/relationships" xmlns:m="http://schemas.openxmlformats.org/officeDocument/2006/math" xmlns:v="urn:schemas-microsoft-com:vml" xmlns:wp14="http://schemas.microsoft.com/office/word/2010/wordprocessingDrawing" xmlns:wp="http://schemas.openxmlformats.org/drawingml/2006/wordprocessingDrawing" xmlns:w10="urn:schemas-microsoft-com:office:word" xmlns:w="http://schemas.openxmlformats.org/wordprocessingml/2006/main" xmlns:w14="http://schemas.microsoft.com/office/word/2010/wordml" xmlns:w15="http://schemas.microsoft.com/office/word/2012/wordml" xmlns:wpg="http://schemas.microsoft.com/office/word/2010/wordprocessingGroup" xmlns:wpi="http://schemas.microsoft.com/office/word/2010/wordprocessingInk" xmlns:wne="http://schemas.microsoft.com/office/word/2006/wordml" xmlns:wps="http://schemas.microsoft.com/office/word/2010/wordprocessingShape" mc:Ignorable="w14 w15 wp14">
+<w:document xmlns:wpc="http://schemas.microsoft.com/office/word/2010/wordprocessingCanvas" xmlns:cx="http://schemas.microsoft.com/office/drawing/2014/chartex" xmlns:cx1="http://schemas.microsoft.com/office/drawing/2015/9/8/chartex" xmlns:cx2="http://schemas.microsoft.com/office/drawing/2015/10/21/chartex" xmlns:cx3="http://schemas.microsoft.com/office/drawing/2016/5/9/chartex" xmlns:cx4="http://schemas.microsoft.com/office/drawing/2016/5/10/chartex" xmlns:cx5="http://schemas.microsoft.com/office/drawing/2016/5/11/chartex" xmlns:cx6="http://schemas.microsoft.com/office/drawing/2016/5/12/chartex" xmlns:cx7="http://schemas.microsoft.com/office/drawing/2016/5/13/chartex" xmlns:cx8="http://schemas.microsoft.com/office/drawing/2016/5/14/chartex" xmlns:mc="http://schemas.openxmlformats.org/markup-compatibility/2006" xmlns:aink="http://schemas.microsoft.com/office/drawing/2016/ink" xmlns:am3d="http://schemas.microsoft.com/office/drawing/2017/model3d" xmlns:o="urn:schemas-microsoft-com:office:office" xmlns:r="http://schemas.openxmlformats.org/officeDocument/2006/relationships" xmlns:m="http://schemas.openxmlformats.org/officeDocument/2006/math" xmlns:v="urn:schemas-microsoft-com:vml" xmlns:wp14="http://schemas.microsoft.com/office/word/2010/wordprocessingDrawing" xmlns:wp="http://schemas.openxmlformats.org/drawingml/2006/wordprocessingDrawing" xmlns:w10="urn:schemas-microsoft-com:office:word" xmlns:w="http://schemas.openxmlformats.org/wordprocessingml/2006/main" xmlns:w14="http://schemas.microsoft.com/office/word/2010/wordml" xmlns:w15="http://schemas.microsoft.com/office/word/2012/wordml" xmlns:w16cex="http://schemas.microsoft.com/office/word/2018/wordml/cex" xmlns:w16cid="http://schemas.microsoft.com/office/word/2016/wordml/cid" xmlns:w16="http://schemas.microsoft.com/office/word/2018/wordml" xmlns:w16sdtdh="http://schemas.microsoft.com/office/word/2020/wordml/sdtdatahash" xmlns:w16se="http://schemas.microsoft.com/office/word/2015/wordml/symex" xmlns:wpg="http://schemas.microsoft.com/office/word/2010/wordprocessingGroup" xmlns:wpi="http://schemas.microsoft.com/office/word/2010/wordprocessingInk" xmlns:wne="http://schemas.microsoft.com/office/word/2006/wordml" xmlns:wps="http://schemas.microsoft.com/office/word/2010/wordprocessingShape" mc:Ignorable="w14 w15 w16se w16cid w16 w16cex w16sdtdh wp14">
   <w:body>
     <w:p>
       <w:pPr>
@@ -1145,6 +1145,58 @@
         </w:rPr>
       </w:pPr>
       <w:commentRangeStart w:id="0"/>
+      <w:r>
+        <w:rPr>
+          <w:rFonts w:ascii="Consolas" w:eastAsia="Consolas" w:hAnsi="Consolas" w:cs="Consolas"/>
+          <w:sz w:val="24"/>
+          <w:szCs w:val="24"/>
+        </w:rPr>
+        <w:t xml:space="preserve">import </w:t>
+      </w:r>
+      <w:proofErr w:type="spellStart"/>
+      <w:r>
+        <w:rPr>
+          <w:rFonts w:ascii="Consolas" w:eastAsia="Consolas" w:hAnsi="Consolas" w:cs="Consolas"/>
+          <w:sz w:val="24"/>
+          <w:szCs w:val="24"/>
+        </w:rPr>
+        <w:t>numpy</w:t>
+      </w:r>
+      <w:proofErr w:type="spellEnd"/>
+      <w:r>
+        <w:rPr>
+          <w:rFonts w:ascii="Consolas" w:eastAsia="Consolas" w:hAnsi="Consolas" w:cs="Consolas"/>
+          <w:sz w:val="24"/>
+          <w:szCs w:val="24"/>
+        </w:rPr>
+        <w:t xml:space="preserve"> as np</w:t>
+      </w:r>
+      <w:commentRangeEnd w:id="0"/>
+      <w:r>
+        <w:rPr>
+          <w:rStyle w:val="CommentReference"/>
+        </w:rPr>
+        <w:commentReference w:id="0"/>
+      </w:r>
+    </w:p>
+    <w:p>
+      <w:pPr>
+        <w:spacing w:before="240" w:after="240"/>
+        <w:rPr>
+          <w:rFonts w:ascii="Consolas" w:eastAsia="Consolas" w:hAnsi="Consolas" w:cs="Consolas"/>
+          <w:sz w:val="24"/>
+          <w:szCs w:val="24"/>
+        </w:rPr>
+      </w:pPr>
+      <w:r>
+        <w:rPr>
+          <w:rFonts w:ascii="Consolas" w:eastAsia="Consolas" w:hAnsi="Consolas" w:cs="Consolas"/>
+          <w:sz w:val="24"/>
+          <w:szCs w:val="24"/>
+        </w:rPr>
+        <w:t xml:space="preserve">import </w:t>
+      </w:r>
+      <w:proofErr w:type="spellStart"/>
       <w:proofErr w:type="gramStart"/>
       <w:r>
         <w:rPr>
@@ -1152,8 +1204,9 @@
           <w:sz w:val="24"/>
           <w:szCs w:val="24"/>
         </w:rPr>
-        <w:t>import</w:t>
-      </w:r>
+        <w:t>matplotlib.pyplot</w:t>
+      </w:r>
+      <w:proofErr w:type="spellEnd"/>
       <w:proofErr w:type="gramEnd"/>
       <w:r>
         <w:rPr>
@@ -1161,33 +1214,36 @@
           <w:sz w:val="24"/>
           <w:szCs w:val="24"/>
         </w:rPr>
+        <w:t xml:space="preserve"> as </w:t>
+      </w:r>
+      <w:proofErr w:type="spellStart"/>
+      <w:r>
+        <w:rPr>
+          <w:rFonts w:ascii="Consolas" w:eastAsia="Consolas" w:hAnsi="Consolas" w:cs="Consolas"/>
+          <w:sz w:val="24"/>
+          <w:szCs w:val="24"/>
+        </w:rPr>
+        <w:t>plt</w:t>
+      </w:r>
+      <w:proofErr w:type="spellEnd"/>
+    </w:p>
+    <w:p>
+      <w:pPr>
+        <w:spacing w:before="240" w:after="240"/>
+        <w:rPr>
+          <w:rFonts w:ascii="Consolas" w:eastAsia="Consolas" w:hAnsi="Consolas" w:cs="Consolas"/>
+          <w:sz w:val="24"/>
+          <w:szCs w:val="24"/>
+        </w:rPr>
+      </w:pPr>
+      <w:r>
+        <w:rPr>
+          <w:rFonts w:ascii="Consolas" w:eastAsia="Consolas" w:hAnsi="Consolas" w:cs="Consolas"/>
+          <w:sz w:val="24"/>
+          <w:szCs w:val="24"/>
+        </w:rPr>
         <w:t xml:space="preserve"> </w:t>
       </w:r>
-      <w:proofErr w:type="spellStart"/>
-      <w:r>
-        <w:rPr>
-          <w:rFonts w:ascii="Consolas" w:eastAsia="Consolas" w:hAnsi="Consolas" w:cs="Consolas"/>
-          <w:sz w:val="24"/>
-          <w:szCs w:val="24"/>
-        </w:rPr>
-        <w:t>numpy</w:t>
-      </w:r>
-      <w:proofErr w:type="spellEnd"/>
-      <w:r>
-        <w:rPr>
-          <w:rFonts w:ascii="Consolas" w:eastAsia="Consolas" w:hAnsi="Consolas" w:cs="Consolas"/>
-          <w:sz w:val="24"/>
-          <w:szCs w:val="24"/>
-        </w:rPr>
-        <w:t xml:space="preserve"> as np</w:t>
-      </w:r>
-      <w:commentRangeEnd w:id="0"/>
-      <w:r>
-        <w:rPr>
-          <w:rStyle w:val="CommentReference"/>
-        </w:rPr>
-        <w:commentReference w:id="0"/>
-      </w:r>
     </w:p>
     <w:p>
       <w:pPr>
@@ -1198,6 +1254,25 @@
           <w:szCs w:val="24"/>
         </w:rPr>
       </w:pPr>
+      <w:proofErr w:type="spellStart"/>
+      <w:r>
+        <w:rPr>
+          <w:rFonts w:ascii="Consolas" w:eastAsia="Consolas" w:hAnsi="Consolas" w:cs="Consolas"/>
+          <w:sz w:val="24"/>
+          <w:szCs w:val="24"/>
+        </w:rPr>
+        <w:t>data_table</w:t>
+      </w:r>
+      <w:proofErr w:type="spellEnd"/>
+      <w:r>
+        <w:rPr>
+          <w:rFonts w:ascii="Consolas" w:eastAsia="Consolas" w:hAnsi="Consolas" w:cs="Consolas"/>
+          <w:sz w:val="24"/>
+          <w:szCs w:val="24"/>
+        </w:rPr>
+        <w:t xml:space="preserve"> = </w:t>
+      </w:r>
+      <w:proofErr w:type="spellStart"/>
       <w:proofErr w:type="gramStart"/>
       <w:r>
         <w:rPr>
@@ -1205,8 +1280,9 @@
           <w:sz w:val="24"/>
           <w:szCs w:val="24"/>
         </w:rPr>
-        <w:t>import</w:t>
-      </w:r>
+        <w:t>np.array</w:t>
+      </w:r>
+      <w:proofErr w:type="spellEnd"/>
       <w:proofErr w:type="gramEnd"/>
       <w:r>
         <w:rPr>
@@ -1214,109 +1290,7 @@
           <w:sz w:val="24"/>
           <w:szCs w:val="24"/>
         </w:rPr>
-        <w:t xml:space="preserve"> </w:t>
-      </w:r>
-      <w:proofErr w:type="spellStart"/>
-      <w:r>
-        <w:rPr>
-          <w:rFonts w:ascii="Consolas" w:eastAsia="Consolas" w:hAnsi="Consolas" w:cs="Consolas"/>
-          <w:sz w:val="24"/>
-          <w:szCs w:val="24"/>
-        </w:rPr>
-        <w:t>matplotlib.pyplot</w:t>
-      </w:r>
-      <w:proofErr w:type="spellEnd"/>
-      <w:r>
-        <w:rPr>
-          <w:rFonts w:ascii="Consolas" w:eastAsia="Consolas" w:hAnsi="Consolas" w:cs="Consolas"/>
-          <w:sz w:val="24"/>
-          <w:szCs w:val="24"/>
-        </w:rPr>
-        <w:t xml:space="preserve"> as </w:t>
-      </w:r>
-      <w:proofErr w:type="spellStart"/>
-      <w:r>
-        <w:rPr>
-          <w:rFonts w:ascii="Consolas" w:eastAsia="Consolas" w:hAnsi="Consolas" w:cs="Consolas"/>
-          <w:sz w:val="24"/>
-          <w:szCs w:val="24"/>
-        </w:rPr>
-        <w:t>plt</w:t>
-      </w:r>
-      <w:proofErr w:type="spellEnd"/>
-    </w:p>
-    <w:p>
-      <w:pPr>
-        <w:spacing w:before="240" w:after="240"/>
-        <w:rPr>
-          <w:rFonts w:ascii="Consolas" w:eastAsia="Consolas" w:hAnsi="Consolas" w:cs="Consolas"/>
-          <w:sz w:val="24"/>
-          <w:szCs w:val="24"/>
-        </w:rPr>
-      </w:pPr>
-      <w:r>
-        <w:rPr>
-          <w:rFonts w:ascii="Consolas" w:eastAsia="Consolas" w:hAnsi="Consolas" w:cs="Consolas"/>
-          <w:sz w:val="24"/>
-          <w:szCs w:val="24"/>
-        </w:rPr>
-        <w:t xml:space="preserve"> </w:t>
-      </w:r>
-    </w:p>
-    <w:p>
-      <w:pPr>
-        <w:spacing w:before="240" w:after="240"/>
-        <w:rPr>
-          <w:rFonts w:ascii="Consolas" w:eastAsia="Consolas" w:hAnsi="Consolas" w:cs="Consolas"/>
-          <w:sz w:val="24"/>
-          <w:szCs w:val="24"/>
-        </w:rPr>
-      </w:pPr>
-      <w:proofErr w:type="spellStart"/>
-      <w:r>
-        <w:rPr>
-          <w:rFonts w:ascii="Consolas" w:eastAsia="Consolas" w:hAnsi="Consolas" w:cs="Consolas"/>
-          <w:sz w:val="24"/>
-          <w:szCs w:val="24"/>
-        </w:rPr>
-        <w:t>data_table</w:t>
-      </w:r>
-      <w:proofErr w:type="spellEnd"/>
-      <w:r>
-        <w:rPr>
-          <w:rFonts w:ascii="Consolas" w:eastAsia="Consolas" w:hAnsi="Consolas" w:cs="Consolas"/>
-          <w:sz w:val="24"/>
-          <w:szCs w:val="24"/>
-        </w:rPr>
-        <w:t xml:space="preserve"> = </w:t>
-      </w:r>
-      <w:proofErr w:type="spellStart"/>
-      <w:proofErr w:type="gramStart"/>
-      <w:r>
-        <w:rPr>
-          <w:rFonts w:ascii="Consolas" w:eastAsia="Consolas" w:hAnsi="Consolas" w:cs="Consolas"/>
-          <w:sz w:val="24"/>
-          <w:szCs w:val="24"/>
-        </w:rPr>
-        <w:t>np.array</w:t>
-      </w:r>
-      <w:proofErr w:type="spellEnd"/>
-      <w:r>
-        <w:rPr>
-          <w:rFonts w:ascii="Consolas" w:eastAsia="Consolas" w:hAnsi="Consolas" w:cs="Consolas"/>
-          <w:sz w:val="24"/>
-          <w:szCs w:val="24"/>
-        </w:rPr>
-        <w:t>(</w:t>
-      </w:r>
-      <w:proofErr w:type="gramEnd"/>
-      <w:r>
-        <w:rPr>
-          <w:rFonts w:ascii="Consolas" w:eastAsia="Consolas" w:hAnsi="Consolas" w:cs="Consolas"/>
-          <w:sz w:val="24"/>
-          <w:szCs w:val="24"/>
-        </w:rPr>
-        <w:t>[[4 , 0.2 , 1.16],</w:t>
+        <w:t>([[4 , 0.2 , 1.16],</w:t>
       </w:r>
     </w:p>
     <w:p>
@@ -2276,7 +2250,7 @@
                     <pic:cNvPicPr preferRelativeResize="0"/>
                   </pic:nvPicPr>
                   <pic:blipFill>
-                    <a:blip r:embed="rId10"/>
+                    <a:blip r:embed="rId11"/>
                     <a:srcRect/>
                     <a:stretch>
                       <a:fillRect/>
@@ -2466,8 +2440,9 @@
           <w:sz w:val="24"/>
           <w:szCs w:val="24"/>
         </w:rPr>
-        <w:t>data_</w:t>
-      </w:r>
+        <w:t>data_table</w:t>
+      </w:r>
+      <w:proofErr w:type="spellEnd"/>
       <w:proofErr w:type="gramStart"/>
       <w:r>
         <w:rPr>
@@ -2475,16 +2450,7 @@
           <w:sz w:val="24"/>
           <w:szCs w:val="24"/>
         </w:rPr>
-        <w:t>table</w:t>
-      </w:r>
-      <w:proofErr w:type="spellEnd"/>
-      <w:r>
-        <w:rPr>
-          <w:rFonts w:ascii="Consolas" w:eastAsia="Consolas" w:hAnsi="Consolas" w:cs="Consolas"/>
-          <w:sz w:val="24"/>
-          <w:szCs w:val="24"/>
-        </w:rPr>
-        <w:t>[</w:t>
+        <w:t>[:,</w:t>
       </w:r>
       <w:proofErr w:type="gramEnd"/>
       <w:r>
@@ -2493,7 +2459,7 @@
           <w:sz w:val="24"/>
           <w:szCs w:val="24"/>
         </w:rPr>
-        <w:t>:,0])+(2.5*</w:t>
+        <w:t>0])+(2.5*</w:t>
       </w:r>
       <w:proofErr w:type="spellStart"/>
       <w:r>
@@ -2606,6 +2572,7 @@
         <w:t>np.vstack</w:t>
       </w:r>
       <w:proofErr w:type="spellEnd"/>
+      <w:proofErr w:type="gramEnd"/>
       <w:r>
         <w:rPr>
           <w:rFonts w:ascii="Consolas" w:eastAsia="Consolas" w:hAnsi="Consolas" w:cs="Consolas"/>
@@ -2615,7 +2582,6 @@
         <w:t>(</w:t>
       </w:r>
       <w:proofErr w:type="spellStart"/>
-      <w:proofErr w:type="gramEnd"/>
       <w:r>
         <w:rPr>
           <w:rFonts w:ascii="Consolas" w:eastAsia="Consolas" w:hAnsi="Consolas" w:cs="Consolas"/>
@@ -2720,7 +2686,7 @@
                     <pic:cNvPicPr preferRelativeResize="0"/>
                   </pic:nvPicPr>
                   <pic:blipFill>
-                    <a:blip r:embed="rId11"/>
+                    <a:blip r:embed="rId12"/>
                     <a:srcRect/>
                     <a:stretch>
                       <a:fillRect/>
@@ -2876,8 +2842,9 @@
           <w:sz w:val="24"/>
           <w:szCs w:val="24"/>
         </w:rPr>
-        <w:t>data_</w:t>
-      </w:r>
+        <w:t>data_table</w:t>
+      </w:r>
+      <w:proofErr w:type="spellEnd"/>
       <w:proofErr w:type="gramStart"/>
       <w:r>
         <w:rPr>
@@ -2885,16 +2852,7 @@
           <w:sz w:val="24"/>
           <w:szCs w:val="24"/>
         </w:rPr>
-        <w:t>table</w:t>
-      </w:r>
-      <w:proofErr w:type="spellEnd"/>
-      <w:r>
-        <w:rPr>
-          <w:rFonts w:ascii="Consolas" w:eastAsia="Consolas" w:hAnsi="Consolas" w:cs="Consolas"/>
-          <w:sz w:val="24"/>
-          <w:szCs w:val="24"/>
-        </w:rPr>
-        <w:t>[</w:t>
+        <w:t>[:,</w:t>
       </w:r>
       <w:proofErr w:type="gramEnd"/>
       <w:r>
@@ -2903,7 +2861,7 @@
           <w:sz w:val="24"/>
           <w:szCs w:val="24"/>
         </w:rPr>
-        <w:t xml:space="preserve">:, 2] - </w:t>
+        <w:t xml:space="preserve"> 2] - </w:t>
       </w:r>
       <w:proofErr w:type="spellStart"/>
       <w:r>
@@ -2990,6 +2948,7 @@
         <w:t>np.vstack</w:t>
       </w:r>
       <w:proofErr w:type="spellEnd"/>
+      <w:proofErr w:type="gramEnd"/>
       <w:r>
         <w:rPr>
           <w:rFonts w:ascii="Consolas" w:eastAsia="Consolas" w:hAnsi="Consolas" w:cs="Consolas"/>
@@ -2999,7 +2958,6 @@
         <w:t>(</w:t>
       </w:r>
       <w:proofErr w:type="spellStart"/>
-      <w:proofErr w:type="gramEnd"/>
       <w:r>
         <w:rPr>
           <w:rFonts w:ascii="Consolas" w:eastAsia="Consolas" w:hAnsi="Consolas" w:cs="Consolas"/>
@@ -3089,7 +3047,7 @@
                     <pic:cNvPicPr preferRelativeResize="0"/>
                   </pic:nvPicPr>
                   <pic:blipFill>
-                    <a:blip r:embed="rId12"/>
+                    <a:blip r:embed="rId13"/>
                     <a:srcRect/>
                     <a:stretch>
                       <a:fillRect/>
@@ -3253,6 +3211,7 @@
         <w:t>plt.hist</w:t>
       </w:r>
       <w:proofErr w:type="spellEnd"/>
+      <w:proofErr w:type="gramEnd"/>
       <w:r>
         <w:rPr>
           <w:rFonts w:ascii="Consolas" w:eastAsia="Consolas" w:hAnsi="Consolas" w:cs="Consolas"/>
@@ -3262,6 +3221,80 @@
         <w:t>(</w:t>
       </w:r>
       <w:proofErr w:type="spellStart"/>
+      <w:r>
+        <w:rPr>
+          <w:rFonts w:ascii="Consolas" w:eastAsia="Consolas" w:hAnsi="Consolas" w:cs="Consolas"/>
+          <w:sz w:val="24"/>
+          <w:szCs w:val="24"/>
+        </w:rPr>
+        <w:t>residual_values</w:t>
+      </w:r>
+      <w:proofErr w:type="spellEnd"/>
+      <w:r>
+        <w:rPr>
+          <w:rFonts w:ascii="Consolas" w:eastAsia="Consolas" w:hAnsi="Consolas" w:cs="Consolas"/>
+          <w:sz w:val="24"/>
+          <w:szCs w:val="24"/>
+        </w:rPr>
+        <w:t xml:space="preserve">, bins=(-4,-3,-2,-1,0,1,2,3,4), </w:t>
+      </w:r>
+      <w:proofErr w:type="spellStart"/>
+      <w:r>
+        <w:rPr>
+          <w:rFonts w:ascii="Consolas" w:eastAsia="Consolas" w:hAnsi="Consolas" w:cs="Consolas"/>
+          <w:sz w:val="24"/>
+          <w:szCs w:val="24"/>
+        </w:rPr>
+        <w:t>edgecolor</w:t>
+      </w:r>
+      <w:proofErr w:type="spellEnd"/>
+      <w:r>
+        <w:rPr>
+          <w:rFonts w:ascii="Consolas" w:eastAsia="Consolas" w:hAnsi="Consolas" w:cs="Consolas"/>
+          <w:sz w:val="24"/>
+          <w:szCs w:val="24"/>
+        </w:rPr>
+        <w:t xml:space="preserve">='white', </w:t>
+      </w:r>
+      <w:proofErr w:type="spellStart"/>
+      <w:r>
+        <w:rPr>
+          <w:rFonts w:ascii="Consolas" w:eastAsia="Consolas" w:hAnsi="Consolas" w:cs="Consolas"/>
+          <w:sz w:val="24"/>
+          <w:szCs w:val="24"/>
+        </w:rPr>
+        <w:t>color</w:t>
+      </w:r>
+      <w:proofErr w:type="spellEnd"/>
+      <w:r>
+        <w:rPr>
+          <w:rFonts w:ascii="Consolas" w:eastAsia="Consolas" w:hAnsi="Consolas" w:cs="Consolas"/>
+          <w:sz w:val="24"/>
+          <w:szCs w:val="24"/>
+        </w:rPr>
+        <w:t>='black', linewidth=1)</w:t>
+      </w:r>
+    </w:p>
+    <w:p>
+      <w:pPr>
+        <w:spacing w:before="240" w:after="240"/>
+        <w:rPr>
+          <w:rFonts w:ascii="Consolas" w:eastAsia="Consolas" w:hAnsi="Consolas" w:cs="Consolas"/>
+          <w:sz w:val="24"/>
+          <w:szCs w:val="24"/>
+        </w:rPr>
+      </w:pPr>
+      <w:proofErr w:type="spellStart"/>
+      <w:proofErr w:type="gramStart"/>
+      <w:r>
+        <w:rPr>
+          <w:rFonts w:ascii="Consolas" w:eastAsia="Consolas" w:hAnsi="Consolas" w:cs="Consolas"/>
+          <w:sz w:val="24"/>
+          <w:szCs w:val="24"/>
+        </w:rPr>
+        <w:t>plt.xlabel</w:t>
+      </w:r>
+      <w:proofErr w:type="spellEnd"/>
       <w:proofErr w:type="gramEnd"/>
       <w:r>
         <w:rPr>
@@ -3269,52 +3302,7 @@
           <w:sz w:val="24"/>
           <w:szCs w:val="24"/>
         </w:rPr>
-        <w:t>residual_values</w:t>
-      </w:r>
-      <w:proofErr w:type="spellEnd"/>
-      <w:r>
-        <w:rPr>
-          <w:rFonts w:ascii="Consolas" w:eastAsia="Consolas" w:hAnsi="Consolas" w:cs="Consolas"/>
-          <w:sz w:val="24"/>
-          <w:szCs w:val="24"/>
-        </w:rPr>
-        <w:t xml:space="preserve">, bins=(-4,-3,-2,-1,0,1,2,3,4), </w:t>
-      </w:r>
-      <w:proofErr w:type="spellStart"/>
-      <w:r>
-        <w:rPr>
-          <w:rFonts w:ascii="Consolas" w:eastAsia="Consolas" w:hAnsi="Consolas" w:cs="Consolas"/>
-          <w:sz w:val="24"/>
-          <w:szCs w:val="24"/>
-        </w:rPr>
-        <w:t>edgecolor</w:t>
-      </w:r>
-      <w:proofErr w:type="spellEnd"/>
-      <w:r>
-        <w:rPr>
-          <w:rFonts w:ascii="Consolas" w:eastAsia="Consolas" w:hAnsi="Consolas" w:cs="Consolas"/>
-          <w:sz w:val="24"/>
-          <w:szCs w:val="24"/>
-        </w:rPr>
-        <w:t xml:space="preserve">='white', </w:t>
-      </w:r>
-      <w:proofErr w:type="spellStart"/>
-      <w:r>
-        <w:rPr>
-          <w:rFonts w:ascii="Consolas" w:eastAsia="Consolas" w:hAnsi="Consolas" w:cs="Consolas"/>
-          <w:sz w:val="24"/>
-          <w:szCs w:val="24"/>
-        </w:rPr>
-        <w:t>color</w:t>
-      </w:r>
-      <w:proofErr w:type="spellEnd"/>
-      <w:r>
-        <w:rPr>
-          <w:rFonts w:ascii="Consolas" w:eastAsia="Consolas" w:hAnsi="Consolas" w:cs="Consolas"/>
-          <w:sz w:val="24"/>
-          <w:szCs w:val="24"/>
-        </w:rPr>
-        <w:t>='black', linewidth=1)</w:t>
+        <w:t>('Residuals')</w:t>
       </w:r>
     </w:p>
     <w:p>
@@ -3334,17 +3322,9 @@
           <w:sz w:val="24"/>
           <w:szCs w:val="24"/>
         </w:rPr>
-        <w:t>plt.xlabel</w:t>
-      </w:r>
-      <w:proofErr w:type="spellEnd"/>
-      <w:r>
-        <w:rPr>
-          <w:rFonts w:ascii="Consolas" w:eastAsia="Consolas" w:hAnsi="Consolas" w:cs="Consolas"/>
-          <w:sz w:val="24"/>
-          <w:szCs w:val="24"/>
-        </w:rPr>
-        <w:t>(</w:t>
-      </w:r>
+        <w:t>plt.ylabel</w:t>
+      </w:r>
+      <w:proofErr w:type="spellEnd"/>
       <w:proofErr w:type="gramEnd"/>
       <w:r>
         <w:rPr>
@@ -3352,7 +3332,7 @@
           <w:sz w:val="24"/>
           <w:szCs w:val="24"/>
         </w:rPr>
-        <w:t>'Residuals')</w:t>
+        <w:t>('Frequency')</w:t>
       </w:r>
     </w:p>
     <w:p>
@@ -3372,17 +3352,9 @@
           <w:sz w:val="24"/>
           <w:szCs w:val="24"/>
         </w:rPr>
-        <w:t>plt.ylabel</w:t>
-      </w:r>
-      <w:proofErr w:type="spellEnd"/>
-      <w:r>
-        <w:rPr>
-          <w:rFonts w:ascii="Consolas" w:eastAsia="Consolas" w:hAnsi="Consolas" w:cs="Consolas"/>
-          <w:sz w:val="24"/>
-          <w:szCs w:val="24"/>
-        </w:rPr>
-        <w:t>(</w:t>
-      </w:r>
+        <w:t>plt.title</w:t>
+      </w:r>
+      <w:proofErr w:type="spellEnd"/>
       <w:proofErr w:type="gramEnd"/>
       <w:r>
         <w:rPr>
@@ -3390,7 +3362,7 @@
           <w:sz w:val="24"/>
           <w:szCs w:val="24"/>
         </w:rPr>
-        <w:t>'Frequency')</w:t>
+        <w:t>("Residual Model")</w:t>
       </w:r>
     </w:p>
     <w:p>
@@ -3410,17 +3382,9 @@
           <w:sz w:val="24"/>
           <w:szCs w:val="24"/>
         </w:rPr>
-        <w:t>plt.title</w:t>
-      </w:r>
-      <w:proofErr w:type="spellEnd"/>
-      <w:r>
-        <w:rPr>
-          <w:rFonts w:ascii="Consolas" w:eastAsia="Consolas" w:hAnsi="Consolas" w:cs="Consolas"/>
-          <w:sz w:val="24"/>
-          <w:szCs w:val="24"/>
-        </w:rPr>
-        <w:t>(</w:t>
-      </w:r>
+        <w:t>plt.xticks</w:t>
+      </w:r>
+      <w:proofErr w:type="spellEnd"/>
       <w:proofErr w:type="gramEnd"/>
       <w:r>
         <w:rPr>
@@ -3428,7 +3392,7 @@
           <w:sz w:val="24"/>
           <w:szCs w:val="24"/>
         </w:rPr>
-        <w:t>"Residual Model")</w:t>
+        <w:t>(ticks=range(-4, 4, 1), labels=range(-4,4,1))</w:t>
       </w:r>
     </w:p>
     <w:p>
@@ -3448,17 +3412,9 @@
           <w:sz w:val="24"/>
           <w:szCs w:val="24"/>
         </w:rPr>
-        <w:t>plt.xticks</w:t>
-      </w:r>
-      <w:proofErr w:type="spellEnd"/>
-      <w:r>
-        <w:rPr>
-          <w:rFonts w:ascii="Consolas" w:eastAsia="Consolas" w:hAnsi="Consolas" w:cs="Consolas"/>
-          <w:sz w:val="24"/>
-          <w:szCs w:val="24"/>
-        </w:rPr>
-        <w:t>(</w:t>
-      </w:r>
+        <w:t>plt.show</w:t>
+      </w:r>
+      <w:proofErr w:type="spellEnd"/>
       <w:proofErr w:type="gramEnd"/>
       <w:r>
         <w:rPr>
@@ -3466,38 +3422,8 @@
           <w:sz w:val="24"/>
           <w:szCs w:val="24"/>
         </w:rPr>
-        <w:t>ticks=range(-4, 4, 1), labels=range(-4,4,1))</w:t>
-      </w:r>
-    </w:p>
-    <w:p>
-      <w:pPr>
-        <w:spacing w:before="240" w:after="240"/>
-        <w:rPr>
-          <w:rFonts w:ascii="Consolas" w:eastAsia="Consolas" w:hAnsi="Consolas" w:cs="Consolas"/>
-          <w:sz w:val="24"/>
-          <w:szCs w:val="24"/>
-        </w:rPr>
-      </w:pPr>
-      <w:proofErr w:type="spellStart"/>
-      <w:proofErr w:type="gramStart"/>
-      <w:r>
-        <w:rPr>
-          <w:rFonts w:ascii="Consolas" w:eastAsia="Consolas" w:hAnsi="Consolas" w:cs="Consolas"/>
-          <w:sz w:val="24"/>
-          <w:szCs w:val="24"/>
-        </w:rPr>
-        <w:t>plt.show</w:t>
-      </w:r>
-      <w:proofErr w:type="spellEnd"/>
-      <w:r>
-        <w:rPr>
-          <w:rFonts w:ascii="Consolas" w:eastAsia="Consolas" w:hAnsi="Consolas" w:cs="Consolas"/>
-          <w:sz w:val="24"/>
-          <w:szCs w:val="24"/>
-        </w:rPr>
         <w:t>()</w:t>
       </w:r>
-      <w:proofErr w:type="gramEnd"/>
     </w:p>
     <w:p>
       <w:pPr>
@@ -3609,7 +3535,7 @@
                     <pic:cNvPicPr preferRelativeResize="0"/>
                   </pic:nvPicPr>
                   <pic:blipFill>
-                    <a:blip r:embed="rId13"/>
+                    <a:blip r:embed="rId14"/>
                     <a:srcRect/>
                     <a:stretch>
                       <a:fillRect/>
@@ -3823,6 +3749,7 @@
         <w:t>plt.scatter</w:t>
       </w:r>
       <w:proofErr w:type="spellEnd"/>
+      <w:proofErr w:type="gramEnd"/>
       <w:r>
         <w:rPr>
           <w:rFonts w:ascii="Consolas" w:eastAsia="Consolas" w:hAnsi="Consolas" w:cs="Consolas"/>
@@ -3832,6 +3759,162 @@
         <w:t>(</w:t>
       </w:r>
       <w:proofErr w:type="spellStart"/>
+      <w:r>
+        <w:rPr>
+          <w:rFonts w:ascii="Consolas" w:eastAsia="Consolas" w:hAnsi="Consolas" w:cs="Consolas"/>
+          <w:sz w:val="24"/>
+          <w:szCs w:val="24"/>
+        </w:rPr>
+        <w:t>predicted_values</w:t>
+      </w:r>
+      <w:proofErr w:type="spellEnd"/>
+      <w:r>
+        <w:rPr>
+          <w:rFonts w:ascii="Consolas" w:eastAsia="Consolas" w:hAnsi="Consolas" w:cs="Consolas"/>
+          <w:sz w:val="24"/>
+          <w:szCs w:val="24"/>
+        </w:rPr>
+        <w:t xml:space="preserve">, </w:t>
+      </w:r>
+      <w:proofErr w:type="spellStart"/>
+      <w:r>
+        <w:rPr>
+          <w:rFonts w:ascii="Consolas" w:eastAsia="Consolas" w:hAnsi="Consolas" w:cs="Consolas"/>
+          <w:sz w:val="24"/>
+          <w:szCs w:val="24"/>
+        </w:rPr>
+        <w:t>residual_values</w:t>
+      </w:r>
+      <w:proofErr w:type="spellEnd"/>
+      <w:r>
+        <w:rPr>
+          <w:rFonts w:ascii="Consolas" w:eastAsia="Consolas" w:hAnsi="Consolas" w:cs="Consolas"/>
+          <w:sz w:val="24"/>
+          <w:szCs w:val="24"/>
+        </w:rPr>
+        <w:t xml:space="preserve">, </w:t>
+      </w:r>
+      <w:proofErr w:type="spellStart"/>
+      <w:r>
+        <w:rPr>
+          <w:rFonts w:ascii="Consolas" w:eastAsia="Consolas" w:hAnsi="Consolas" w:cs="Consolas"/>
+          <w:sz w:val="24"/>
+          <w:szCs w:val="24"/>
+        </w:rPr>
+        <w:t>color</w:t>
+      </w:r>
+      <w:proofErr w:type="spellEnd"/>
+      <w:r>
+        <w:rPr>
+          <w:rFonts w:ascii="Consolas" w:eastAsia="Consolas" w:hAnsi="Consolas" w:cs="Consolas"/>
+          <w:sz w:val="24"/>
+          <w:szCs w:val="24"/>
+        </w:rPr>
+        <w:t xml:space="preserve"> = "black", marker = "o", </w:t>
+      </w:r>
+      <w:proofErr w:type="spellStart"/>
+      <w:r>
+        <w:rPr>
+          <w:rFonts w:ascii="Consolas" w:eastAsia="Consolas" w:hAnsi="Consolas" w:cs="Consolas"/>
+          <w:sz w:val="24"/>
+          <w:szCs w:val="24"/>
+        </w:rPr>
+        <w:t>edgecolor</w:t>
+      </w:r>
+      <w:proofErr w:type="spellEnd"/>
+      <w:r>
+        <w:rPr>
+          <w:rFonts w:ascii="Consolas" w:eastAsia="Consolas" w:hAnsi="Consolas" w:cs="Consolas"/>
+          <w:sz w:val="24"/>
+          <w:szCs w:val="24"/>
+        </w:rPr>
+        <w:t xml:space="preserve"> = "white")</w:t>
+      </w:r>
+    </w:p>
+    <w:p>
+      <w:pPr>
+        <w:spacing w:before="240" w:after="240"/>
+        <w:rPr>
+          <w:rFonts w:ascii="Consolas" w:eastAsia="Consolas" w:hAnsi="Consolas" w:cs="Consolas"/>
+          <w:sz w:val="24"/>
+          <w:szCs w:val="24"/>
+        </w:rPr>
+      </w:pPr>
+      <w:proofErr w:type="spellStart"/>
+      <w:r>
+        <w:rPr>
+          <w:rFonts w:ascii="Consolas" w:eastAsia="Consolas" w:hAnsi="Consolas" w:cs="Consolas"/>
+          <w:sz w:val="24"/>
+          <w:szCs w:val="24"/>
+        </w:rPr>
+        <w:t>plt.axhline</w:t>
+      </w:r>
+      <w:proofErr w:type="spellEnd"/>
+      <w:r>
+        <w:rPr>
+          <w:rFonts w:ascii="Consolas" w:eastAsia="Consolas" w:hAnsi="Consolas" w:cs="Consolas"/>
+          <w:sz w:val="24"/>
+          <w:szCs w:val="24"/>
+        </w:rPr>
+        <w:t xml:space="preserve">(y=0, </w:t>
+      </w:r>
+      <w:proofErr w:type="spellStart"/>
+      <w:r>
+        <w:rPr>
+          <w:rFonts w:ascii="Consolas" w:eastAsia="Consolas" w:hAnsi="Consolas" w:cs="Consolas"/>
+          <w:sz w:val="24"/>
+          <w:szCs w:val="24"/>
+        </w:rPr>
+        <w:t>color</w:t>
+      </w:r>
+      <w:proofErr w:type="spellEnd"/>
+      <w:r>
+        <w:rPr>
+          <w:rFonts w:ascii="Consolas" w:eastAsia="Consolas" w:hAnsi="Consolas" w:cs="Consolas"/>
+          <w:sz w:val="24"/>
+          <w:szCs w:val="24"/>
+        </w:rPr>
+        <w:t xml:space="preserve"> = "blue", </w:t>
+      </w:r>
+      <w:proofErr w:type="spellStart"/>
+      <w:r>
+        <w:rPr>
+          <w:rFonts w:ascii="Consolas" w:eastAsia="Consolas" w:hAnsi="Consolas" w:cs="Consolas"/>
+          <w:sz w:val="24"/>
+          <w:szCs w:val="24"/>
+        </w:rPr>
+        <w:t>linestyle</w:t>
+      </w:r>
+      <w:proofErr w:type="spellEnd"/>
+      <w:r>
+        <w:rPr>
+          <w:rFonts w:ascii="Consolas" w:eastAsia="Consolas" w:hAnsi="Consolas" w:cs="Consolas"/>
+          <w:sz w:val="24"/>
+          <w:szCs w:val="24"/>
+        </w:rPr>
+        <w:t>="-")</w:t>
+      </w:r>
+    </w:p>
+    <w:p>
+      <w:pPr>
+        <w:spacing w:before="240" w:after="240"/>
+        <w:rPr>
+          <w:rFonts w:ascii="Consolas" w:eastAsia="Consolas" w:hAnsi="Consolas" w:cs="Consolas"/>
+          <w:sz w:val="24"/>
+          <w:szCs w:val="24"/>
+        </w:rPr>
+      </w:pPr>
+      <w:proofErr w:type="spellStart"/>
+      <w:proofErr w:type="gramStart"/>
+      <w:r>
+        <w:rPr>
+          <w:rFonts w:ascii="Consolas" w:eastAsia="Consolas" w:hAnsi="Consolas" w:cs="Consolas"/>
+          <w:sz w:val="24"/>
+          <w:szCs w:val="24"/>
+        </w:rPr>
+        <w:t>plt.xlabel</w:t>
+      </w:r>
+      <w:proofErr w:type="spellEnd"/>
       <w:proofErr w:type="gramEnd"/>
       <w:r>
         <w:rPr>
@@ -3839,70 +3922,7 @@
           <w:sz w:val="24"/>
           <w:szCs w:val="24"/>
         </w:rPr>
-        <w:t>predicted_values</w:t>
-      </w:r>
-      <w:proofErr w:type="spellEnd"/>
-      <w:r>
-        <w:rPr>
-          <w:rFonts w:ascii="Consolas" w:eastAsia="Consolas" w:hAnsi="Consolas" w:cs="Consolas"/>
-          <w:sz w:val="24"/>
-          <w:szCs w:val="24"/>
-        </w:rPr>
-        <w:t xml:space="preserve">, </w:t>
-      </w:r>
-      <w:proofErr w:type="spellStart"/>
-      <w:r>
-        <w:rPr>
-          <w:rFonts w:ascii="Consolas" w:eastAsia="Consolas" w:hAnsi="Consolas" w:cs="Consolas"/>
-          <w:sz w:val="24"/>
-          <w:szCs w:val="24"/>
-        </w:rPr>
-        <w:t>residual_values</w:t>
-      </w:r>
-      <w:proofErr w:type="spellEnd"/>
-      <w:r>
-        <w:rPr>
-          <w:rFonts w:ascii="Consolas" w:eastAsia="Consolas" w:hAnsi="Consolas" w:cs="Consolas"/>
-          <w:sz w:val="24"/>
-          <w:szCs w:val="24"/>
-        </w:rPr>
-        <w:t xml:space="preserve">, </w:t>
-      </w:r>
-      <w:proofErr w:type="spellStart"/>
-      <w:r>
-        <w:rPr>
-          <w:rFonts w:ascii="Consolas" w:eastAsia="Consolas" w:hAnsi="Consolas" w:cs="Consolas"/>
-          <w:sz w:val="24"/>
-          <w:szCs w:val="24"/>
-        </w:rPr>
-        <w:t>color</w:t>
-      </w:r>
-      <w:proofErr w:type="spellEnd"/>
-      <w:r>
-        <w:rPr>
-          <w:rFonts w:ascii="Consolas" w:eastAsia="Consolas" w:hAnsi="Consolas" w:cs="Consolas"/>
-          <w:sz w:val="24"/>
-          <w:szCs w:val="24"/>
-        </w:rPr>
-        <w:t xml:space="preserve"> = "black", marker = "o", </w:t>
-      </w:r>
-      <w:proofErr w:type="spellStart"/>
-      <w:r>
-        <w:rPr>
-          <w:rFonts w:ascii="Consolas" w:eastAsia="Consolas" w:hAnsi="Consolas" w:cs="Consolas"/>
-          <w:sz w:val="24"/>
-          <w:szCs w:val="24"/>
-        </w:rPr>
-        <w:t>edgecolor</w:t>
-      </w:r>
-      <w:proofErr w:type="spellEnd"/>
-      <w:r>
-        <w:rPr>
-          <w:rFonts w:ascii="Consolas" w:eastAsia="Consolas" w:hAnsi="Consolas" w:cs="Consolas"/>
-          <w:sz w:val="24"/>
-          <w:szCs w:val="24"/>
-        </w:rPr>
-        <w:t xml:space="preserve"> = "white")</w:t>
+        <w:t>("Predicted Values")</w:t>
       </w:r>
     </w:p>
     <w:p>
@@ -3915,58 +3935,24 @@
         </w:rPr>
       </w:pPr>
       <w:proofErr w:type="spellStart"/>
-      <w:r>
-        <w:rPr>
-          <w:rFonts w:ascii="Consolas" w:eastAsia="Consolas" w:hAnsi="Consolas" w:cs="Consolas"/>
-          <w:sz w:val="24"/>
-          <w:szCs w:val="24"/>
-        </w:rPr>
-        <w:t>plt.axhline</w:t>
-      </w:r>
-      <w:proofErr w:type="spellEnd"/>
-      <w:r>
-        <w:rPr>
-          <w:rFonts w:ascii="Consolas" w:eastAsia="Consolas" w:hAnsi="Consolas" w:cs="Consolas"/>
-          <w:sz w:val="24"/>
-          <w:szCs w:val="24"/>
-        </w:rPr>
-        <w:t xml:space="preserve">(y=0, </w:t>
-      </w:r>
-      <w:proofErr w:type="spellStart"/>
-      <w:r>
-        <w:rPr>
-          <w:rFonts w:ascii="Consolas" w:eastAsia="Consolas" w:hAnsi="Consolas" w:cs="Consolas"/>
-          <w:sz w:val="24"/>
-          <w:szCs w:val="24"/>
-        </w:rPr>
-        <w:t>color</w:t>
-      </w:r>
-      <w:proofErr w:type="spellEnd"/>
-      <w:r>
-        <w:rPr>
-          <w:rFonts w:ascii="Consolas" w:eastAsia="Consolas" w:hAnsi="Consolas" w:cs="Consolas"/>
-          <w:sz w:val="24"/>
-          <w:szCs w:val="24"/>
-        </w:rPr>
-        <w:t xml:space="preserve"> = "blue", </w:t>
-      </w:r>
-      <w:proofErr w:type="spellStart"/>
-      <w:r>
-        <w:rPr>
-          <w:rFonts w:ascii="Consolas" w:eastAsia="Consolas" w:hAnsi="Consolas" w:cs="Consolas"/>
-          <w:sz w:val="24"/>
-          <w:szCs w:val="24"/>
-        </w:rPr>
-        <w:t>linestyle</w:t>
-      </w:r>
-      <w:proofErr w:type="spellEnd"/>
-      <w:r>
-        <w:rPr>
-          <w:rFonts w:ascii="Consolas" w:eastAsia="Consolas" w:hAnsi="Consolas" w:cs="Consolas"/>
-          <w:sz w:val="24"/>
-          <w:szCs w:val="24"/>
-        </w:rPr>
-        <w:t>="-")</w:t>
+      <w:proofErr w:type="gramStart"/>
+      <w:r>
+        <w:rPr>
+          <w:rFonts w:ascii="Consolas" w:eastAsia="Consolas" w:hAnsi="Consolas" w:cs="Consolas"/>
+          <w:sz w:val="24"/>
+          <w:szCs w:val="24"/>
+        </w:rPr>
+        <w:t>plt.ylabel</w:t>
+      </w:r>
+      <w:proofErr w:type="spellEnd"/>
+      <w:proofErr w:type="gramEnd"/>
+      <w:r>
+        <w:rPr>
+          <w:rFonts w:ascii="Consolas" w:eastAsia="Consolas" w:hAnsi="Consolas" w:cs="Consolas"/>
+          <w:sz w:val="24"/>
+          <w:szCs w:val="24"/>
+        </w:rPr>
+        <w:t>("Residual")</w:t>
       </w:r>
     </w:p>
     <w:p>
@@ -3986,17 +3972,9 @@
           <w:sz w:val="24"/>
           <w:szCs w:val="24"/>
         </w:rPr>
-        <w:t>plt.xlabel</w:t>
-      </w:r>
-      <w:proofErr w:type="spellEnd"/>
-      <w:r>
-        <w:rPr>
-          <w:rFonts w:ascii="Consolas" w:eastAsia="Consolas" w:hAnsi="Consolas" w:cs="Consolas"/>
-          <w:sz w:val="24"/>
-          <w:szCs w:val="24"/>
-        </w:rPr>
-        <w:t>(</w:t>
-      </w:r>
+        <w:t>plt.xticks</w:t>
+      </w:r>
+      <w:proofErr w:type="spellEnd"/>
       <w:proofErr w:type="gramEnd"/>
       <w:r>
         <w:rPr>
@@ -4004,7 +3982,7 @@
           <w:sz w:val="24"/>
           <w:szCs w:val="24"/>
         </w:rPr>
-        <w:t>"Predicted Values")</w:t>
+        <w:t>(ticks=range(-3,5,1), labels = range(-3,5,1))</w:t>
       </w:r>
     </w:p>
     <w:p>
@@ -4024,17 +4002,9 @@
           <w:sz w:val="24"/>
           <w:szCs w:val="24"/>
         </w:rPr>
-        <w:t>plt.ylabel</w:t>
-      </w:r>
-      <w:proofErr w:type="spellEnd"/>
-      <w:r>
-        <w:rPr>
-          <w:rFonts w:ascii="Consolas" w:eastAsia="Consolas" w:hAnsi="Consolas" w:cs="Consolas"/>
-          <w:sz w:val="24"/>
-          <w:szCs w:val="24"/>
-        </w:rPr>
-        <w:t>(</w:t>
-      </w:r>
+        <w:t>plt.yticks</w:t>
+      </w:r>
+      <w:proofErr w:type="spellEnd"/>
       <w:proofErr w:type="gramEnd"/>
       <w:r>
         <w:rPr>
@@ -4042,7 +4012,7 @@
           <w:sz w:val="24"/>
           <w:szCs w:val="24"/>
         </w:rPr>
-        <w:t>"Residual")</w:t>
+        <w:t>(ticks=range(-4,4,1), labels = range(-4,4,1))</w:t>
       </w:r>
     </w:p>
     <w:p>
@@ -4062,17 +4032,9 @@
           <w:sz w:val="24"/>
           <w:szCs w:val="24"/>
         </w:rPr>
-        <w:t>plt.xticks</w:t>
-      </w:r>
-      <w:proofErr w:type="spellEnd"/>
-      <w:r>
-        <w:rPr>
-          <w:rFonts w:ascii="Consolas" w:eastAsia="Consolas" w:hAnsi="Consolas" w:cs="Consolas"/>
-          <w:sz w:val="24"/>
-          <w:szCs w:val="24"/>
-        </w:rPr>
-        <w:t>(</w:t>
-      </w:r>
+        <w:t>plt.title</w:t>
+      </w:r>
+      <w:proofErr w:type="spellEnd"/>
       <w:proofErr w:type="gramEnd"/>
       <w:r>
         <w:rPr>
@@ -4080,7 +4042,7 @@
           <w:sz w:val="24"/>
           <w:szCs w:val="24"/>
         </w:rPr>
-        <w:t>ticks=range(-3,5,1), labels = range(-3,5,1))</w:t>
+        <w:t>("Checking of Constant Variance Assumption")</w:t>
       </w:r>
     </w:p>
     <w:p>
@@ -4100,17 +4062,9 @@
           <w:sz w:val="24"/>
           <w:szCs w:val="24"/>
         </w:rPr>
-        <w:t>plt.yticks</w:t>
-      </w:r>
-      <w:proofErr w:type="spellEnd"/>
-      <w:r>
-        <w:rPr>
-          <w:rFonts w:ascii="Consolas" w:eastAsia="Consolas" w:hAnsi="Consolas" w:cs="Consolas"/>
-          <w:sz w:val="24"/>
-          <w:szCs w:val="24"/>
-        </w:rPr>
-        <w:t>(</w:t>
-      </w:r>
+        <w:t>plt.show</w:t>
+      </w:r>
+      <w:proofErr w:type="spellEnd"/>
       <w:proofErr w:type="gramEnd"/>
       <w:r>
         <w:rPr>
@@ -4118,76 +4072,8 @@
           <w:sz w:val="24"/>
           <w:szCs w:val="24"/>
         </w:rPr>
-        <w:t>ticks=range(-4,4,1), labels = range(-4,4,1))</w:t>
-      </w:r>
-    </w:p>
-    <w:p>
-      <w:pPr>
-        <w:spacing w:before="240" w:after="240"/>
-        <w:rPr>
-          <w:rFonts w:ascii="Consolas" w:eastAsia="Consolas" w:hAnsi="Consolas" w:cs="Consolas"/>
-          <w:sz w:val="24"/>
-          <w:szCs w:val="24"/>
-        </w:rPr>
-      </w:pPr>
-      <w:proofErr w:type="spellStart"/>
-      <w:proofErr w:type="gramStart"/>
-      <w:r>
-        <w:rPr>
-          <w:rFonts w:ascii="Consolas" w:eastAsia="Consolas" w:hAnsi="Consolas" w:cs="Consolas"/>
-          <w:sz w:val="24"/>
-          <w:szCs w:val="24"/>
-        </w:rPr>
-        <w:t>plt.title</w:t>
-      </w:r>
-      <w:proofErr w:type="spellEnd"/>
-      <w:r>
-        <w:rPr>
-          <w:rFonts w:ascii="Consolas" w:eastAsia="Consolas" w:hAnsi="Consolas" w:cs="Consolas"/>
-          <w:sz w:val="24"/>
-          <w:szCs w:val="24"/>
-        </w:rPr>
-        <w:t>(</w:t>
-      </w:r>
-      <w:proofErr w:type="gramEnd"/>
-      <w:r>
-        <w:rPr>
-          <w:rFonts w:ascii="Consolas" w:eastAsia="Consolas" w:hAnsi="Consolas" w:cs="Consolas"/>
-          <w:sz w:val="24"/>
-          <w:szCs w:val="24"/>
-        </w:rPr>
-        <w:t>"Checking of Constant Variance Assumption")</w:t>
-      </w:r>
-    </w:p>
-    <w:p>
-      <w:pPr>
-        <w:spacing w:before="240" w:after="240"/>
-        <w:rPr>
-          <w:rFonts w:ascii="Consolas" w:eastAsia="Consolas" w:hAnsi="Consolas" w:cs="Consolas"/>
-          <w:sz w:val="24"/>
-          <w:szCs w:val="24"/>
-        </w:rPr>
-      </w:pPr>
-      <w:proofErr w:type="spellStart"/>
-      <w:proofErr w:type="gramStart"/>
-      <w:r>
-        <w:rPr>
-          <w:rFonts w:ascii="Consolas" w:eastAsia="Consolas" w:hAnsi="Consolas" w:cs="Consolas"/>
-          <w:sz w:val="24"/>
-          <w:szCs w:val="24"/>
-        </w:rPr>
-        <w:t>plt.show</w:t>
-      </w:r>
-      <w:proofErr w:type="spellEnd"/>
-      <w:r>
-        <w:rPr>
-          <w:rFonts w:ascii="Consolas" w:eastAsia="Consolas" w:hAnsi="Consolas" w:cs="Consolas"/>
-          <w:sz w:val="24"/>
-          <w:szCs w:val="24"/>
-        </w:rPr>
         <w:t>()</w:t>
       </w:r>
-      <w:proofErr w:type="gramEnd"/>
     </w:p>
     <w:p>
       <w:pPr>
@@ -4316,7 +4202,7 @@
                     <pic:cNvPicPr preferRelativeResize="0"/>
                   </pic:nvPicPr>
                   <pic:blipFill>
-                    <a:blip r:embed="rId14"/>
+                    <a:blip r:embed="rId15"/>
                     <a:srcRect/>
                     <a:stretch>
                       <a:fillRect/>
@@ -4523,14 +4409,6 @@
         <w:t xml:space="preserve"> = </w:t>
       </w:r>
       <w:proofErr w:type="spellStart"/>
-      <w:r>
-        <w:rPr>
-          <w:rFonts w:ascii="Consolas" w:eastAsia="Consolas" w:hAnsi="Consolas" w:cs="Consolas"/>
-          <w:sz w:val="24"/>
-          <w:szCs w:val="24"/>
-        </w:rPr>
-        <w:t>pd.read_</w:t>
-      </w:r>
       <w:proofErr w:type="gramStart"/>
       <w:r>
         <w:rPr>
@@ -4538,16 +4416,7 @@
           <w:sz w:val="24"/>
           <w:szCs w:val="24"/>
         </w:rPr>
-        <w:t>csv</w:t>
-      </w:r>
-      <w:proofErr w:type="spellEnd"/>
-      <w:r>
-        <w:rPr>
-          <w:rFonts w:ascii="Consolas" w:eastAsia="Consolas" w:hAnsi="Consolas" w:cs="Consolas"/>
-          <w:sz w:val="24"/>
-          <w:szCs w:val="24"/>
-        </w:rPr>
-        <w:t>(</w:t>
+        <w:t>pd.read</w:t>
       </w:r>
       <w:proofErr w:type="gramEnd"/>
       <w:r>
@@ -4556,7 +4425,16 @@
           <w:sz w:val="24"/>
           <w:szCs w:val="24"/>
         </w:rPr>
-        <w:t xml:space="preserve">"class.csv", </w:t>
+        <w:t>_csv</w:t>
+      </w:r>
+      <w:proofErr w:type="spellEnd"/>
+      <w:r>
+        <w:rPr>
+          <w:rFonts w:ascii="Consolas" w:eastAsia="Consolas" w:hAnsi="Consolas" w:cs="Consolas"/>
+          <w:sz w:val="24"/>
+          <w:szCs w:val="24"/>
+        </w:rPr>
+        <w:t xml:space="preserve">("class.csv", </w:t>
       </w:r>
       <w:proofErr w:type="spellStart"/>
       <w:r>
@@ -4654,7 +4532,7 @@
                     <pic:cNvPicPr preferRelativeResize="0"/>
                   </pic:nvPicPr>
                   <pic:blipFill>
-                    <a:blip r:embed="rId15"/>
+                    <a:blip r:embed="rId16"/>
                     <a:srcRect/>
                     <a:stretch>
                       <a:fillRect/>
@@ -4839,7 +4717,7 @@
           <w:sz w:val="24"/>
           <w:szCs w:val="24"/>
         </w:rPr>
-        <w:t>class_data.sort_</w:t>
+        <w:t>class_</w:t>
       </w:r>
       <w:proofErr w:type="gramStart"/>
       <w:r>
@@ -4848,16 +4726,7 @@
           <w:sz w:val="24"/>
           <w:szCs w:val="24"/>
         </w:rPr>
-        <w:t>values</w:t>
-      </w:r>
-      <w:proofErr w:type="spellEnd"/>
-      <w:r>
-        <w:rPr>
-          <w:rFonts w:ascii="Consolas" w:eastAsia="Consolas" w:hAnsi="Consolas" w:cs="Consolas"/>
-          <w:sz w:val="24"/>
-          <w:szCs w:val="24"/>
-        </w:rPr>
-        <w:t>(</w:t>
+        <w:t>data.sort</w:t>
       </w:r>
       <w:proofErr w:type="gramEnd"/>
       <w:r>
@@ -4866,7 +4735,16 @@
           <w:sz w:val="24"/>
           <w:szCs w:val="24"/>
         </w:rPr>
-        <w:t>["Age", "Gender"], ascending = [False, True])</w:t>
+        <w:t>_values</w:t>
+      </w:r>
+      <w:proofErr w:type="spellEnd"/>
+      <w:r>
+        <w:rPr>
+          <w:rFonts w:ascii="Consolas" w:eastAsia="Consolas" w:hAnsi="Consolas" w:cs="Consolas"/>
+          <w:sz w:val="24"/>
+          <w:szCs w:val="24"/>
+        </w:rPr>
+        <w:t>(["Age", "Gender"], ascending = [False, True])</w:t>
       </w:r>
     </w:p>
     <w:p>
@@ -4927,7 +4805,7 @@
                     <pic:cNvPicPr preferRelativeResize="0"/>
                   </pic:nvPicPr>
                   <pic:blipFill>
-                    <a:blip r:embed="rId16"/>
+                    <a:blip r:embed="rId17"/>
                     <a:srcRect/>
                     <a:stretch>
                       <a:fillRect/>
@@ -5088,6 +4966,41 @@
           <w:szCs w:val="24"/>
         </w:rPr>
       </w:pPr>
+      <w:r>
+        <w:rPr>
+          <w:rFonts w:ascii="Consolas" w:eastAsia="Consolas" w:hAnsi="Consolas" w:cs="Consolas"/>
+          <w:sz w:val="24"/>
+          <w:szCs w:val="24"/>
+        </w:rPr>
+        <w:t>print(</w:t>
+      </w:r>
+      <w:proofErr w:type="spellStart"/>
+      <w:r>
+        <w:rPr>
+          <w:rFonts w:ascii="Consolas" w:eastAsia="Consolas" w:hAnsi="Consolas" w:cs="Consolas"/>
+          <w:sz w:val="24"/>
+          <w:szCs w:val="24"/>
+        </w:rPr>
+        <w:t>class_data</w:t>
+      </w:r>
+      <w:proofErr w:type="spellEnd"/>
+      <w:r>
+        <w:rPr>
+          <w:rFonts w:ascii="Consolas" w:eastAsia="Consolas" w:hAnsi="Consolas" w:cs="Consolas"/>
+          <w:sz w:val="24"/>
+          <w:szCs w:val="24"/>
+        </w:rPr>
+        <w:t>[</w:t>
+      </w:r>
+      <w:proofErr w:type="spellStart"/>
+      <w:r>
+        <w:rPr>
+          <w:rFonts w:ascii="Consolas" w:eastAsia="Consolas" w:hAnsi="Consolas" w:cs="Consolas"/>
+          <w:sz w:val="24"/>
+          <w:szCs w:val="24"/>
+        </w:rPr>
+        <w:t>class_</w:t>
+      </w:r>
       <w:proofErr w:type="gramStart"/>
       <w:r>
         <w:rPr>
@@ -5095,37 +5008,10 @@
           <w:sz w:val="24"/>
           <w:szCs w:val="24"/>
         </w:rPr>
-        <w:t>print(</w:t>
-      </w:r>
-      <w:proofErr w:type="spellStart"/>
+        <w:t>data.isnull</w:t>
+      </w:r>
+      <w:proofErr w:type="spellEnd"/>
       <w:proofErr w:type="gramEnd"/>
-      <w:r>
-        <w:rPr>
-          <w:rFonts w:ascii="Consolas" w:eastAsia="Consolas" w:hAnsi="Consolas" w:cs="Consolas"/>
-          <w:sz w:val="24"/>
-          <w:szCs w:val="24"/>
-        </w:rPr>
-        <w:t>class_data</w:t>
-      </w:r>
-      <w:proofErr w:type="spellEnd"/>
-      <w:r>
-        <w:rPr>
-          <w:rFonts w:ascii="Consolas" w:eastAsia="Consolas" w:hAnsi="Consolas" w:cs="Consolas"/>
-          <w:sz w:val="24"/>
-          <w:szCs w:val="24"/>
-        </w:rPr>
-        <w:t>[</w:t>
-      </w:r>
-      <w:proofErr w:type="spellStart"/>
-      <w:r>
-        <w:rPr>
-          <w:rFonts w:ascii="Consolas" w:eastAsia="Consolas" w:hAnsi="Consolas" w:cs="Consolas"/>
-          <w:sz w:val="24"/>
-          <w:szCs w:val="24"/>
-        </w:rPr>
-        <w:t>class_data.isnull</w:t>
-      </w:r>
-      <w:proofErr w:type="spellEnd"/>
       <w:r>
         <w:rPr>
           <w:rFonts w:ascii="Consolas" w:eastAsia="Consolas" w:hAnsi="Consolas" w:cs="Consolas"/>
@@ -5195,7 +5081,7 @@
                     <pic:cNvPicPr preferRelativeResize="0"/>
                   </pic:nvPicPr>
                   <pic:blipFill>
-                    <a:blip r:embed="rId17"/>
+                    <a:blip r:embed="rId18"/>
                     <a:srcRect/>
                     <a:stretch>
                       <a:fillRect/>
@@ -5553,7 +5439,16 @@
           <w:sz w:val="24"/>
           <w:szCs w:val="24"/>
         </w:rPr>
-        <w:t>class_</w:t>
+        <w:t>class_data</w:t>
+      </w:r>
+      <w:proofErr w:type="spellEnd"/>
+      <w:r>
+        <w:rPr>
+          <w:rFonts w:ascii="Consolas" w:eastAsia="Consolas" w:hAnsi="Consolas" w:cs="Consolas"/>
+          <w:sz w:val="24"/>
+          <w:szCs w:val="24"/>
+        </w:rPr>
+        <w:t>["Gender"</w:t>
       </w:r>
       <w:proofErr w:type="gramStart"/>
       <w:r>
@@ -5562,17 +5457,18 @@
           <w:sz w:val="24"/>
           <w:szCs w:val="24"/>
         </w:rPr>
-        <w:t>data</w:t>
-      </w:r>
-      <w:proofErr w:type="spellEnd"/>
-      <w:r>
-        <w:rPr>
-          <w:rFonts w:ascii="Consolas" w:eastAsia="Consolas" w:hAnsi="Consolas" w:cs="Consolas"/>
-          <w:sz w:val="24"/>
-          <w:szCs w:val="24"/>
-        </w:rPr>
-        <w:t>[</w:t>
-      </w:r>
+        <w:t>].</w:t>
+      </w:r>
+      <w:proofErr w:type="spellStart"/>
+      <w:r>
+        <w:rPr>
+          <w:rFonts w:ascii="Consolas" w:eastAsia="Consolas" w:hAnsi="Consolas" w:cs="Consolas"/>
+          <w:sz w:val="24"/>
+          <w:szCs w:val="24"/>
+        </w:rPr>
+        <w:t>fillna</w:t>
+      </w:r>
+      <w:proofErr w:type="spellEnd"/>
       <w:proofErr w:type="gramEnd"/>
       <w:r>
         <w:rPr>
@@ -5580,7 +5476,79 @@
           <w:sz w:val="24"/>
           <w:szCs w:val="24"/>
         </w:rPr>
-        <w:t>"Gender"].</w:t>
+        <w:t>(value=</w:t>
+      </w:r>
+      <w:proofErr w:type="spellStart"/>
+      <w:r>
+        <w:rPr>
+          <w:rFonts w:ascii="Consolas" w:eastAsia="Consolas" w:hAnsi="Consolas" w:cs="Consolas"/>
+          <w:sz w:val="24"/>
+          <w:szCs w:val="24"/>
+        </w:rPr>
+        <w:t>class_data</w:t>
+      </w:r>
+      <w:proofErr w:type="spellEnd"/>
+      <w:r>
+        <w:rPr>
+          <w:rFonts w:ascii="Consolas" w:eastAsia="Consolas" w:hAnsi="Consolas" w:cs="Consolas"/>
+          <w:sz w:val="24"/>
+          <w:szCs w:val="24"/>
+        </w:rPr>
+        <w:t xml:space="preserve">["Gender"].mode(), </w:t>
+      </w:r>
+      <w:proofErr w:type="spellStart"/>
+      <w:r>
+        <w:rPr>
+          <w:rFonts w:ascii="Consolas" w:eastAsia="Consolas" w:hAnsi="Consolas" w:cs="Consolas"/>
+          <w:sz w:val="24"/>
+          <w:szCs w:val="24"/>
+        </w:rPr>
+        <w:t>inplace</w:t>
+      </w:r>
+      <w:proofErr w:type="spellEnd"/>
+      <w:r>
+        <w:rPr>
+          <w:rFonts w:ascii="Consolas" w:eastAsia="Consolas" w:hAnsi="Consolas" w:cs="Consolas"/>
+          <w:sz w:val="24"/>
+          <w:szCs w:val="24"/>
+        </w:rPr>
+        <w:t>=True)</w:t>
+      </w:r>
+    </w:p>
+    <w:p>
+      <w:pPr>
+        <w:rPr>
+          <w:rFonts w:ascii="Consolas" w:eastAsia="Consolas" w:hAnsi="Consolas" w:cs="Consolas"/>
+          <w:sz w:val="24"/>
+          <w:szCs w:val="24"/>
+        </w:rPr>
+      </w:pPr>
+      <w:proofErr w:type="spellStart"/>
+      <w:r>
+        <w:rPr>
+          <w:rFonts w:ascii="Consolas" w:eastAsia="Consolas" w:hAnsi="Consolas" w:cs="Consolas"/>
+          <w:sz w:val="24"/>
+          <w:szCs w:val="24"/>
+        </w:rPr>
+        <w:t>class_data</w:t>
+      </w:r>
+      <w:proofErr w:type="spellEnd"/>
+      <w:r>
+        <w:rPr>
+          <w:rFonts w:ascii="Consolas" w:eastAsia="Consolas" w:hAnsi="Consolas" w:cs="Consolas"/>
+          <w:sz w:val="24"/>
+          <w:szCs w:val="24"/>
+        </w:rPr>
+        <w:t>["Age"</w:t>
+      </w:r>
+      <w:proofErr w:type="gramStart"/>
+      <w:r>
+        <w:rPr>
+          <w:rFonts w:ascii="Consolas" w:eastAsia="Consolas" w:hAnsi="Consolas" w:cs="Consolas"/>
+          <w:sz w:val="24"/>
+          <w:szCs w:val="24"/>
+        </w:rPr>
+        <w:t>].</w:t>
       </w:r>
       <w:proofErr w:type="spellStart"/>
       <w:r>
@@ -5592,6 +5560,7 @@
         <w:t>fillna</w:t>
       </w:r>
       <w:proofErr w:type="spellEnd"/>
+      <w:proofErr w:type="gramEnd"/>
       <w:r>
         <w:rPr>
           <w:rFonts w:ascii="Consolas" w:eastAsia="Consolas" w:hAnsi="Consolas" w:cs="Consolas"/>
@@ -5616,7 +5585,7 @@
           <w:sz w:val="24"/>
           <w:szCs w:val="24"/>
         </w:rPr>
-        <w:t xml:space="preserve">["Gender"].mode(), </w:t>
+        <w:t xml:space="preserve">["Age"].median(), </w:t>
       </w:r>
       <w:proofErr w:type="spellStart"/>
       <w:r>
@@ -5652,7 +5621,16 @@
           <w:sz w:val="24"/>
           <w:szCs w:val="24"/>
         </w:rPr>
-        <w:t>class_</w:t>
+        <w:t>class_data</w:t>
+      </w:r>
+      <w:proofErr w:type="spellEnd"/>
+      <w:r>
+        <w:rPr>
+          <w:rFonts w:ascii="Consolas" w:eastAsia="Consolas" w:hAnsi="Consolas" w:cs="Consolas"/>
+          <w:sz w:val="24"/>
+          <w:szCs w:val="24"/>
+        </w:rPr>
+        <w:t>["Height"</w:t>
       </w:r>
       <w:proofErr w:type="gramStart"/>
       <w:r>
@@ -5661,17 +5639,18 @@
           <w:sz w:val="24"/>
           <w:szCs w:val="24"/>
         </w:rPr>
-        <w:t>data</w:t>
-      </w:r>
-      <w:proofErr w:type="spellEnd"/>
-      <w:r>
-        <w:rPr>
-          <w:rFonts w:ascii="Consolas" w:eastAsia="Consolas" w:hAnsi="Consolas" w:cs="Consolas"/>
-          <w:sz w:val="24"/>
-          <w:szCs w:val="24"/>
-        </w:rPr>
-        <w:t>[</w:t>
-      </w:r>
+        <w:t>].</w:t>
+      </w:r>
+      <w:proofErr w:type="spellStart"/>
+      <w:r>
+        <w:rPr>
+          <w:rFonts w:ascii="Consolas" w:eastAsia="Consolas" w:hAnsi="Consolas" w:cs="Consolas"/>
+          <w:sz w:val="24"/>
+          <w:szCs w:val="24"/>
+        </w:rPr>
+        <w:t>fillna</w:t>
+      </w:r>
+      <w:proofErr w:type="spellEnd"/>
       <w:proofErr w:type="gramEnd"/>
       <w:r>
         <w:rPr>
@@ -5679,7 +5658,79 @@
           <w:sz w:val="24"/>
           <w:szCs w:val="24"/>
         </w:rPr>
-        <w:t>"Age"].</w:t>
+        <w:t>(value=</w:t>
+      </w:r>
+      <w:proofErr w:type="spellStart"/>
+      <w:r>
+        <w:rPr>
+          <w:rFonts w:ascii="Consolas" w:eastAsia="Consolas" w:hAnsi="Consolas" w:cs="Consolas"/>
+          <w:sz w:val="24"/>
+          <w:szCs w:val="24"/>
+        </w:rPr>
+        <w:t>class_data</w:t>
+      </w:r>
+      <w:proofErr w:type="spellEnd"/>
+      <w:r>
+        <w:rPr>
+          <w:rFonts w:ascii="Consolas" w:eastAsia="Consolas" w:hAnsi="Consolas" w:cs="Consolas"/>
+          <w:sz w:val="24"/>
+          <w:szCs w:val="24"/>
+        </w:rPr>
+        <w:t xml:space="preserve">["Height"].mean(), </w:t>
+      </w:r>
+      <w:proofErr w:type="spellStart"/>
+      <w:r>
+        <w:rPr>
+          <w:rFonts w:ascii="Consolas" w:eastAsia="Consolas" w:hAnsi="Consolas" w:cs="Consolas"/>
+          <w:sz w:val="24"/>
+          <w:szCs w:val="24"/>
+        </w:rPr>
+        <w:t>inplace</w:t>
+      </w:r>
+      <w:proofErr w:type="spellEnd"/>
+      <w:r>
+        <w:rPr>
+          <w:rFonts w:ascii="Consolas" w:eastAsia="Consolas" w:hAnsi="Consolas" w:cs="Consolas"/>
+          <w:sz w:val="24"/>
+          <w:szCs w:val="24"/>
+        </w:rPr>
+        <w:t>=True)</w:t>
+      </w:r>
+    </w:p>
+    <w:p>
+      <w:pPr>
+        <w:rPr>
+          <w:rFonts w:ascii="Consolas" w:eastAsia="Consolas" w:hAnsi="Consolas" w:cs="Consolas"/>
+          <w:sz w:val="24"/>
+          <w:szCs w:val="24"/>
+        </w:rPr>
+      </w:pPr>
+      <w:proofErr w:type="spellStart"/>
+      <w:r>
+        <w:rPr>
+          <w:rFonts w:ascii="Consolas" w:eastAsia="Consolas" w:hAnsi="Consolas" w:cs="Consolas"/>
+          <w:sz w:val="24"/>
+          <w:szCs w:val="24"/>
+        </w:rPr>
+        <w:t>class_data</w:t>
+      </w:r>
+      <w:proofErr w:type="spellEnd"/>
+      <w:r>
+        <w:rPr>
+          <w:rFonts w:ascii="Consolas" w:eastAsia="Consolas" w:hAnsi="Consolas" w:cs="Consolas"/>
+          <w:sz w:val="24"/>
+          <w:szCs w:val="24"/>
+        </w:rPr>
+        <w:t>["Weight"</w:t>
+      </w:r>
+      <w:proofErr w:type="gramStart"/>
+      <w:r>
+        <w:rPr>
+          <w:rFonts w:ascii="Consolas" w:eastAsia="Consolas" w:hAnsi="Consolas" w:cs="Consolas"/>
+          <w:sz w:val="24"/>
+          <w:szCs w:val="24"/>
+        </w:rPr>
+        <w:t>].</w:t>
       </w:r>
       <w:proofErr w:type="spellStart"/>
       <w:r>
@@ -5691,204 +5742,7 @@
         <w:t>fillna</w:t>
       </w:r>
       <w:proofErr w:type="spellEnd"/>
-      <w:r>
-        <w:rPr>
-          <w:rFonts w:ascii="Consolas" w:eastAsia="Consolas" w:hAnsi="Consolas" w:cs="Consolas"/>
-          <w:sz w:val="24"/>
-          <w:szCs w:val="24"/>
-        </w:rPr>
-        <w:t>(value=</w:t>
-      </w:r>
-      <w:proofErr w:type="spellStart"/>
-      <w:r>
-        <w:rPr>
-          <w:rFonts w:ascii="Consolas" w:eastAsia="Consolas" w:hAnsi="Consolas" w:cs="Consolas"/>
-          <w:sz w:val="24"/>
-          <w:szCs w:val="24"/>
-        </w:rPr>
-        <w:t>class_data</w:t>
-      </w:r>
-      <w:proofErr w:type="spellEnd"/>
-      <w:r>
-        <w:rPr>
-          <w:rFonts w:ascii="Consolas" w:eastAsia="Consolas" w:hAnsi="Consolas" w:cs="Consolas"/>
-          <w:sz w:val="24"/>
-          <w:szCs w:val="24"/>
-        </w:rPr>
-        <w:t xml:space="preserve">["Age"].median(), </w:t>
-      </w:r>
-      <w:proofErr w:type="spellStart"/>
-      <w:r>
-        <w:rPr>
-          <w:rFonts w:ascii="Consolas" w:eastAsia="Consolas" w:hAnsi="Consolas" w:cs="Consolas"/>
-          <w:sz w:val="24"/>
-          <w:szCs w:val="24"/>
-        </w:rPr>
-        <w:t>inplace</w:t>
-      </w:r>
-      <w:proofErr w:type="spellEnd"/>
-      <w:r>
-        <w:rPr>
-          <w:rFonts w:ascii="Consolas" w:eastAsia="Consolas" w:hAnsi="Consolas" w:cs="Consolas"/>
-          <w:sz w:val="24"/>
-          <w:szCs w:val="24"/>
-        </w:rPr>
-        <w:t>=True)</w:t>
-      </w:r>
-    </w:p>
-    <w:p>
-      <w:pPr>
-        <w:rPr>
-          <w:rFonts w:ascii="Consolas" w:eastAsia="Consolas" w:hAnsi="Consolas" w:cs="Consolas"/>
-          <w:sz w:val="24"/>
-          <w:szCs w:val="24"/>
-        </w:rPr>
-      </w:pPr>
-      <w:proofErr w:type="spellStart"/>
-      <w:r>
-        <w:rPr>
-          <w:rFonts w:ascii="Consolas" w:eastAsia="Consolas" w:hAnsi="Consolas" w:cs="Consolas"/>
-          <w:sz w:val="24"/>
-          <w:szCs w:val="24"/>
-        </w:rPr>
-        <w:t>class_</w:t>
-      </w:r>
-      <w:proofErr w:type="gramStart"/>
-      <w:r>
-        <w:rPr>
-          <w:rFonts w:ascii="Consolas" w:eastAsia="Consolas" w:hAnsi="Consolas" w:cs="Consolas"/>
-          <w:sz w:val="24"/>
-          <w:szCs w:val="24"/>
-        </w:rPr>
-        <w:t>data</w:t>
-      </w:r>
-      <w:proofErr w:type="spellEnd"/>
-      <w:r>
-        <w:rPr>
-          <w:rFonts w:ascii="Consolas" w:eastAsia="Consolas" w:hAnsi="Consolas" w:cs="Consolas"/>
-          <w:sz w:val="24"/>
-          <w:szCs w:val="24"/>
-        </w:rPr>
-        <w:t>[</w:t>
-      </w:r>
       <w:proofErr w:type="gramEnd"/>
-      <w:r>
-        <w:rPr>
-          <w:rFonts w:ascii="Consolas" w:eastAsia="Consolas" w:hAnsi="Consolas" w:cs="Consolas"/>
-          <w:sz w:val="24"/>
-          <w:szCs w:val="24"/>
-        </w:rPr>
-        <w:t>"Height"].</w:t>
-      </w:r>
-      <w:proofErr w:type="spellStart"/>
-      <w:r>
-        <w:rPr>
-          <w:rFonts w:ascii="Consolas" w:eastAsia="Consolas" w:hAnsi="Consolas" w:cs="Consolas"/>
-          <w:sz w:val="24"/>
-          <w:szCs w:val="24"/>
-        </w:rPr>
-        <w:t>fillna</w:t>
-      </w:r>
-      <w:proofErr w:type="spellEnd"/>
-      <w:r>
-        <w:rPr>
-          <w:rFonts w:ascii="Consolas" w:eastAsia="Consolas" w:hAnsi="Consolas" w:cs="Consolas"/>
-          <w:sz w:val="24"/>
-          <w:szCs w:val="24"/>
-        </w:rPr>
-        <w:t>(value=</w:t>
-      </w:r>
-      <w:proofErr w:type="spellStart"/>
-      <w:r>
-        <w:rPr>
-          <w:rFonts w:ascii="Consolas" w:eastAsia="Consolas" w:hAnsi="Consolas" w:cs="Consolas"/>
-          <w:sz w:val="24"/>
-          <w:szCs w:val="24"/>
-        </w:rPr>
-        <w:t>class_data</w:t>
-      </w:r>
-      <w:proofErr w:type="spellEnd"/>
-      <w:r>
-        <w:rPr>
-          <w:rFonts w:ascii="Consolas" w:eastAsia="Consolas" w:hAnsi="Consolas" w:cs="Consolas"/>
-          <w:sz w:val="24"/>
-          <w:szCs w:val="24"/>
-        </w:rPr>
-        <w:t xml:space="preserve">["Height"].mean(), </w:t>
-      </w:r>
-      <w:proofErr w:type="spellStart"/>
-      <w:r>
-        <w:rPr>
-          <w:rFonts w:ascii="Consolas" w:eastAsia="Consolas" w:hAnsi="Consolas" w:cs="Consolas"/>
-          <w:sz w:val="24"/>
-          <w:szCs w:val="24"/>
-        </w:rPr>
-        <w:t>inplace</w:t>
-      </w:r>
-      <w:proofErr w:type="spellEnd"/>
-      <w:r>
-        <w:rPr>
-          <w:rFonts w:ascii="Consolas" w:eastAsia="Consolas" w:hAnsi="Consolas" w:cs="Consolas"/>
-          <w:sz w:val="24"/>
-          <w:szCs w:val="24"/>
-        </w:rPr>
-        <w:t>=True)</w:t>
-      </w:r>
-    </w:p>
-    <w:p>
-      <w:pPr>
-        <w:rPr>
-          <w:rFonts w:ascii="Consolas" w:eastAsia="Consolas" w:hAnsi="Consolas" w:cs="Consolas"/>
-          <w:sz w:val="24"/>
-          <w:szCs w:val="24"/>
-        </w:rPr>
-      </w:pPr>
-      <w:proofErr w:type="spellStart"/>
-      <w:r>
-        <w:rPr>
-          <w:rFonts w:ascii="Consolas" w:eastAsia="Consolas" w:hAnsi="Consolas" w:cs="Consolas"/>
-          <w:sz w:val="24"/>
-          <w:szCs w:val="24"/>
-        </w:rPr>
-        <w:t>class_</w:t>
-      </w:r>
-      <w:proofErr w:type="gramStart"/>
-      <w:r>
-        <w:rPr>
-          <w:rFonts w:ascii="Consolas" w:eastAsia="Consolas" w:hAnsi="Consolas" w:cs="Consolas"/>
-          <w:sz w:val="24"/>
-          <w:szCs w:val="24"/>
-        </w:rPr>
-        <w:t>data</w:t>
-      </w:r>
-      <w:proofErr w:type="spellEnd"/>
-      <w:r>
-        <w:rPr>
-          <w:rFonts w:ascii="Consolas" w:eastAsia="Consolas" w:hAnsi="Consolas" w:cs="Consolas"/>
-          <w:sz w:val="24"/>
-          <w:szCs w:val="24"/>
-        </w:rPr>
-        <w:t>[</w:t>
-      </w:r>
-      <w:proofErr w:type="gramEnd"/>
-      <w:r>
-        <w:rPr>
-          <w:rFonts w:ascii="Consolas" w:eastAsia="Consolas" w:hAnsi="Consolas" w:cs="Consolas"/>
-          <w:sz w:val="24"/>
-          <w:szCs w:val="24"/>
-        </w:rPr>
-        <w:t>"Weight"].</w:t>
-      </w:r>
-      <w:proofErr w:type="spellStart"/>
-      <w:r>
-        <w:rPr>
-          <w:rFonts w:ascii="Consolas" w:eastAsia="Consolas" w:hAnsi="Consolas" w:cs="Consolas"/>
-          <w:sz w:val="24"/>
-          <w:szCs w:val="24"/>
-        </w:rPr>
-        <w:t>fillna</w:t>
-      </w:r>
-      <w:proofErr w:type="spellEnd"/>
       <w:r>
         <w:rPr>
           <w:rFonts w:ascii="Consolas" w:eastAsia="Consolas" w:hAnsi="Consolas" w:cs="Consolas"/>
@@ -6154,7 +6008,7 @@
                     <pic:cNvPicPr preferRelativeResize="0"/>
                   </pic:nvPicPr>
                   <pic:blipFill>
-                    <a:blip r:embed="rId18"/>
+                    <a:blip r:embed="rId19"/>
                     <a:srcRect/>
                     <a:stretch>
                       <a:fillRect/>
@@ -6324,6 +6178,814 @@
           <w:sz w:val="24"/>
           <w:szCs w:val="24"/>
         </w:rPr>
+        <w:t>class_data</w:t>
+      </w:r>
+      <w:proofErr w:type="spellEnd"/>
+      <w:r>
+        <w:rPr>
+          <w:rFonts w:ascii="Consolas" w:eastAsia="Consolas" w:hAnsi="Consolas" w:cs="Consolas"/>
+          <w:sz w:val="24"/>
+          <w:szCs w:val="24"/>
+        </w:rPr>
+        <w:t>["Height"</w:t>
+      </w:r>
+      <w:proofErr w:type="gramStart"/>
+      <w:r>
+        <w:rPr>
+          <w:rFonts w:ascii="Consolas" w:eastAsia="Consolas" w:hAnsi="Consolas" w:cs="Consolas"/>
+          <w:sz w:val="24"/>
+          <w:szCs w:val="24"/>
+        </w:rPr>
+        <w:t>].quantile</w:t>
+      </w:r>
+      <w:proofErr w:type="gramEnd"/>
+      <w:r>
+        <w:rPr>
+          <w:rFonts w:ascii="Consolas" w:eastAsia="Consolas" w:hAnsi="Consolas" w:cs="Consolas"/>
+          <w:sz w:val="24"/>
+          <w:szCs w:val="24"/>
+        </w:rPr>
+        <w:t>(q=0.25)</w:t>
+      </w:r>
+    </w:p>
+    <w:p>
+      <w:pPr>
+        <w:rPr>
+          <w:rFonts w:ascii="Consolas" w:eastAsia="Consolas" w:hAnsi="Consolas" w:cs="Consolas"/>
+          <w:sz w:val="24"/>
+          <w:szCs w:val="24"/>
+        </w:rPr>
+      </w:pPr>
+      <w:r>
+        <w:rPr>
+          <w:rFonts w:ascii="Consolas" w:eastAsia="Consolas" w:hAnsi="Consolas" w:cs="Consolas"/>
+          <w:sz w:val="24"/>
+          <w:szCs w:val="24"/>
+        </w:rPr>
+        <w:t xml:space="preserve">height_q3 = </w:t>
+      </w:r>
+      <w:proofErr w:type="spellStart"/>
+      <w:r>
+        <w:rPr>
+          <w:rFonts w:ascii="Consolas" w:eastAsia="Consolas" w:hAnsi="Consolas" w:cs="Consolas"/>
+          <w:sz w:val="24"/>
+          <w:szCs w:val="24"/>
+        </w:rPr>
+        <w:t>class_data</w:t>
+      </w:r>
+      <w:proofErr w:type="spellEnd"/>
+      <w:r>
+        <w:rPr>
+          <w:rFonts w:ascii="Consolas" w:eastAsia="Consolas" w:hAnsi="Consolas" w:cs="Consolas"/>
+          <w:sz w:val="24"/>
+          <w:szCs w:val="24"/>
+        </w:rPr>
+        <w:t>["Height"</w:t>
+      </w:r>
+      <w:proofErr w:type="gramStart"/>
+      <w:r>
+        <w:rPr>
+          <w:rFonts w:ascii="Consolas" w:eastAsia="Consolas" w:hAnsi="Consolas" w:cs="Consolas"/>
+          <w:sz w:val="24"/>
+          <w:szCs w:val="24"/>
+        </w:rPr>
+        <w:t>].quantile</w:t>
+      </w:r>
+      <w:proofErr w:type="gramEnd"/>
+      <w:r>
+        <w:rPr>
+          <w:rFonts w:ascii="Consolas" w:eastAsia="Consolas" w:hAnsi="Consolas" w:cs="Consolas"/>
+          <w:sz w:val="24"/>
+          <w:szCs w:val="24"/>
+        </w:rPr>
+        <w:t>(q=0.75)</w:t>
+      </w:r>
+    </w:p>
+    <w:p>
+      <w:pPr>
+        <w:rPr>
+          <w:rFonts w:ascii="Consolas" w:eastAsia="Consolas" w:hAnsi="Consolas" w:cs="Consolas"/>
+          <w:sz w:val="24"/>
+          <w:szCs w:val="24"/>
+        </w:rPr>
+      </w:pPr>
+      <w:proofErr w:type="spellStart"/>
+      <w:r>
+        <w:rPr>
+          <w:rFonts w:ascii="Consolas" w:eastAsia="Consolas" w:hAnsi="Consolas" w:cs="Consolas"/>
+          <w:sz w:val="24"/>
+          <w:szCs w:val="24"/>
+        </w:rPr>
+        <w:t>height_iqr</w:t>
+      </w:r>
+      <w:proofErr w:type="spellEnd"/>
+      <w:r>
+        <w:rPr>
+          <w:rFonts w:ascii="Consolas" w:eastAsia="Consolas" w:hAnsi="Consolas" w:cs="Consolas"/>
+          <w:sz w:val="24"/>
+          <w:szCs w:val="24"/>
+        </w:rPr>
+        <w:t xml:space="preserve"> = height_q3 - height_q1</w:t>
+      </w:r>
+    </w:p>
+    <w:p>
+      <w:pPr>
+        <w:rPr>
+          <w:rFonts w:ascii="Consolas" w:eastAsia="Consolas" w:hAnsi="Consolas" w:cs="Consolas"/>
+          <w:sz w:val="24"/>
+          <w:szCs w:val="24"/>
+        </w:rPr>
+      </w:pPr>
+      <w:r>
+        <w:rPr>
+          <w:rFonts w:ascii="Consolas" w:eastAsia="Consolas" w:hAnsi="Consolas" w:cs="Consolas"/>
+          <w:sz w:val="24"/>
+          <w:szCs w:val="24"/>
+        </w:rPr>
+        <w:t>print(height_q1)</w:t>
+      </w:r>
+    </w:p>
+    <w:p>
+      <w:pPr>
+        <w:rPr>
+          <w:rFonts w:ascii="Consolas" w:eastAsia="Consolas" w:hAnsi="Consolas" w:cs="Consolas"/>
+          <w:sz w:val="24"/>
+          <w:szCs w:val="24"/>
+        </w:rPr>
+      </w:pPr>
+      <w:r>
+        <w:rPr>
+          <w:rFonts w:ascii="Consolas" w:eastAsia="Consolas" w:hAnsi="Consolas" w:cs="Consolas"/>
+          <w:sz w:val="24"/>
+          <w:szCs w:val="24"/>
+        </w:rPr>
+        <w:t>print(height_q3)</w:t>
+      </w:r>
+    </w:p>
+    <w:p>
+      <w:pPr>
+        <w:rPr>
+          <w:rFonts w:ascii="Consolas" w:eastAsia="Consolas" w:hAnsi="Consolas" w:cs="Consolas"/>
+          <w:sz w:val="24"/>
+          <w:szCs w:val="24"/>
+        </w:rPr>
+      </w:pPr>
+      <w:proofErr w:type="spellStart"/>
+      <w:r>
+        <w:rPr>
+          <w:rFonts w:ascii="Consolas" w:eastAsia="Consolas" w:hAnsi="Consolas" w:cs="Consolas"/>
+          <w:sz w:val="24"/>
+          <w:szCs w:val="24"/>
+        </w:rPr>
+        <w:t>height_iqr</w:t>
+      </w:r>
+      <w:proofErr w:type="spellEnd"/>
+    </w:p>
+    <w:p>
+      <w:pPr>
+        <w:rPr>
+          <w:rFonts w:ascii="Consolas" w:eastAsia="Consolas" w:hAnsi="Consolas" w:cs="Consolas"/>
+          <w:sz w:val="24"/>
+          <w:szCs w:val="24"/>
+        </w:rPr>
+      </w:pPr>
+      <w:r>
+        <w:rPr>
+          <w:rFonts w:ascii="Consolas" w:eastAsia="Consolas" w:hAnsi="Consolas" w:cs="Consolas"/>
+          <w:sz w:val="24"/>
+          <w:szCs w:val="24"/>
+        </w:rPr>
+        <w:t>class_data[~((class_data["Height</w:t>
+      </w:r>
+      <w:proofErr w:type="gramStart"/>
+      <w:r>
+        <w:rPr>
+          <w:rFonts w:ascii="Consolas" w:eastAsia="Consolas" w:hAnsi="Consolas" w:cs="Consolas"/>
+          <w:sz w:val="24"/>
+          <w:szCs w:val="24"/>
+        </w:rPr>
+        <w:t>"]&lt;</w:t>
+      </w:r>
+      <w:proofErr w:type="gramEnd"/>
+      <w:r>
+        <w:rPr>
+          <w:rFonts w:ascii="Consolas" w:eastAsia="Consolas" w:hAnsi="Consolas" w:cs="Consolas"/>
+          <w:sz w:val="24"/>
+          <w:szCs w:val="24"/>
+        </w:rPr>
+        <w:t>height_q1-1.5*height_iqr)|(class_data["Height"]&gt;</w:t>
+      </w:r>
+      <w:commentRangeStart w:id="12"/>
+      <w:r>
+        <w:rPr>
+          <w:rFonts w:ascii="Consolas" w:eastAsia="Consolas" w:hAnsi="Consolas" w:cs="Consolas"/>
+          <w:sz w:val="24"/>
+          <w:szCs w:val="24"/>
+        </w:rPr>
+        <w:t>height</w:t>
+      </w:r>
+      <w:commentRangeEnd w:id="12"/>
+      <w:r>
+        <w:rPr>
+          <w:rStyle w:val="CommentReference"/>
+        </w:rPr>
+        <w:commentReference w:id="12"/>
+      </w:r>
+      <w:r>
+        <w:rPr>
+          <w:rFonts w:ascii="Consolas" w:eastAsia="Consolas" w:hAnsi="Consolas" w:cs="Consolas"/>
+          <w:sz w:val="24"/>
+          <w:szCs w:val="24"/>
+        </w:rPr>
+        <w:t>_q3-1.5*height_iqr))]</w:t>
+      </w:r>
+    </w:p>
+    <w:p>
+      <w:pPr>
+        <w:rPr>
+          <w:rFonts w:ascii="Consolas" w:eastAsia="Consolas" w:hAnsi="Consolas" w:cs="Consolas"/>
+          <w:sz w:val="24"/>
+          <w:szCs w:val="24"/>
+        </w:rPr>
+      </w:pPr>
+      <w:r>
+        <w:rPr>
+          <w:rFonts w:ascii="Consolas" w:eastAsia="Consolas" w:hAnsi="Consolas" w:cs="Consolas"/>
+          <w:sz w:val="24"/>
+          <w:szCs w:val="24"/>
+        </w:rPr>
+        <w:t># Outlier detected - index 10</w:t>
+      </w:r>
+    </w:p>
+    <w:p>
+      <w:pPr>
+        <w:rPr>
+          <w:rFonts w:ascii="Consolas" w:eastAsia="Consolas" w:hAnsi="Consolas" w:cs="Consolas"/>
+          <w:sz w:val="24"/>
+          <w:szCs w:val="24"/>
+        </w:rPr>
+      </w:pPr>
+    </w:p>
+    <w:p>
+      <w:pPr>
+        <w:rPr>
+          <w:rFonts w:ascii="Consolas" w:eastAsia="Consolas" w:hAnsi="Consolas" w:cs="Consolas"/>
+          <w:sz w:val="24"/>
+          <w:szCs w:val="24"/>
+        </w:rPr>
+      </w:pPr>
+      <w:r>
+        <w:rPr>
+          <w:rFonts w:ascii="Consolas" w:eastAsia="Consolas" w:hAnsi="Consolas" w:cs="Consolas"/>
+          <w:sz w:val="24"/>
+          <w:szCs w:val="24"/>
+        </w:rPr>
+        <w:t>#Get interquartile ranges (Weight) and retrieve outlier</w:t>
+      </w:r>
+    </w:p>
+    <w:p>
+      <w:pPr>
+        <w:rPr>
+          <w:rFonts w:ascii="Consolas" w:eastAsia="Consolas" w:hAnsi="Consolas" w:cs="Consolas"/>
+          <w:sz w:val="24"/>
+          <w:szCs w:val="24"/>
+        </w:rPr>
+      </w:pPr>
+      <w:r>
+        <w:rPr>
+          <w:rFonts w:ascii="Consolas" w:eastAsia="Consolas" w:hAnsi="Consolas" w:cs="Consolas"/>
+          <w:sz w:val="24"/>
+          <w:szCs w:val="24"/>
+        </w:rPr>
+        <w:t xml:space="preserve">weight_q1 = </w:t>
+      </w:r>
+      <w:proofErr w:type="spellStart"/>
+      <w:r>
+        <w:rPr>
+          <w:rFonts w:ascii="Consolas" w:eastAsia="Consolas" w:hAnsi="Consolas" w:cs="Consolas"/>
+          <w:sz w:val="24"/>
+          <w:szCs w:val="24"/>
+        </w:rPr>
+        <w:t>class_data</w:t>
+      </w:r>
+      <w:proofErr w:type="spellEnd"/>
+      <w:r>
+        <w:rPr>
+          <w:rFonts w:ascii="Consolas" w:eastAsia="Consolas" w:hAnsi="Consolas" w:cs="Consolas"/>
+          <w:sz w:val="24"/>
+          <w:szCs w:val="24"/>
+        </w:rPr>
+        <w:t>["Weight"</w:t>
+      </w:r>
+      <w:proofErr w:type="gramStart"/>
+      <w:r>
+        <w:rPr>
+          <w:rFonts w:ascii="Consolas" w:eastAsia="Consolas" w:hAnsi="Consolas" w:cs="Consolas"/>
+          <w:sz w:val="24"/>
+          <w:szCs w:val="24"/>
+        </w:rPr>
+        <w:t>].quantile</w:t>
+      </w:r>
+      <w:proofErr w:type="gramEnd"/>
+      <w:r>
+        <w:rPr>
+          <w:rFonts w:ascii="Consolas" w:eastAsia="Consolas" w:hAnsi="Consolas" w:cs="Consolas"/>
+          <w:sz w:val="24"/>
+          <w:szCs w:val="24"/>
+        </w:rPr>
+        <w:t>(q=0.25)</w:t>
+      </w:r>
+    </w:p>
+    <w:p>
+      <w:pPr>
+        <w:rPr>
+          <w:rFonts w:ascii="Consolas" w:eastAsia="Consolas" w:hAnsi="Consolas" w:cs="Consolas"/>
+          <w:sz w:val="24"/>
+          <w:szCs w:val="24"/>
+        </w:rPr>
+      </w:pPr>
+      <w:r>
+        <w:rPr>
+          <w:rFonts w:ascii="Consolas" w:eastAsia="Consolas" w:hAnsi="Consolas" w:cs="Consolas"/>
+          <w:sz w:val="24"/>
+          <w:szCs w:val="24"/>
+        </w:rPr>
+        <w:t xml:space="preserve">weight_q3 = </w:t>
+      </w:r>
+      <w:proofErr w:type="spellStart"/>
+      <w:r>
+        <w:rPr>
+          <w:rFonts w:ascii="Consolas" w:eastAsia="Consolas" w:hAnsi="Consolas" w:cs="Consolas"/>
+          <w:sz w:val="24"/>
+          <w:szCs w:val="24"/>
+        </w:rPr>
+        <w:t>class_data</w:t>
+      </w:r>
+      <w:proofErr w:type="spellEnd"/>
+      <w:r>
+        <w:rPr>
+          <w:rFonts w:ascii="Consolas" w:eastAsia="Consolas" w:hAnsi="Consolas" w:cs="Consolas"/>
+          <w:sz w:val="24"/>
+          <w:szCs w:val="24"/>
+        </w:rPr>
+        <w:t>["Weight"</w:t>
+      </w:r>
+      <w:proofErr w:type="gramStart"/>
+      <w:r>
+        <w:rPr>
+          <w:rFonts w:ascii="Consolas" w:eastAsia="Consolas" w:hAnsi="Consolas" w:cs="Consolas"/>
+          <w:sz w:val="24"/>
+          <w:szCs w:val="24"/>
+        </w:rPr>
+        <w:t>].quantile</w:t>
+      </w:r>
+      <w:proofErr w:type="gramEnd"/>
+      <w:r>
+        <w:rPr>
+          <w:rFonts w:ascii="Consolas" w:eastAsia="Consolas" w:hAnsi="Consolas" w:cs="Consolas"/>
+          <w:sz w:val="24"/>
+          <w:szCs w:val="24"/>
+        </w:rPr>
+        <w:t>(q=0.75)</w:t>
+      </w:r>
+    </w:p>
+    <w:p>
+      <w:pPr>
+        <w:rPr>
+          <w:rFonts w:ascii="Consolas" w:eastAsia="Consolas" w:hAnsi="Consolas" w:cs="Consolas"/>
+          <w:sz w:val="24"/>
+          <w:szCs w:val="24"/>
+        </w:rPr>
+      </w:pPr>
+      <w:proofErr w:type="spellStart"/>
+      <w:r>
+        <w:rPr>
+          <w:rFonts w:ascii="Consolas" w:eastAsia="Consolas" w:hAnsi="Consolas" w:cs="Consolas"/>
+          <w:sz w:val="24"/>
+          <w:szCs w:val="24"/>
+        </w:rPr>
+        <w:t>weight_iqr</w:t>
+      </w:r>
+      <w:proofErr w:type="spellEnd"/>
+      <w:r>
+        <w:rPr>
+          <w:rFonts w:ascii="Consolas" w:eastAsia="Consolas" w:hAnsi="Consolas" w:cs="Consolas"/>
+          <w:sz w:val="24"/>
+          <w:szCs w:val="24"/>
+        </w:rPr>
+        <w:t xml:space="preserve"> = weight_q3 - weight_q1</w:t>
+      </w:r>
+    </w:p>
+    <w:p>
+      <w:pPr>
+        <w:rPr>
+          <w:rFonts w:ascii="Consolas" w:eastAsia="Consolas" w:hAnsi="Consolas" w:cs="Consolas"/>
+          <w:sz w:val="24"/>
+          <w:szCs w:val="24"/>
+        </w:rPr>
+      </w:pPr>
+      <w:r>
+        <w:rPr>
+          <w:rFonts w:ascii="Consolas" w:eastAsia="Consolas" w:hAnsi="Consolas" w:cs="Consolas"/>
+          <w:sz w:val="24"/>
+          <w:szCs w:val="24"/>
+        </w:rPr>
+        <w:t>print(weight_q1)</w:t>
+      </w:r>
+    </w:p>
+    <w:p>
+      <w:pPr>
+        <w:rPr>
+          <w:rFonts w:ascii="Consolas" w:eastAsia="Consolas" w:hAnsi="Consolas" w:cs="Consolas"/>
+          <w:sz w:val="24"/>
+          <w:szCs w:val="24"/>
+        </w:rPr>
+      </w:pPr>
+      <w:r>
+        <w:rPr>
+          <w:rFonts w:ascii="Consolas" w:eastAsia="Consolas" w:hAnsi="Consolas" w:cs="Consolas"/>
+          <w:sz w:val="24"/>
+          <w:szCs w:val="24"/>
+        </w:rPr>
+        <w:t>print(weight_q3)</w:t>
+      </w:r>
+    </w:p>
+    <w:p>
+      <w:pPr>
+        <w:rPr>
+          <w:rFonts w:ascii="Consolas" w:eastAsia="Consolas" w:hAnsi="Consolas" w:cs="Consolas"/>
+          <w:sz w:val="24"/>
+          <w:szCs w:val="24"/>
+        </w:rPr>
+      </w:pPr>
+      <w:proofErr w:type="spellStart"/>
+      <w:r>
+        <w:rPr>
+          <w:rFonts w:ascii="Consolas" w:eastAsia="Consolas" w:hAnsi="Consolas" w:cs="Consolas"/>
+          <w:sz w:val="24"/>
+          <w:szCs w:val="24"/>
+        </w:rPr>
+        <w:t>weight_iqr</w:t>
+      </w:r>
+      <w:proofErr w:type="spellEnd"/>
+    </w:p>
+    <w:p>
+      <w:pPr>
+        <w:rPr>
+          <w:rFonts w:ascii="Consolas" w:eastAsia="Consolas" w:hAnsi="Consolas" w:cs="Consolas"/>
+          <w:sz w:val="24"/>
+          <w:szCs w:val="24"/>
+        </w:rPr>
+      </w:pPr>
+      <w:r>
+        <w:rPr>
+          <w:rFonts w:ascii="Consolas" w:eastAsia="Consolas" w:hAnsi="Consolas" w:cs="Consolas"/>
+          <w:sz w:val="24"/>
+          <w:szCs w:val="24"/>
+        </w:rPr>
+        <w:t>class_data[~((class_data["Weight</w:t>
+      </w:r>
+      <w:proofErr w:type="gramStart"/>
+      <w:r>
+        <w:rPr>
+          <w:rFonts w:ascii="Consolas" w:eastAsia="Consolas" w:hAnsi="Consolas" w:cs="Consolas"/>
+          <w:sz w:val="24"/>
+          <w:szCs w:val="24"/>
+        </w:rPr>
+        <w:t>"]&lt;</w:t>
+      </w:r>
+      <w:proofErr w:type="gramEnd"/>
+      <w:r>
+        <w:rPr>
+          <w:rFonts w:ascii="Consolas" w:eastAsia="Consolas" w:hAnsi="Consolas" w:cs="Consolas"/>
+          <w:sz w:val="24"/>
+          <w:szCs w:val="24"/>
+        </w:rPr>
+        <w:t>weight_q1-1.5*weight_iqr)|(class_data["Weight"]&gt;weight_q3-1.5*weight_iqr))]</w:t>
+      </w:r>
+    </w:p>
+    <w:p>
+      <w:pPr>
+        <w:rPr>
+          <w:rFonts w:ascii="Consolas" w:eastAsia="Consolas" w:hAnsi="Consolas" w:cs="Consolas"/>
+          <w:sz w:val="24"/>
+          <w:szCs w:val="24"/>
+        </w:rPr>
+      </w:pPr>
+      <w:r>
+        <w:rPr>
+          <w:rFonts w:ascii="Consolas" w:eastAsia="Consolas" w:hAnsi="Consolas" w:cs="Consolas"/>
+          <w:sz w:val="24"/>
+          <w:szCs w:val="24"/>
+        </w:rPr>
+        <w:t># Outlier detected - index 10</w:t>
+      </w:r>
+    </w:p>
+    <w:p>
+      <w:pPr>
+        <w:rPr>
+          <w:rFonts w:ascii="Consolas" w:eastAsia="Consolas" w:hAnsi="Consolas" w:cs="Consolas"/>
+          <w:sz w:val="24"/>
+          <w:szCs w:val="24"/>
+        </w:rPr>
+      </w:pPr>
+    </w:p>
+    <w:p>
+      <w:pPr>
+        <w:rPr>
+          <w:rFonts w:ascii="Consolas" w:eastAsia="Consolas" w:hAnsi="Consolas" w:cs="Consolas"/>
+          <w:sz w:val="24"/>
+          <w:szCs w:val="24"/>
+        </w:rPr>
+      </w:pPr>
+      <w:r>
+        <w:rPr>
+          <w:rFonts w:ascii="Consolas" w:eastAsia="Consolas" w:hAnsi="Consolas" w:cs="Consolas"/>
+          <w:sz w:val="24"/>
+          <w:szCs w:val="24"/>
+        </w:rPr>
+        <w:t>#Get interquartile ranges (Age) and retrieve outlier</w:t>
+      </w:r>
+    </w:p>
+    <w:p>
+      <w:pPr>
+        <w:rPr>
+          <w:rFonts w:ascii="Consolas" w:eastAsia="Consolas" w:hAnsi="Consolas" w:cs="Consolas"/>
+          <w:sz w:val="24"/>
+          <w:szCs w:val="24"/>
+        </w:rPr>
+      </w:pPr>
+      <w:r>
+        <w:rPr>
+          <w:rFonts w:ascii="Consolas" w:eastAsia="Consolas" w:hAnsi="Consolas" w:cs="Consolas"/>
+          <w:sz w:val="24"/>
+          <w:szCs w:val="24"/>
+        </w:rPr>
+        <w:t xml:space="preserve">age_q1 = </w:t>
+      </w:r>
+      <w:proofErr w:type="spellStart"/>
+      <w:r>
+        <w:rPr>
+          <w:rFonts w:ascii="Consolas" w:eastAsia="Consolas" w:hAnsi="Consolas" w:cs="Consolas"/>
+          <w:sz w:val="24"/>
+          <w:szCs w:val="24"/>
+        </w:rPr>
+        <w:t>class_data</w:t>
+      </w:r>
+      <w:proofErr w:type="spellEnd"/>
+      <w:r>
+        <w:rPr>
+          <w:rFonts w:ascii="Consolas" w:eastAsia="Consolas" w:hAnsi="Consolas" w:cs="Consolas"/>
+          <w:sz w:val="24"/>
+          <w:szCs w:val="24"/>
+        </w:rPr>
+        <w:t>["Age"</w:t>
+      </w:r>
+      <w:proofErr w:type="gramStart"/>
+      <w:r>
+        <w:rPr>
+          <w:rFonts w:ascii="Consolas" w:eastAsia="Consolas" w:hAnsi="Consolas" w:cs="Consolas"/>
+          <w:sz w:val="24"/>
+          <w:szCs w:val="24"/>
+        </w:rPr>
+        <w:t>].quantile</w:t>
+      </w:r>
+      <w:proofErr w:type="gramEnd"/>
+      <w:r>
+        <w:rPr>
+          <w:rFonts w:ascii="Consolas" w:eastAsia="Consolas" w:hAnsi="Consolas" w:cs="Consolas"/>
+          <w:sz w:val="24"/>
+          <w:szCs w:val="24"/>
+        </w:rPr>
+        <w:t>(q=0.25)</w:t>
+      </w:r>
+    </w:p>
+    <w:p>
+      <w:pPr>
+        <w:rPr>
+          <w:rFonts w:ascii="Consolas" w:eastAsia="Consolas" w:hAnsi="Consolas" w:cs="Consolas"/>
+          <w:sz w:val="24"/>
+          <w:szCs w:val="24"/>
+        </w:rPr>
+      </w:pPr>
+      <w:r>
+        <w:rPr>
+          <w:rFonts w:ascii="Consolas" w:eastAsia="Consolas" w:hAnsi="Consolas" w:cs="Consolas"/>
+          <w:sz w:val="24"/>
+          <w:szCs w:val="24"/>
+        </w:rPr>
+        <w:t xml:space="preserve">age_q3 = </w:t>
+      </w:r>
+      <w:proofErr w:type="spellStart"/>
+      <w:r>
+        <w:rPr>
+          <w:rFonts w:ascii="Consolas" w:eastAsia="Consolas" w:hAnsi="Consolas" w:cs="Consolas"/>
+          <w:sz w:val="24"/>
+          <w:szCs w:val="24"/>
+        </w:rPr>
+        <w:t>class_data</w:t>
+      </w:r>
+      <w:proofErr w:type="spellEnd"/>
+      <w:r>
+        <w:rPr>
+          <w:rFonts w:ascii="Consolas" w:eastAsia="Consolas" w:hAnsi="Consolas" w:cs="Consolas"/>
+          <w:sz w:val="24"/>
+          <w:szCs w:val="24"/>
+        </w:rPr>
+        <w:t>["Age"</w:t>
+      </w:r>
+      <w:proofErr w:type="gramStart"/>
+      <w:r>
+        <w:rPr>
+          <w:rFonts w:ascii="Consolas" w:eastAsia="Consolas" w:hAnsi="Consolas" w:cs="Consolas"/>
+          <w:sz w:val="24"/>
+          <w:szCs w:val="24"/>
+        </w:rPr>
+        <w:t>].quantile</w:t>
+      </w:r>
+      <w:proofErr w:type="gramEnd"/>
+      <w:r>
+        <w:rPr>
+          <w:rFonts w:ascii="Consolas" w:eastAsia="Consolas" w:hAnsi="Consolas" w:cs="Consolas"/>
+          <w:sz w:val="24"/>
+          <w:szCs w:val="24"/>
+        </w:rPr>
+        <w:t>(q=0.75)</w:t>
+      </w:r>
+    </w:p>
+    <w:p>
+      <w:pPr>
+        <w:rPr>
+          <w:rFonts w:ascii="Consolas" w:eastAsia="Consolas" w:hAnsi="Consolas" w:cs="Consolas"/>
+          <w:sz w:val="24"/>
+          <w:szCs w:val="24"/>
+        </w:rPr>
+      </w:pPr>
+      <w:proofErr w:type="spellStart"/>
+      <w:r>
+        <w:rPr>
+          <w:rFonts w:ascii="Consolas" w:eastAsia="Consolas" w:hAnsi="Consolas" w:cs="Consolas"/>
+          <w:sz w:val="24"/>
+          <w:szCs w:val="24"/>
+        </w:rPr>
+        <w:t>age_iqr</w:t>
+      </w:r>
+      <w:proofErr w:type="spellEnd"/>
+      <w:r>
+        <w:rPr>
+          <w:rFonts w:ascii="Consolas" w:eastAsia="Consolas" w:hAnsi="Consolas" w:cs="Consolas"/>
+          <w:sz w:val="24"/>
+          <w:szCs w:val="24"/>
+        </w:rPr>
+        <w:t xml:space="preserve"> = age_q3 - age_q1</w:t>
+      </w:r>
+    </w:p>
+    <w:p>
+      <w:pPr>
+        <w:rPr>
+          <w:rFonts w:ascii="Consolas" w:eastAsia="Consolas" w:hAnsi="Consolas" w:cs="Consolas"/>
+          <w:sz w:val="24"/>
+          <w:szCs w:val="24"/>
+        </w:rPr>
+      </w:pPr>
+      <w:r>
+        <w:rPr>
+          <w:rFonts w:ascii="Consolas" w:eastAsia="Consolas" w:hAnsi="Consolas" w:cs="Consolas"/>
+          <w:sz w:val="24"/>
+          <w:szCs w:val="24"/>
+        </w:rPr>
+        <w:t>print(age_q1)</w:t>
+      </w:r>
+    </w:p>
+    <w:p>
+      <w:pPr>
+        <w:rPr>
+          <w:rFonts w:ascii="Consolas" w:eastAsia="Consolas" w:hAnsi="Consolas" w:cs="Consolas"/>
+          <w:sz w:val="24"/>
+          <w:szCs w:val="24"/>
+        </w:rPr>
+      </w:pPr>
+      <w:r>
+        <w:rPr>
+          <w:rFonts w:ascii="Consolas" w:eastAsia="Consolas" w:hAnsi="Consolas" w:cs="Consolas"/>
+          <w:sz w:val="24"/>
+          <w:szCs w:val="24"/>
+        </w:rPr>
+        <w:t>print(age_q3)</w:t>
+      </w:r>
+    </w:p>
+    <w:p>
+      <w:pPr>
+        <w:rPr>
+          <w:rFonts w:ascii="Consolas" w:eastAsia="Consolas" w:hAnsi="Consolas" w:cs="Consolas"/>
+          <w:sz w:val="24"/>
+          <w:szCs w:val="24"/>
+        </w:rPr>
+      </w:pPr>
+      <w:proofErr w:type="spellStart"/>
+      <w:r>
+        <w:rPr>
+          <w:rFonts w:ascii="Consolas" w:eastAsia="Consolas" w:hAnsi="Consolas" w:cs="Consolas"/>
+          <w:sz w:val="24"/>
+          <w:szCs w:val="24"/>
+        </w:rPr>
+        <w:t>age_iqr</w:t>
+      </w:r>
+      <w:proofErr w:type="spellEnd"/>
+    </w:p>
+    <w:p>
+      <w:pPr>
+        <w:rPr>
+          <w:rFonts w:ascii="Consolas" w:eastAsia="Consolas" w:hAnsi="Consolas" w:cs="Consolas"/>
+          <w:sz w:val="24"/>
+          <w:szCs w:val="24"/>
+        </w:rPr>
+      </w:pPr>
+      <w:r>
+        <w:rPr>
+          <w:rFonts w:ascii="Consolas" w:eastAsia="Consolas" w:hAnsi="Consolas" w:cs="Consolas"/>
+          <w:sz w:val="24"/>
+          <w:szCs w:val="24"/>
+        </w:rPr>
+        <w:t>class_data[~((class_data["Age</w:t>
+      </w:r>
+      <w:proofErr w:type="gramStart"/>
+      <w:r>
+        <w:rPr>
+          <w:rFonts w:ascii="Consolas" w:eastAsia="Consolas" w:hAnsi="Consolas" w:cs="Consolas"/>
+          <w:sz w:val="24"/>
+          <w:szCs w:val="24"/>
+        </w:rPr>
+        <w:t>"]&lt;</w:t>
+      </w:r>
+      <w:proofErr w:type="gramEnd"/>
+      <w:r>
+        <w:rPr>
+          <w:rFonts w:ascii="Consolas" w:eastAsia="Consolas" w:hAnsi="Consolas" w:cs="Consolas"/>
+          <w:sz w:val="24"/>
+          <w:szCs w:val="24"/>
+        </w:rPr>
+        <w:t>age_q1-1.5*age_iqr)|(class_data["Age"]&gt;age_q3-1.5*age_iqr))]</w:t>
+      </w:r>
+    </w:p>
+    <w:p>
+      <w:pPr>
+        <w:rPr>
+          <w:rFonts w:ascii="Consolas" w:eastAsia="Consolas" w:hAnsi="Consolas" w:cs="Consolas"/>
+          <w:sz w:val="24"/>
+          <w:szCs w:val="24"/>
+        </w:rPr>
+      </w:pPr>
+      <w:r>
+        <w:rPr>
+          <w:rFonts w:ascii="Consolas" w:eastAsia="Consolas" w:hAnsi="Consolas" w:cs="Consolas"/>
+          <w:sz w:val="24"/>
+          <w:szCs w:val="24"/>
+        </w:rPr>
+        <w:t># No Outlier detected</w:t>
+      </w:r>
+    </w:p>
+    <w:p>
+      <w:pPr>
+        <w:rPr>
+          <w:rFonts w:ascii="Consolas" w:eastAsia="Consolas" w:hAnsi="Consolas" w:cs="Consolas"/>
+          <w:sz w:val="24"/>
+          <w:szCs w:val="24"/>
+        </w:rPr>
+      </w:pPr>
+    </w:p>
+    <w:p>
+      <w:pPr>
+        <w:rPr>
+          <w:rFonts w:ascii="Consolas" w:eastAsia="Consolas" w:hAnsi="Consolas" w:cs="Consolas"/>
+          <w:sz w:val="24"/>
+          <w:szCs w:val="24"/>
+        </w:rPr>
+      </w:pPr>
+      <w:r>
+        <w:rPr>
+          <w:rFonts w:ascii="Consolas" w:eastAsia="Consolas" w:hAnsi="Consolas" w:cs="Consolas"/>
+          <w:sz w:val="24"/>
+          <w:szCs w:val="24"/>
+        </w:rPr>
+        <w:t>#remove outlier (in index 10) and display final table</w:t>
+      </w:r>
+    </w:p>
+    <w:p>
+      <w:pPr>
+        <w:rPr>
+          <w:rFonts w:ascii="Consolas" w:eastAsia="Consolas" w:hAnsi="Consolas" w:cs="Consolas"/>
+          <w:sz w:val="24"/>
+          <w:szCs w:val="24"/>
+        </w:rPr>
+      </w:pPr>
+      <w:proofErr w:type="spellStart"/>
+      <w:r>
+        <w:rPr>
+          <w:rFonts w:ascii="Consolas" w:eastAsia="Consolas" w:hAnsi="Consolas" w:cs="Consolas"/>
+          <w:sz w:val="24"/>
+          <w:szCs w:val="24"/>
+        </w:rPr>
         <w:t>class_</w:t>
       </w:r>
       <w:proofErr w:type="gramStart"/>
@@ -6333,17 +6995,9 @@
           <w:sz w:val="24"/>
           <w:szCs w:val="24"/>
         </w:rPr>
-        <w:t>data</w:t>
-      </w:r>
-      <w:proofErr w:type="spellEnd"/>
-      <w:r>
-        <w:rPr>
-          <w:rFonts w:ascii="Consolas" w:eastAsia="Consolas" w:hAnsi="Consolas" w:cs="Consolas"/>
-          <w:sz w:val="24"/>
-          <w:szCs w:val="24"/>
-        </w:rPr>
-        <w:t>[</w:t>
-      </w:r>
+        <w:t>data.drop</w:t>
+      </w:r>
+      <w:proofErr w:type="spellEnd"/>
       <w:proofErr w:type="gramEnd"/>
       <w:r>
         <w:rPr>
@@ -6351,815 +7005,7 @@
           <w:sz w:val="24"/>
           <w:szCs w:val="24"/>
         </w:rPr>
-        <w:t>"Height"].quantile(q=0.25)</w:t>
-      </w:r>
-    </w:p>
-    <w:p>
-      <w:pPr>
-        <w:rPr>
-          <w:rFonts w:ascii="Consolas" w:eastAsia="Consolas" w:hAnsi="Consolas" w:cs="Consolas"/>
-          <w:sz w:val="24"/>
-          <w:szCs w:val="24"/>
-        </w:rPr>
-      </w:pPr>
-      <w:r>
-        <w:rPr>
-          <w:rFonts w:ascii="Consolas" w:eastAsia="Consolas" w:hAnsi="Consolas" w:cs="Consolas"/>
-          <w:sz w:val="24"/>
-          <w:szCs w:val="24"/>
-        </w:rPr>
-        <w:t xml:space="preserve">height_q3 = </w:t>
-      </w:r>
-      <w:proofErr w:type="spellStart"/>
-      <w:r>
-        <w:rPr>
-          <w:rFonts w:ascii="Consolas" w:eastAsia="Consolas" w:hAnsi="Consolas" w:cs="Consolas"/>
-          <w:sz w:val="24"/>
-          <w:szCs w:val="24"/>
-        </w:rPr>
-        <w:t>class_</w:t>
-      </w:r>
-      <w:proofErr w:type="gramStart"/>
-      <w:r>
-        <w:rPr>
-          <w:rFonts w:ascii="Consolas" w:eastAsia="Consolas" w:hAnsi="Consolas" w:cs="Consolas"/>
-          <w:sz w:val="24"/>
-          <w:szCs w:val="24"/>
-        </w:rPr>
-        <w:t>data</w:t>
-      </w:r>
-      <w:proofErr w:type="spellEnd"/>
-      <w:r>
-        <w:rPr>
-          <w:rFonts w:ascii="Consolas" w:eastAsia="Consolas" w:hAnsi="Consolas" w:cs="Consolas"/>
-          <w:sz w:val="24"/>
-          <w:szCs w:val="24"/>
-        </w:rPr>
-        <w:t>[</w:t>
-      </w:r>
-      <w:proofErr w:type="gramEnd"/>
-      <w:r>
-        <w:rPr>
-          <w:rFonts w:ascii="Consolas" w:eastAsia="Consolas" w:hAnsi="Consolas" w:cs="Consolas"/>
-          <w:sz w:val="24"/>
-          <w:szCs w:val="24"/>
-        </w:rPr>
-        <w:t>"Height"].quantile(q=0.75)</w:t>
-      </w:r>
-    </w:p>
-    <w:p>
-      <w:pPr>
-        <w:rPr>
-          <w:rFonts w:ascii="Consolas" w:eastAsia="Consolas" w:hAnsi="Consolas" w:cs="Consolas"/>
-          <w:sz w:val="24"/>
-          <w:szCs w:val="24"/>
-        </w:rPr>
-      </w:pPr>
-      <w:proofErr w:type="spellStart"/>
-      <w:r>
-        <w:rPr>
-          <w:rFonts w:ascii="Consolas" w:eastAsia="Consolas" w:hAnsi="Consolas" w:cs="Consolas"/>
-          <w:sz w:val="24"/>
-          <w:szCs w:val="24"/>
-        </w:rPr>
-        <w:t>height_iqr</w:t>
-      </w:r>
-      <w:proofErr w:type="spellEnd"/>
-      <w:r>
-        <w:rPr>
-          <w:rFonts w:ascii="Consolas" w:eastAsia="Consolas" w:hAnsi="Consolas" w:cs="Consolas"/>
-          <w:sz w:val="24"/>
-          <w:szCs w:val="24"/>
-        </w:rPr>
-        <w:t xml:space="preserve"> = height_q3 - height_q1</w:t>
-      </w:r>
-    </w:p>
-    <w:p>
-      <w:pPr>
-        <w:rPr>
-          <w:rFonts w:ascii="Consolas" w:eastAsia="Consolas" w:hAnsi="Consolas" w:cs="Consolas"/>
-          <w:sz w:val="24"/>
-          <w:szCs w:val="24"/>
-        </w:rPr>
-      </w:pPr>
-      <w:r>
-        <w:rPr>
-          <w:rFonts w:ascii="Consolas" w:eastAsia="Consolas" w:hAnsi="Consolas" w:cs="Consolas"/>
-          <w:sz w:val="24"/>
-          <w:szCs w:val="24"/>
-        </w:rPr>
-        <w:t>print(height_q1)</w:t>
-      </w:r>
-    </w:p>
-    <w:p>
-      <w:pPr>
-        <w:rPr>
-          <w:rFonts w:ascii="Consolas" w:eastAsia="Consolas" w:hAnsi="Consolas" w:cs="Consolas"/>
-          <w:sz w:val="24"/>
-          <w:szCs w:val="24"/>
-        </w:rPr>
-      </w:pPr>
-      <w:r>
-        <w:rPr>
-          <w:rFonts w:ascii="Consolas" w:eastAsia="Consolas" w:hAnsi="Consolas" w:cs="Consolas"/>
-          <w:sz w:val="24"/>
-          <w:szCs w:val="24"/>
-        </w:rPr>
-        <w:t>print(height_q3)</w:t>
-      </w:r>
-    </w:p>
-    <w:p>
-      <w:pPr>
-        <w:rPr>
-          <w:rFonts w:ascii="Consolas" w:eastAsia="Consolas" w:hAnsi="Consolas" w:cs="Consolas"/>
-          <w:sz w:val="24"/>
-          <w:szCs w:val="24"/>
-        </w:rPr>
-      </w:pPr>
-      <w:proofErr w:type="spellStart"/>
-      <w:r>
-        <w:rPr>
-          <w:rFonts w:ascii="Consolas" w:eastAsia="Consolas" w:hAnsi="Consolas" w:cs="Consolas"/>
-          <w:sz w:val="24"/>
-          <w:szCs w:val="24"/>
-        </w:rPr>
-        <w:t>height_iqr</w:t>
-      </w:r>
-      <w:proofErr w:type="spellEnd"/>
-    </w:p>
-    <w:p>
-      <w:pPr>
-        <w:rPr>
-          <w:rFonts w:ascii="Consolas" w:eastAsia="Consolas" w:hAnsi="Consolas" w:cs="Consolas"/>
-          <w:sz w:val="24"/>
-          <w:szCs w:val="24"/>
-        </w:rPr>
-      </w:pPr>
-      <w:r>
-        <w:rPr>
-          <w:rFonts w:ascii="Consolas" w:eastAsia="Consolas" w:hAnsi="Consolas" w:cs="Consolas"/>
-          <w:sz w:val="24"/>
-          <w:szCs w:val="24"/>
-        </w:rPr>
-        <w:t>class_</w:t>
-      </w:r>
-      <w:proofErr w:type="gramStart"/>
-      <w:r>
-        <w:rPr>
-          <w:rFonts w:ascii="Consolas" w:eastAsia="Consolas" w:hAnsi="Consolas" w:cs="Consolas"/>
-          <w:sz w:val="24"/>
-          <w:szCs w:val="24"/>
-        </w:rPr>
-        <w:t>data[</w:t>
-      </w:r>
-      <w:proofErr w:type="gramEnd"/>
-      <w:r>
-        <w:rPr>
-          <w:rFonts w:ascii="Consolas" w:eastAsia="Consolas" w:hAnsi="Consolas" w:cs="Consolas"/>
-          <w:sz w:val="24"/>
-          <w:szCs w:val="24"/>
-        </w:rPr>
-        <w:t>~((class_data["Height"]&lt;height_q1-1.5*height_iqr)|(class_data["Height"]&gt;</w:t>
-      </w:r>
-      <w:commentRangeStart w:id="12"/>
-      <w:r>
-        <w:rPr>
-          <w:rFonts w:ascii="Consolas" w:eastAsia="Consolas" w:hAnsi="Consolas" w:cs="Consolas"/>
-          <w:sz w:val="24"/>
-          <w:szCs w:val="24"/>
-        </w:rPr>
-        <w:t>height</w:t>
-      </w:r>
-      <w:commentRangeEnd w:id="12"/>
-      <w:r>
-        <w:rPr>
-          <w:rStyle w:val="CommentReference"/>
-        </w:rPr>
-        <w:commentReference w:id="12"/>
-      </w:r>
-      <w:r>
-        <w:rPr>
-          <w:rFonts w:ascii="Consolas" w:eastAsia="Consolas" w:hAnsi="Consolas" w:cs="Consolas"/>
-          <w:sz w:val="24"/>
-          <w:szCs w:val="24"/>
-        </w:rPr>
-        <w:t>_q3-1.5*height_iqr))]</w:t>
-      </w:r>
-    </w:p>
-    <w:p>
-      <w:pPr>
-        <w:rPr>
-          <w:rFonts w:ascii="Consolas" w:eastAsia="Consolas" w:hAnsi="Consolas" w:cs="Consolas"/>
-          <w:sz w:val="24"/>
-          <w:szCs w:val="24"/>
-        </w:rPr>
-      </w:pPr>
-      <w:r>
-        <w:rPr>
-          <w:rFonts w:ascii="Consolas" w:eastAsia="Consolas" w:hAnsi="Consolas" w:cs="Consolas"/>
-          <w:sz w:val="24"/>
-          <w:szCs w:val="24"/>
-        </w:rPr>
-        <w:t># Outlier detected - index 10</w:t>
-      </w:r>
-    </w:p>
-    <w:p>
-      <w:pPr>
-        <w:rPr>
-          <w:rFonts w:ascii="Consolas" w:eastAsia="Consolas" w:hAnsi="Consolas" w:cs="Consolas"/>
-          <w:sz w:val="24"/>
-          <w:szCs w:val="24"/>
-        </w:rPr>
-      </w:pPr>
-    </w:p>
-    <w:p>
-      <w:pPr>
-        <w:rPr>
-          <w:rFonts w:ascii="Consolas" w:eastAsia="Consolas" w:hAnsi="Consolas" w:cs="Consolas"/>
-          <w:sz w:val="24"/>
-          <w:szCs w:val="24"/>
-        </w:rPr>
-      </w:pPr>
-      <w:r>
-        <w:rPr>
-          <w:rFonts w:ascii="Consolas" w:eastAsia="Consolas" w:hAnsi="Consolas" w:cs="Consolas"/>
-          <w:sz w:val="24"/>
-          <w:szCs w:val="24"/>
-        </w:rPr>
-        <w:t>#Get interquartile ranges (Weight) and retrieve outlier</w:t>
-      </w:r>
-    </w:p>
-    <w:p>
-      <w:pPr>
-        <w:rPr>
-          <w:rFonts w:ascii="Consolas" w:eastAsia="Consolas" w:hAnsi="Consolas" w:cs="Consolas"/>
-          <w:sz w:val="24"/>
-          <w:szCs w:val="24"/>
-        </w:rPr>
-      </w:pPr>
-      <w:r>
-        <w:rPr>
-          <w:rFonts w:ascii="Consolas" w:eastAsia="Consolas" w:hAnsi="Consolas" w:cs="Consolas"/>
-          <w:sz w:val="24"/>
-          <w:szCs w:val="24"/>
-        </w:rPr>
-        <w:t xml:space="preserve">weight_q1 = </w:t>
-      </w:r>
-      <w:proofErr w:type="spellStart"/>
-      <w:r>
-        <w:rPr>
-          <w:rFonts w:ascii="Consolas" w:eastAsia="Consolas" w:hAnsi="Consolas" w:cs="Consolas"/>
-          <w:sz w:val="24"/>
-          <w:szCs w:val="24"/>
-        </w:rPr>
-        <w:t>class_</w:t>
-      </w:r>
-      <w:proofErr w:type="gramStart"/>
-      <w:r>
-        <w:rPr>
-          <w:rFonts w:ascii="Consolas" w:eastAsia="Consolas" w:hAnsi="Consolas" w:cs="Consolas"/>
-          <w:sz w:val="24"/>
-          <w:szCs w:val="24"/>
-        </w:rPr>
-        <w:t>data</w:t>
-      </w:r>
-      <w:proofErr w:type="spellEnd"/>
-      <w:r>
-        <w:rPr>
-          <w:rFonts w:ascii="Consolas" w:eastAsia="Consolas" w:hAnsi="Consolas" w:cs="Consolas"/>
-          <w:sz w:val="24"/>
-          <w:szCs w:val="24"/>
-        </w:rPr>
-        <w:t>[</w:t>
-      </w:r>
-      <w:proofErr w:type="gramEnd"/>
-      <w:r>
-        <w:rPr>
-          <w:rFonts w:ascii="Consolas" w:eastAsia="Consolas" w:hAnsi="Consolas" w:cs="Consolas"/>
-          <w:sz w:val="24"/>
-          <w:szCs w:val="24"/>
-        </w:rPr>
-        <w:t>"Weight"].quantile(q=0.25)</w:t>
-      </w:r>
-    </w:p>
-    <w:p>
-      <w:pPr>
-        <w:rPr>
-          <w:rFonts w:ascii="Consolas" w:eastAsia="Consolas" w:hAnsi="Consolas" w:cs="Consolas"/>
-          <w:sz w:val="24"/>
-          <w:szCs w:val="24"/>
-        </w:rPr>
-      </w:pPr>
-      <w:r>
-        <w:rPr>
-          <w:rFonts w:ascii="Consolas" w:eastAsia="Consolas" w:hAnsi="Consolas" w:cs="Consolas"/>
-          <w:sz w:val="24"/>
-          <w:szCs w:val="24"/>
-        </w:rPr>
-        <w:t xml:space="preserve">weight_q3 = </w:t>
-      </w:r>
-      <w:proofErr w:type="spellStart"/>
-      <w:r>
-        <w:rPr>
-          <w:rFonts w:ascii="Consolas" w:eastAsia="Consolas" w:hAnsi="Consolas" w:cs="Consolas"/>
-          <w:sz w:val="24"/>
-          <w:szCs w:val="24"/>
-        </w:rPr>
-        <w:t>class_</w:t>
-      </w:r>
-      <w:proofErr w:type="gramStart"/>
-      <w:r>
-        <w:rPr>
-          <w:rFonts w:ascii="Consolas" w:eastAsia="Consolas" w:hAnsi="Consolas" w:cs="Consolas"/>
-          <w:sz w:val="24"/>
-          <w:szCs w:val="24"/>
-        </w:rPr>
-        <w:t>data</w:t>
-      </w:r>
-      <w:proofErr w:type="spellEnd"/>
-      <w:r>
-        <w:rPr>
-          <w:rFonts w:ascii="Consolas" w:eastAsia="Consolas" w:hAnsi="Consolas" w:cs="Consolas"/>
-          <w:sz w:val="24"/>
-          <w:szCs w:val="24"/>
-        </w:rPr>
-        <w:t>[</w:t>
-      </w:r>
-      <w:proofErr w:type="gramEnd"/>
-      <w:r>
-        <w:rPr>
-          <w:rFonts w:ascii="Consolas" w:eastAsia="Consolas" w:hAnsi="Consolas" w:cs="Consolas"/>
-          <w:sz w:val="24"/>
-          <w:szCs w:val="24"/>
-        </w:rPr>
-        <w:t>"Weight"].quantile(q=0.75)</w:t>
-      </w:r>
-    </w:p>
-    <w:p>
-      <w:pPr>
-        <w:rPr>
-          <w:rFonts w:ascii="Consolas" w:eastAsia="Consolas" w:hAnsi="Consolas" w:cs="Consolas"/>
-          <w:sz w:val="24"/>
-          <w:szCs w:val="24"/>
-        </w:rPr>
-      </w:pPr>
-      <w:proofErr w:type="spellStart"/>
-      <w:r>
-        <w:rPr>
-          <w:rFonts w:ascii="Consolas" w:eastAsia="Consolas" w:hAnsi="Consolas" w:cs="Consolas"/>
-          <w:sz w:val="24"/>
-          <w:szCs w:val="24"/>
-        </w:rPr>
-        <w:t>weight_iqr</w:t>
-      </w:r>
-      <w:proofErr w:type="spellEnd"/>
-      <w:r>
-        <w:rPr>
-          <w:rFonts w:ascii="Consolas" w:eastAsia="Consolas" w:hAnsi="Consolas" w:cs="Consolas"/>
-          <w:sz w:val="24"/>
-          <w:szCs w:val="24"/>
-        </w:rPr>
-        <w:t xml:space="preserve"> = weight_q3 - weight_q1</w:t>
-      </w:r>
-    </w:p>
-    <w:p>
-      <w:pPr>
-        <w:rPr>
-          <w:rFonts w:ascii="Consolas" w:eastAsia="Consolas" w:hAnsi="Consolas" w:cs="Consolas"/>
-          <w:sz w:val="24"/>
-          <w:szCs w:val="24"/>
-        </w:rPr>
-      </w:pPr>
-      <w:r>
-        <w:rPr>
-          <w:rFonts w:ascii="Consolas" w:eastAsia="Consolas" w:hAnsi="Consolas" w:cs="Consolas"/>
-          <w:sz w:val="24"/>
-          <w:szCs w:val="24"/>
-        </w:rPr>
-        <w:t>print(weight_q1)</w:t>
-      </w:r>
-    </w:p>
-    <w:p>
-      <w:pPr>
-        <w:rPr>
-          <w:rFonts w:ascii="Consolas" w:eastAsia="Consolas" w:hAnsi="Consolas" w:cs="Consolas"/>
-          <w:sz w:val="24"/>
-          <w:szCs w:val="24"/>
-        </w:rPr>
-      </w:pPr>
-      <w:r>
-        <w:rPr>
-          <w:rFonts w:ascii="Consolas" w:eastAsia="Consolas" w:hAnsi="Consolas" w:cs="Consolas"/>
-          <w:sz w:val="24"/>
-          <w:szCs w:val="24"/>
-        </w:rPr>
-        <w:t>print(weight_q3)</w:t>
-      </w:r>
-    </w:p>
-    <w:p>
-      <w:pPr>
-        <w:rPr>
-          <w:rFonts w:ascii="Consolas" w:eastAsia="Consolas" w:hAnsi="Consolas" w:cs="Consolas"/>
-          <w:sz w:val="24"/>
-          <w:szCs w:val="24"/>
-        </w:rPr>
-      </w:pPr>
-      <w:proofErr w:type="spellStart"/>
-      <w:r>
-        <w:rPr>
-          <w:rFonts w:ascii="Consolas" w:eastAsia="Consolas" w:hAnsi="Consolas" w:cs="Consolas"/>
-          <w:sz w:val="24"/>
-          <w:szCs w:val="24"/>
-        </w:rPr>
-        <w:t>weight_iqr</w:t>
-      </w:r>
-      <w:proofErr w:type="spellEnd"/>
-    </w:p>
-    <w:p>
-      <w:pPr>
-        <w:rPr>
-          <w:rFonts w:ascii="Consolas" w:eastAsia="Consolas" w:hAnsi="Consolas" w:cs="Consolas"/>
-          <w:sz w:val="24"/>
-          <w:szCs w:val="24"/>
-        </w:rPr>
-      </w:pPr>
-      <w:r>
-        <w:rPr>
-          <w:rFonts w:ascii="Consolas" w:eastAsia="Consolas" w:hAnsi="Consolas" w:cs="Consolas"/>
-          <w:sz w:val="24"/>
-          <w:szCs w:val="24"/>
-        </w:rPr>
-        <w:t>class_</w:t>
-      </w:r>
-      <w:proofErr w:type="gramStart"/>
-      <w:r>
-        <w:rPr>
-          <w:rFonts w:ascii="Consolas" w:eastAsia="Consolas" w:hAnsi="Consolas" w:cs="Consolas"/>
-          <w:sz w:val="24"/>
-          <w:szCs w:val="24"/>
-        </w:rPr>
-        <w:t>data[</w:t>
-      </w:r>
-      <w:proofErr w:type="gramEnd"/>
-      <w:r>
-        <w:rPr>
-          <w:rFonts w:ascii="Consolas" w:eastAsia="Consolas" w:hAnsi="Consolas" w:cs="Consolas"/>
-          <w:sz w:val="24"/>
-          <w:szCs w:val="24"/>
-        </w:rPr>
-        <w:t>~((class_data["Weight"]&lt;weight_q1-1.5*weight_iqr)|(class_data["Weight"]&gt;weight_q3-1.5*weight_iqr))]</w:t>
-      </w:r>
-    </w:p>
-    <w:p>
-      <w:pPr>
-        <w:rPr>
-          <w:rFonts w:ascii="Consolas" w:eastAsia="Consolas" w:hAnsi="Consolas" w:cs="Consolas"/>
-          <w:sz w:val="24"/>
-          <w:szCs w:val="24"/>
-        </w:rPr>
-      </w:pPr>
-      <w:r>
-        <w:rPr>
-          <w:rFonts w:ascii="Consolas" w:eastAsia="Consolas" w:hAnsi="Consolas" w:cs="Consolas"/>
-          <w:sz w:val="24"/>
-          <w:szCs w:val="24"/>
-        </w:rPr>
-        <w:t># Outlier detected - index 10</w:t>
-      </w:r>
-    </w:p>
-    <w:p>
-      <w:pPr>
-        <w:rPr>
-          <w:rFonts w:ascii="Consolas" w:eastAsia="Consolas" w:hAnsi="Consolas" w:cs="Consolas"/>
-          <w:sz w:val="24"/>
-          <w:szCs w:val="24"/>
-        </w:rPr>
-      </w:pPr>
-    </w:p>
-    <w:p>
-      <w:pPr>
-        <w:rPr>
-          <w:rFonts w:ascii="Consolas" w:eastAsia="Consolas" w:hAnsi="Consolas" w:cs="Consolas"/>
-          <w:sz w:val="24"/>
-          <w:szCs w:val="24"/>
-        </w:rPr>
-      </w:pPr>
-      <w:r>
-        <w:rPr>
-          <w:rFonts w:ascii="Consolas" w:eastAsia="Consolas" w:hAnsi="Consolas" w:cs="Consolas"/>
-          <w:sz w:val="24"/>
-          <w:szCs w:val="24"/>
-        </w:rPr>
-        <w:t>#Get interquartile ranges (Age) and retrieve outlier</w:t>
-      </w:r>
-    </w:p>
-    <w:p>
-      <w:pPr>
-        <w:rPr>
-          <w:rFonts w:ascii="Consolas" w:eastAsia="Consolas" w:hAnsi="Consolas" w:cs="Consolas"/>
-          <w:sz w:val="24"/>
-          <w:szCs w:val="24"/>
-        </w:rPr>
-      </w:pPr>
-      <w:r>
-        <w:rPr>
-          <w:rFonts w:ascii="Consolas" w:eastAsia="Consolas" w:hAnsi="Consolas" w:cs="Consolas"/>
-          <w:sz w:val="24"/>
-          <w:szCs w:val="24"/>
-        </w:rPr>
-        <w:t xml:space="preserve">age_q1 = </w:t>
-      </w:r>
-      <w:proofErr w:type="spellStart"/>
-      <w:r>
-        <w:rPr>
-          <w:rFonts w:ascii="Consolas" w:eastAsia="Consolas" w:hAnsi="Consolas" w:cs="Consolas"/>
-          <w:sz w:val="24"/>
-          <w:szCs w:val="24"/>
-        </w:rPr>
-        <w:t>class_</w:t>
-      </w:r>
-      <w:proofErr w:type="gramStart"/>
-      <w:r>
-        <w:rPr>
-          <w:rFonts w:ascii="Consolas" w:eastAsia="Consolas" w:hAnsi="Consolas" w:cs="Consolas"/>
-          <w:sz w:val="24"/>
-          <w:szCs w:val="24"/>
-        </w:rPr>
-        <w:t>data</w:t>
-      </w:r>
-      <w:proofErr w:type="spellEnd"/>
-      <w:r>
-        <w:rPr>
-          <w:rFonts w:ascii="Consolas" w:eastAsia="Consolas" w:hAnsi="Consolas" w:cs="Consolas"/>
-          <w:sz w:val="24"/>
-          <w:szCs w:val="24"/>
-        </w:rPr>
-        <w:t>[</w:t>
-      </w:r>
-      <w:proofErr w:type="gramEnd"/>
-      <w:r>
-        <w:rPr>
-          <w:rFonts w:ascii="Consolas" w:eastAsia="Consolas" w:hAnsi="Consolas" w:cs="Consolas"/>
-          <w:sz w:val="24"/>
-          <w:szCs w:val="24"/>
-        </w:rPr>
-        <w:t>"Age"].quantile(q=0.25)</w:t>
-      </w:r>
-    </w:p>
-    <w:p>
-      <w:pPr>
-        <w:rPr>
-          <w:rFonts w:ascii="Consolas" w:eastAsia="Consolas" w:hAnsi="Consolas" w:cs="Consolas"/>
-          <w:sz w:val="24"/>
-          <w:szCs w:val="24"/>
-        </w:rPr>
-      </w:pPr>
-      <w:r>
-        <w:rPr>
-          <w:rFonts w:ascii="Consolas" w:eastAsia="Consolas" w:hAnsi="Consolas" w:cs="Consolas"/>
-          <w:sz w:val="24"/>
-          <w:szCs w:val="24"/>
-        </w:rPr>
-        <w:t xml:space="preserve">age_q3 = </w:t>
-      </w:r>
-      <w:proofErr w:type="spellStart"/>
-      <w:r>
-        <w:rPr>
-          <w:rFonts w:ascii="Consolas" w:eastAsia="Consolas" w:hAnsi="Consolas" w:cs="Consolas"/>
-          <w:sz w:val="24"/>
-          <w:szCs w:val="24"/>
-        </w:rPr>
-        <w:t>class_</w:t>
-      </w:r>
-      <w:proofErr w:type="gramStart"/>
-      <w:r>
-        <w:rPr>
-          <w:rFonts w:ascii="Consolas" w:eastAsia="Consolas" w:hAnsi="Consolas" w:cs="Consolas"/>
-          <w:sz w:val="24"/>
-          <w:szCs w:val="24"/>
-        </w:rPr>
-        <w:t>data</w:t>
-      </w:r>
-      <w:proofErr w:type="spellEnd"/>
-      <w:r>
-        <w:rPr>
-          <w:rFonts w:ascii="Consolas" w:eastAsia="Consolas" w:hAnsi="Consolas" w:cs="Consolas"/>
-          <w:sz w:val="24"/>
-          <w:szCs w:val="24"/>
-        </w:rPr>
-        <w:t>[</w:t>
-      </w:r>
-      <w:proofErr w:type="gramEnd"/>
-      <w:r>
-        <w:rPr>
-          <w:rFonts w:ascii="Consolas" w:eastAsia="Consolas" w:hAnsi="Consolas" w:cs="Consolas"/>
-          <w:sz w:val="24"/>
-          <w:szCs w:val="24"/>
-        </w:rPr>
-        <w:t>"Age"].quantile(q=0.75)</w:t>
-      </w:r>
-    </w:p>
-    <w:p>
-      <w:pPr>
-        <w:rPr>
-          <w:rFonts w:ascii="Consolas" w:eastAsia="Consolas" w:hAnsi="Consolas" w:cs="Consolas"/>
-          <w:sz w:val="24"/>
-          <w:szCs w:val="24"/>
-        </w:rPr>
-      </w:pPr>
-      <w:proofErr w:type="spellStart"/>
-      <w:r>
-        <w:rPr>
-          <w:rFonts w:ascii="Consolas" w:eastAsia="Consolas" w:hAnsi="Consolas" w:cs="Consolas"/>
-          <w:sz w:val="24"/>
-          <w:szCs w:val="24"/>
-        </w:rPr>
-        <w:t>age_iqr</w:t>
-      </w:r>
-      <w:proofErr w:type="spellEnd"/>
-      <w:r>
-        <w:rPr>
-          <w:rFonts w:ascii="Consolas" w:eastAsia="Consolas" w:hAnsi="Consolas" w:cs="Consolas"/>
-          <w:sz w:val="24"/>
-          <w:szCs w:val="24"/>
-        </w:rPr>
-        <w:t xml:space="preserve"> = age_q3 - age_q1</w:t>
-      </w:r>
-    </w:p>
-    <w:p>
-      <w:pPr>
-        <w:rPr>
-          <w:rFonts w:ascii="Consolas" w:eastAsia="Consolas" w:hAnsi="Consolas" w:cs="Consolas"/>
-          <w:sz w:val="24"/>
-          <w:szCs w:val="24"/>
-        </w:rPr>
-      </w:pPr>
-      <w:r>
-        <w:rPr>
-          <w:rFonts w:ascii="Consolas" w:eastAsia="Consolas" w:hAnsi="Consolas" w:cs="Consolas"/>
-          <w:sz w:val="24"/>
-          <w:szCs w:val="24"/>
-        </w:rPr>
-        <w:t>print(age_q1)</w:t>
-      </w:r>
-    </w:p>
-    <w:p>
-      <w:pPr>
-        <w:rPr>
-          <w:rFonts w:ascii="Consolas" w:eastAsia="Consolas" w:hAnsi="Consolas" w:cs="Consolas"/>
-          <w:sz w:val="24"/>
-          <w:szCs w:val="24"/>
-        </w:rPr>
-      </w:pPr>
-      <w:r>
-        <w:rPr>
-          <w:rFonts w:ascii="Consolas" w:eastAsia="Consolas" w:hAnsi="Consolas" w:cs="Consolas"/>
-          <w:sz w:val="24"/>
-          <w:szCs w:val="24"/>
-        </w:rPr>
-        <w:t>print(age_q3)</w:t>
-      </w:r>
-    </w:p>
-    <w:p>
-      <w:pPr>
-        <w:rPr>
-          <w:rFonts w:ascii="Consolas" w:eastAsia="Consolas" w:hAnsi="Consolas" w:cs="Consolas"/>
-          <w:sz w:val="24"/>
-          <w:szCs w:val="24"/>
-        </w:rPr>
-      </w:pPr>
-      <w:proofErr w:type="spellStart"/>
-      <w:r>
-        <w:rPr>
-          <w:rFonts w:ascii="Consolas" w:eastAsia="Consolas" w:hAnsi="Consolas" w:cs="Consolas"/>
-          <w:sz w:val="24"/>
-          <w:szCs w:val="24"/>
-        </w:rPr>
-        <w:t>age_iqr</w:t>
-      </w:r>
-      <w:proofErr w:type="spellEnd"/>
-    </w:p>
-    <w:p>
-      <w:pPr>
-        <w:rPr>
-          <w:rFonts w:ascii="Consolas" w:eastAsia="Consolas" w:hAnsi="Consolas" w:cs="Consolas"/>
-          <w:sz w:val="24"/>
-          <w:szCs w:val="24"/>
-        </w:rPr>
-      </w:pPr>
-      <w:r>
-        <w:rPr>
-          <w:rFonts w:ascii="Consolas" w:eastAsia="Consolas" w:hAnsi="Consolas" w:cs="Consolas"/>
-          <w:sz w:val="24"/>
-          <w:szCs w:val="24"/>
-        </w:rPr>
-        <w:t>class_</w:t>
-      </w:r>
-      <w:proofErr w:type="gramStart"/>
-      <w:r>
-        <w:rPr>
-          <w:rFonts w:ascii="Consolas" w:eastAsia="Consolas" w:hAnsi="Consolas" w:cs="Consolas"/>
-          <w:sz w:val="24"/>
-          <w:szCs w:val="24"/>
-        </w:rPr>
-        <w:t>data[</w:t>
-      </w:r>
-      <w:proofErr w:type="gramEnd"/>
-      <w:r>
-        <w:rPr>
-          <w:rFonts w:ascii="Consolas" w:eastAsia="Consolas" w:hAnsi="Consolas" w:cs="Consolas"/>
-          <w:sz w:val="24"/>
-          <w:szCs w:val="24"/>
-        </w:rPr>
-        <w:t>~((class_data["Age"]&lt;age_q1-1.5*age_iqr)|(class_data["Age"]&gt;age_q3-1.5*age_iqr))]</w:t>
-      </w:r>
-    </w:p>
-    <w:p>
-      <w:pPr>
-        <w:rPr>
-          <w:rFonts w:ascii="Consolas" w:eastAsia="Consolas" w:hAnsi="Consolas" w:cs="Consolas"/>
-          <w:sz w:val="24"/>
-          <w:szCs w:val="24"/>
-        </w:rPr>
-      </w:pPr>
-      <w:r>
-        <w:rPr>
-          <w:rFonts w:ascii="Consolas" w:eastAsia="Consolas" w:hAnsi="Consolas" w:cs="Consolas"/>
-          <w:sz w:val="24"/>
-          <w:szCs w:val="24"/>
-        </w:rPr>
-        <w:t># No Outlier detected</w:t>
-      </w:r>
-    </w:p>
-    <w:p>
-      <w:pPr>
-        <w:rPr>
-          <w:rFonts w:ascii="Consolas" w:eastAsia="Consolas" w:hAnsi="Consolas" w:cs="Consolas"/>
-          <w:sz w:val="24"/>
-          <w:szCs w:val="24"/>
-        </w:rPr>
-      </w:pPr>
-    </w:p>
-    <w:p>
-      <w:pPr>
-        <w:rPr>
-          <w:rFonts w:ascii="Consolas" w:eastAsia="Consolas" w:hAnsi="Consolas" w:cs="Consolas"/>
-          <w:sz w:val="24"/>
-          <w:szCs w:val="24"/>
-        </w:rPr>
-      </w:pPr>
-      <w:r>
-        <w:rPr>
-          <w:rFonts w:ascii="Consolas" w:eastAsia="Consolas" w:hAnsi="Consolas" w:cs="Consolas"/>
-          <w:sz w:val="24"/>
-          <w:szCs w:val="24"/>
-        </w:rPr>
-        <w:t>#remove outlier (in index 10) and display final table</w:t>
-      </w:r>
-    </w:p>
-    <w:p>
-      <w:pPr>
-        <w:rPr>
-          <w:rFonts w:ascii="Consolas" w:eastAsia="Consolas" w:hAnsi="Consolas" w:cs="Consolas"/>
-          <w:sz w:val="24"/>
-          <w:szCs w:val="24"/>
-        </w:rPr>
-      </w:pPr>
-      <w:proofErr w:type="spellStart"/>
-      <w:r>
-        <w:rPr>
-          <w:rFonts w:ascii="Consolas" w:eastAsia="Consolas" w:hAnsi="Consolas" w:cs="Consolas"/>
-          <w:sz w:val="24"/>
-          <w:szCs w:val="24"/>
-        </w:rPr>
-        <w:t>class_</w:t>
-      </w:r>
-      <w:proofErr w:type="gramStart"/>
-      <w:r>
-        <w:rPr>
-          <w:rFonts w:ascii="Consolas" w:eastAsia="Consolas" w:hAnsi="Consolas" w:cs="Consolas"/>
-          <w:sz w:val="24"/>
-          <w:szCs w:val="24"/>
-        </w:rPr>
-        <w:t>data.drop</w:t>
-      </w:r>
-      <w:proofErr w:type="spellEnd"/>
-      <w:r>
-        <w:rPr>
-          <w:rFonts w:ascii="Consolas" w:eastAsia="Consolas" w:hAnsi="Consolas" w:cs="Consolas"/>
-          <w:sz w:val="24"/>
-          <w:szCs w:val="24"/>
-        </w:rPr>
-        <w:t>(</w:t>
-      </w:r>
-      <w:proofErr w:type="gramEnd"/>
-      <w:r>
-        <w:rPr>
-          <w:rFonts w:ascii="Consolas" w:eastAsia="Consolas" w:hAnsi="Consolas" w:cs="Consolas"/>
-          <w:sz w:val="24"/>
-          <w:szCs w:val="24"/>
-        </w:rPr>
-        <w:t>10, axis = 0)</w:t>
+        <w:t>(10, axis = 0)</w:t>
       </w:r>
     </w:p>
     <w:p>
@@ -7260,7 +7106,7 @@
                     <pic:cNvPicPr preferRelativeResize="0"/>
                   </pic:nvPicPr>
                   <pic:blipFill>
-                    <a:blip r:embed="rId19"/>
+                    <a:blip r:embed="rId20"/>
                     <a:srcRect/>
                     <a:stretch>
                       <a:fillRect/>
@@ -7313,7 +7159,7 @@
                     <pic:cNvPicPr preferRelativeResize="0"/>
                   </pic:nvPicPr>
                   <pic:blipFill>
-                    <a:blip r:embed="rId20"/>
+                    <a:blip r:embed="rId21"/>
                     <a:srcRect/>
                     <a:stretch>
                       <a:fillRect/>
@@ -7366,7 +7212,7 @@
                     <pic:cNvPicPr preferRelativeResize="0"/>
                   </pic:nvPicPr>
                   <pic:blipFill>
-                    <a:blip r:embed="rId21"/>
+                    <a:blip r:embed="rId22"/>
                     <a:srcRect/>
                     <a:stretch>
                       <a:fillRect/>
@@ -7420,7 +7266,7 @@
                     <pic:cNvPicPr preferRelativeResize="0"/>
                   </pic:nvPicPr>
                   <pic:blipFill>
-                    <a:blip r:embed="rId22"/>
+                    <a:blip r:embed="rId23"/>
                     <a:srcRect/>
                     <a:stretch>
                       <a:fillRect/>
@@ -7736,8 +7582,6 @@
           <w:szCs w:val="24"/>
         </w:rPr>
       </w:pPr>
-      <w:bookmarkStart w:id="16" w:name="_GoBack"/>
-      <w:bookmarkEnd w:id="16"/>
     </w:p>
     <w:sectPr>
       <w:pgSz w:w="11909" w:h="16834"/>
@@ -7750,7 +7594,7 @@
 </file>
 
 <file path=word/comments.xml><?xml version="1.0" encoding="utf-8"?>
-<w:comments xmlns:wpc="http://schemas.microsoft.com/office/word/2010/wordprocessingCanvas" xmlns:mc="http://schemas.openxmlformats.org/markup-compatibility/2006" xmlns:o="urn:schemas-microsoft-com:office:office" xmlns:r="http://schemas.openxmlformats.org/officeDocument/2006/relationships" xmlns:m="http://schemas.openxmlformats.org/officeDocument/2006/math" xmlns:v="urn:schemas-microsoft-com:vml" xmlns:wp14="http://schemas.microsoft.com/office/word/2010/wordprocessingDrawing" xmlns:wp="http://schemas.openxmlformats.org/drawingml/2006/wordprocessingDrawing" xmlns:w10="urn:schemas-microsoft-com:office:word" xmlns:w="http://schemas.openxmlformats.org/wordprocessingml/2006/main" xmlns:w14="http://schemas.microsoft.com/office/word/2010/wordml" xmlns:w15="http://schemas.microsoft.com/office/word/2012/wordml" xmlns:wpg="http://schemas.microsoft.com/office/word/2010/wordprocessingGroup" xmlns:wpi="http://schemas.microsoft.com/office/word/2010/wordprocessingInk" xmlns:wne="http://schemas.microsoft.com/office/word/2006/wordml" xmlns:wps="http://schemas.microsoft.com/office/word/2010/wordprocessingShape" mc:Ignorable="w14 w15 wp14">
+<w:comments xmlns:wpc="http://schemas.microsoft.com/office/word/2010/wordprocessingCanvas" xmlns:cx="http://schemas.microsoft.com/office/drawing/2014/chartex" xmlns:cx1="http://schemas.microsoft.com/office/drawing/2015/9/8/chartex" xmlns:cx2="http://schemas.microsoft.com/office/drawing/2015/10/21/chartex" xmlns:cx3="http://schemas.microsoft.com/office/drawing/2016/5/9/chartex" xmlns:cx4="http://schemas.microsoft.com/office/drawing/2016/5/10/chartex" xmlns:cx5="http://schemas.microsoft.com/office/drawing/2016/5/11/chartex" xmlns:cx6="http://schemas.microsoft.com/office/drawing/2016/5/12/chartex" xmlns:cx7="http://schemas.microsoft.com/office/drawing/2016/5/13/chartex" xmlns:cx8="http://schemas.microsoft.com/office/drawing/2016/5/14/chartex" xmlns:mc="http://schemas.openxmlformats.org/markup-compatibility/2006" xmlns:aink="http://schemas.microsoft.com/office/drawing/2016/ink" xmlns:am3d="http://schemas.microsoft.com/office/drawing/2017/model3d" xmlns:o="urn:schemas-microsoft-com:office:office" xmlns:r="http://schemas.openxmlformats.org/officeDocument/2006/relationships" xmlns:m="http://schemas.openxmlformats.org/officeDocument/2006/math" xmlns:v="urn:schemas-microsoft-com:vml" xmlns:wp14="http://schemas.microsoft.com/office/word/2010/wordprocessingDrawing" xmlns:wp="http://schemas.openxmlformats.org/drawingml/2006/wordprocessingDrawing" xmlns:w10="urn:schemas-microsoft-com:office:word" xmlns:w="http://schemas.openxmlformats.org/wordprocessingml/2006/main" xmlns:w14="http://schemas.microsoft.com/office/word/2010/wordml" xmlns:w15="http://schemas.microsoft.com/office/word/2012/wordml" xmlns:w16cex="http://schemas.microsoft.com/office/word/2018/wordml/cex" xmlns:w16cid="http://schemas.microsoft.com/office/word/2016/wordml/cid" xmlns:w16="http://schemas.microsoft.com/office/word/2018/wordml" xmlns:w16sdtdh="http://schemas.microsoft.com/office/word/2020/wordml/sdtdatahash" xmlns:w16se="http://schemas.microsoft.com/office/word/2015/wordml/symex" xmlns:wpg="http://schemas.microsoft.com/office/word/2010/wordprocessingGroup" xmlns:wpi="http://schemas.microsoft.com/office/word/2010/wordprocessingInk" xmlns:wne="http://schemas.microsoft.com/office/word/2006/wordml" xmlns:wps="http://schemas.microsoft.com/office/word/2010/wordprocessingShape" mc:Ignorable="w14 w15 w16se w16cid w16 w16cex w16sdtdh wp14">
   <w:comment w:id="0" w:author="Munish Kumar" w:date="2021-09-01T18:53:00Z" w:initials="MK">
     <w:p>
       <w:pPr>
@@ -7929,7 +7773,10 @@
         <w:pStyle w:val="CommentText"/>
       </w:pPr>
       <w:r>
-        <w:t>2+1+1+1+1+1+2</w:t>
+        <w:t>1</w:t>
+      </w:r>
+      <w:r>
+        <w:t>+1+1+1+1+1+2</w:t>
       </w:r>
     </w:p>
     <w:p>
@@ -7937,7 +7784,10 @@
         <w:pStyle w:val="CommentText"/>
       </w:pPr>
       <w:r>
-        <w:t>9M</w:t>
+        <w:t>8</w:t>
+      </w:r>
+      <w:r>
+        <w:t>M</w:t>
       </w:r>
     </w:p>
   </w:comment>
@@ -8204,19 +8054,7 @@
         <w:pStyle w:val="CommentText"/>
       </w:pPr>
       <w:r>
-        <w:t>1+1+1+</w:t>
-      </w:r>
-      <w:r>
-        <w:t>1+1+1</w:t>
-      </w:r>
-      <w:r>
-        <w:t>+</w:t>
-      </w:r>
-      <w:r>
-        <w:t>1+1+1</w:t>
-      </w:r>
-      <w:r>
-        <w:t>+1</w:t>
+        <w:t>1+1+1+1+1+1+1+1+1+1</w:t>
       </w:r>
     </w:p>
     <w:p>
@@ -8252,7 +8090,6 @@
       <w:pPr>
         <w:pStyle w:val="CommentText"/>
       </w:pPr>
-      <w:proofErr w:type="gramStart"/>
       <w:r>
         <w:rPr>
           <w:rFonts w:ascii="Consolas" w:eastAsia="Consolas" w:hAnsi="Consolas" w:cs="Consolas"/>
@@ -8261,7 +8098,6 @@
         </w:rPr>
         <w:t>height</w:t>
       </w:r>
-      <w:proofErr w:type="gramEnd"/>
       <w:r>
         <w:rPr>
           <w:rStyle w:val="CommentReference"/>
@@ -8274,23 +8110,7 @@
           <w:sz w:val="24"/>
           <w:szCs w:val="24"/>
         </w:rPr>
-        <w:t>_q3</w:t>
-      </w:r>
-      <w:r>
-        <w:rPr>
-          <w:rFonts w:ascii="Consolas" w:eastAsia="Consolas" w:hAnsi="Consolas" w:cs="Consolas"/>
-          <w:sz w:val="24"/>
-          <w:szCs w:val="24"/>
-        </w:rPr>
-        <w:t>+</w:t>
-      </w:r>
-      <w:r>
-        <w:rPr>
-          <w:rFonts w:ascii="Consolas" w:eastAsia="Consolas" w:hAnsi="Consolas" w:cs="Consolas"/>
-          <w:sz w:val="24"/>
-          <w:szCs w:val="24"/>
-        </w:rPr>
-        <w:t>1.5*</w:t>
+        <w:t>_q3+1.5*</w:t>
       </w:r>
       <w:proofErr w:type="spellStart"/>
       <w:r>
@@ -8318,14 +8138,23 @@
       <w:r>
         <w:t xml:space="preserve">The </w:t>
       </w:r>
-      <w:proofErr w:type="spellStart"/>
-      <w:r>
-        <w:t>correc</w:t>
-      </w:r>
-      <w:proofErr w:type="spellEnd"/>
+      <w:r>
+        <w:t>correct</w:t>
+      </w:r>
       <w:r>
         <w:t xml:space="preserve"> thing to also conclude is that inner join Is equivalent to an “and” function while an outer join is equivalent to an “or” function</w:t>
       </w:r>
+      <w:r>
+        <w:t>. Missing also are the key word for inner join which is “</w:t>
+      </w:r>
+      <w:proofErr w:type="spellStart"/>
+      <w:r>
+        <w:t>intersecion</w:t>
+      </w:r>
+      <w:proofErr w:type="spellEnd"/>
+      <w:r>
+        <w:t>” and “union” for the outer join</w:t>
+      </w:r>
     </w:p>
     <w:p>
       <w:pPr>
@@ -8339,29 +8168,11 @@
       <w:r>
         <w:t xml:space="preserve">You say </w:t>
       </w:r>
-      <w:proofErr w:type="spellStart"/>
-      <w:r>
-        <w:t>coomon</w:t>
-      </w:r>
-      <w:proofErr w:type="spellEnd"/>
-      <w:r>
-        <w:t xml:space="preserve"> data, but </w:t>
-      </w:r>
-      <w:proofErr w:type="spellStart"/>
-      <w:r>
-        <w:t>pls</w:t>
-      </w:r>
-      <w:proofErr w:type="spellEnd"/>
-      <w:r>
-        <w:t xml:space="preserve"> explain in terms of rows or columns. What happens to those rows that are not common? </w:t>
-      </w:r>
-      <w:proofErr w:type="spellStart"/>
-      <w:r>
-        <w:t>Pls</w:t>
-      </w:r>
-      <w:proofErr w:type="spellEnd"/>
-      <w:r>
-        <w:t xml:space="preserve"> explain</w:t>
+      <w:r>
+        <w:t>common</w:t>
+      </w:r>
+      <w:r>
+        <w:t xml:space="preserve"> data, but pls explain in terms of rows or columns. What happens to those rows that are not common? Pls explain</w:t>
       </w:r>
     </w:p>
     <w:p>
@@ -8416,7 +8227,10 @@
         <w:pStyle w:val="CommentText"/>
       </w:pPr>
       <w:r>
-        <w:t>14M</w:t>
+        <w:t>9</w:t>
+      </w:r>
+      <w:r>
+        <w:t>M</w:t>
       </w:r>
     </w:p>
     <w:p>
@@ -8434,7 +8248,7 @@
 </file>
 
 <file path=word/commentsExtended.xml><?xml version="1.0" encoding="utf-8"?>
-<w15:commentsEx xmlns:wpc="http://schemas.microsoft.com/office/word/2010/wordprocessingCanvas" xmlns:mc="http://schemas.openxmlformats.org/markup-compatibility/2006" xmlns:o="urn:schemas-microsoft-com:office:office" xmlns:r="http://schemas.openxmlformats.org/officeDocument/2006/relationships" xmlns:m="http://schemas.openxmlformats.org/officeDocument/2006/math" xmlns:v="urn:schemas-microsoft-com:vml" xmlns:wp14="http://schemas.microsoft.com/office/word/2010/wordprocessingDrawing" xmlns:wp="http://schemas.openxmlformats.org/drawingml/2006/wordprocessingDrawing" xmlns:w10="urn:schemas-microsoft-com:office:word" xmlns:w="http://schemas.openxmlformats.org/wordprocessingml/2006/main" xmlns:w14="http://schemas.microsoft.com/office/word/2010/wordml" xmlns:w15="http://schemas.microsoft.com/office/word/2012/wordml" xmlns:wpg="http://schemas.microsoft.com/office/word/2010/wordprocessingGroup" xmlns:wpi="http://schemas.microsoft.com/office/word/2010/wordprocessingInk" xmlns:wne="http://schemas.microsoft.com/office/word/2006/wordml" xmlns:wps="http://schemas.microsoft.com/office/word/2010/wordprocessingShape" mc:Ignorable="w14 w15 wp14">
+<w15:commentsEx xmlns:wpc="http://schemas.microsoft.com/office/word/2010/wordprocessingCanvas" xmlns:cx="http://schemas.microsoft.com/office/drawing/2014/chartex" xmlns:cx1="http://schemas.microsoft.com/office/drawing/2015/9/8/chartex" xmlns:cx2="http://schemas.microsoft.com/office/drawing/2015/10/21/chartex" xmlns:cx3="http://schemas.microsoft.com/office/drawing/2016/5/9/chartex" xmlns:cx4="http://schemas.microsoft.com/office/drawing/2016/5/10/chartex" xmlns:cx5="http://schemas.microsoft.com/office/drawing/2016/5/11/chartex" xmlns:cx6="http://schemas.microsoft.com/office/drawing/2016/5/12/chartex" xmlns:cx7="http://schemas.microsoft.com/office/drawing/2016/5/13/chartex" xmlns:cx8="http://schemas.microsoft.com/office/drawing/2016/5/14/chartex" xmlns:mc="http://schemas.openxmlformats.org/markup-compatibility/2006" xmlns:aink="http://schemas.microsoft.com/office/drawing/2016/ink" xmlns:am3d="http://schemas.microsoft.com/office/drawing/2017/model3d" xmlns:o="urn:schemas-microsoft-com:office:office" xmlns:r="http://schemas.openxmlformats.org/officeDocument/2006/relationships" xmlns:m="http://schemas.openxmlformats.org/officeDocument/2006/math" xmlns:v="urn:schemas-microsoft-com:vml" xmlns:wp14="http://schemas.microsoft.com/office/word/2010/wordprocessingDrawing" xmlns:wp="http://schemas.openxmlformats.org/drawingml/2006/wordprocessingDrawing" xmlns:w10="urn:schemas-microsoft-com:office:word" xmlns:w="http://schemas.openxmlformats.org/wordprocessingml/2006/main" xmlns:w14="http://schemas.microsoft.com/office/word/2010/wordml" xmlns:w15="http://schemas.microsoft.com/office/word/2012/wordml" xmlns:w16cex="http://schemas.microsoft.com/office/word/2018/wordml/cex" xmlns:w16cid="http://schemas.microsoft.com/office/word/2016/wordml/cid" xmlns:w16="http://schemas.microsoft.com/office/word/2018/wordml" xmlns:w16sdtdh="http://schemas.microsoft.com/office/word/2020/wordml/sdtdatahash" xmlns:w16se="http://schemas.microsoft.com/office/word/2015/wordml/symex" xmlns:wpg="http://schemas.microsoft.com/office/word/2010/wordprocessingGroup" xmlns:wpi="http://schemas.microsoft.com/office/word/2010/wordprocessingInk" xmlns:wne="http://schemas.microsoft.com/office/word/2006/wordml" xmlns:wps="http://schemas.microsoft.com/office/word/2010/wordprocessingShape" mc:Ignorable="w14 w15 w16se w16cid w16 w16cex w16sdtdh wp14">
   <w15:commentEx w15:paraId="4BA8B8F6" w15:done="0"/>
   <w15:commentEx w15:paraId="25B9F127" w15:done="0"/>
   <w15:commentEx w15:paraId="0A5F374F" w15:done="0"/>
@@ -8454,8 +8268,29 @@
 </w15:commentsEx>
 </file>
 
+<file path=word/commentsIds.xml><?xml version="1.0" encoding="utf-8"?>
+<w16cid:commentsIds xmlns:wpc="http://schemas.microsoft.com/office/word/2010/wordprocessingCanvas" xmlns:cx="http://schemas.microsoft.com/office/drawing/2014/chartex" xmlns:cx1="http://schemas.microsoft.com/office/drawing/2015/9/8/chartex" xmlns:cx2="http://schemas.microsoft.com/office/drawing/2015/10/21/chartex" xmlns:cx3="http://schemas.microsoft.com/office/drawing/2016/5/9/chartex" xmlns:cx4="http://schemas.microsoft.com/office/drawing/2016/5/10/chartex" xmlns:cx5="http://schemas.microsoft.com/office/drawing/2016/5/11/chartex" xmlns:cx6="http://schemas.microsoft.com/office/drawing/2016/5/12/chartex" xmlns:cx7="http://schemas.microsoft.com/office/drawing/2016/5/13/chartex" xmlns:cx8="http://schemas.microsoft.com/office/drawing/2016/5/14/chartex" xmlns:mc="http://schemas.openxmlformats.org/markup-compatibility/2006" xmlns:aink="http://schemas.microsoft.com/office/drawing/2016/ink" xmlns:am3d="http://schemas.microsoft.com/office/drawing/2017/model3d" xmlns:o="urn:schemas-microsoft-com:office:office" xmlns:r="http://schemas.openxmlformats.org/officeDocument/2006/relationships" xmlns:m="http://schemas.openxmlformats.org/officeDocument/2006/math" xmlns:v="urn:schemas-microsoft-com:vml" xmlns:wp14="http://schemas.microsoft.com/office/word/2010/wordprocessingDrawing" xmlns:wp="http://schemas.openxmlformats.org/drawingml/2006/wordprocessingDrawing" xmlns:w10="urn:schemas-microsoft-com:office:word" xmlns:w="http://schemas.openxmlformats.org/wordprocessingml/2006/main" xmlns:w14="http://schemas.microsoft.com/office/word/2010/wordml" xmlns:w15="http://schemas.microsoft.com/office/word/2012/wordml" xmlns:w16cex="http://schemas.microsoft.com/office/word/2018/wordml/cex" xmlns:w16cid="http://schemas.microsoft.com/office/word/2016/wordml/cid" xmlns:w16="http://schemas.microsoft.com/office/word/2018/wordml" xmlns:w16sdtdh="http://schemas.microsoft.com/office/word/2020/wordml/sdtdatahash" xmlns:w16se="http://schemas.microsoft.com/office/word/2015/wordml/symex" xmlns:wpg="http://schemas.microsoft.com/office/word/2010/wordprocessingGroup" xmlns:wpi="http://schemas.microsoft.com/office/word/2010/wordprocessingInk" xmlns:wne="http://schemas.microsoft.com/office/word/2006/wordml" xmlns:wps="http://schemas.microsoft.com/office/word/2010/wordprocessingShape" mc:Ignorable="w14 w15 w16se w16cid w16 w16cex w16sdtdh wp14">
+  <w16cid:commentId w16cid:paraId="4BA8B8F6" w16cid:durableId="24DB6E7E"/>
+  <w16cid:commentId w16cid:paraId="25B9F127" w16cid:durableId="24DB6E7F"/>
+  <w16cid:commentId w16cid:paraId="0A5F374F" w16cid:durableId="24DB6E80"/>
+  <w16cid:commentId w16cid:paraId="7FB5FC9A" w16cid:durableId="24DB6E81"/>
+  <w16cid:commentId w16cid:paraId="03A8ADA4" w16cid:durableId="24DB6E82"/>
+  <w16cid:commentId w16cid:paraId="7755ACE6" w16cid:durableId="24DB6E83"/>
+  <w16cid:commentId w16cid:paraId="2CD6DAE2" w16cid:durableId="24DB6E84"/>
+  <w16cid:commentId w16cid:paraId="11013754" w16cid:durableId="24DB6E85"/>
+  <w16cid:commentId w16cid:paraId="54483273" w16cid:durableId="24DB6E86"/>
+  <w16cid:commentId w16cid:paraId="66E5FC86" w16cid:durableId="24DB6E87"/>
+  <w16cid:commentId w16cid:paraId="28A2E1C0" w16cid:durableId="24DB6E88"/>
+  <w16cid:commentId w16cid:paraId="0085F14B" w16cid:durableId="24DB6E89"/>
+  <w16cid:commentId w16cid:paraId="310DC390" w16cid:durableId="24DB6E8A"/>
+  <w16cid:commentId w16cid:paraId="2ECC9E78" w16cid:durableId="24DB6E8B"/>
+  <w16cid:commentId w16cid:paraId="32CADD41" w16cid:durableId="24DB6E8C"/>
+  <w16cid:commentId w16cid:paraId="7203D2EB" w16cid:durableId="24DB6E8D"/>
+</w16cid:commentsIds>
+</file>
+
 <file path=word/people.xml><?xml version="1.0" encoding="utf-8"?>
-<w15:people xmlns:wpc="http://schemas.microsoft.com/office/word/2010/wordprocessingCanvas" xmlns:mc="http://schemas.openxmlformats.org/markup-compatibility/2006" xmlns:o="urn:schemas-microsoft-com:office:office" xmlns:r="http://schemas.openxmlformats.org/officeDocument/2006/relationships" xmlns:m="http://schemas.openxmlformats.org/officeDocument/2006/math" xmlns:v="urn:schemas-microsoft-com:vml" xmlns:wp14="http://schemas.microsoft.com/office/word/2010/wordprocessingDrawing" xmlns:wp="http://schemas.openxmlformats.org/drawingml/2006/wordprocessingDrawing" xmlns:w10="urn:schemas-microsoft-com:office:word" xmlns:w="http://schemas.openxmlformats.org/wordprocessingml/2006/main" xmlns:w14="http://schemas.microsoft.com/office/word/2010/wordml" xmlns:w15="http://schemas.microsoft.com/office/word/2012/wordml" xmlns:wpg="http://schemas.microsoft.com/office/word/2010/wordprocessingGroup" xmlns:wpi="http://schemas.microsoft.com/office/word/2010/wordprocessingInk" xmlns:wne="http://schemas.microsoft.com/office/word/2006/wordml" xmlns:wps="http://schemas.microsoft.com/office/word/2010/wordprocessingShape" mc:Ignorable="w14 w15 wp14">
+<w15:people xmlns:wpc="http://schemas.microsoft.com/office/word/2010/wordprocessingCanvas" xmlns:cx="http://schemas.microsoft.com/office/drawing/2014/chartex" xmlns:cx1="http://schemas.microsoft.com/office/drawing/2015/9/8/chartex" xmlns:cx2="http://schemas.microsoft.com/office/drawing/2015/10/21/chartex" xmlns:cx3="http://schemas.microsoft.com/office/drawing/2016/5/9/chartex" xmlns:cx4="http://schemas.microsoft.com/office/drawing/2016/5/10/chartex" xmlns:cx5="http://schemas.microsoft.com/office/drawing/2016/5/11/chartex" xmlns:cx6="http://schemas.microsoft.com/office/drawing/2016/5/12/chartex" xmlns:cx7="http://schemas.microsoft.com/office/drawing/2016/5/13/chartex" xmlns:cx8="http://schemas.microsoft.com/office/drawing/2016/5/14/chartex" xmlns:mc="http://schemas.openxmlformats.org/markup-compatibility/2006" xmlns:aink="http://schemas.microsoft.com/office/drawing/2016/ink" xmlns:am3d="http://schemas.microsoft.com/office/drawing/2017/model3d" xmlns:o="urn:schemas-microsoft-com:office:office" xmlns:r="http://schemas.openxmlformats.org/officeDocument/2006/relationships" xmlns:m="http://schemas.openxmlformats.org/officeDocument/2006/math" xmlns:v="urn:schemas-microsoft-com:vml" xmlns:wp14="http://schemas.microsoft.com/office/word/2010/wordprocessingDrawing" xmlns:wp="http://schemas.openxmlformats.org/drawingml/2006/wordprocessingDrawing" xmlns:w10="urn:schemas-microsoft-com:office:word" xmlns:w="http://schemas.openxmlformats.org/wordprocessingml/2006/main" xmlns:w14="http://schemas.microsoft.com/office/word/2010/wordml" xmlns:w15="http://schemas.microsoft.com/office/word/2012/wordml" xmlns:w16cex="http://schemas.microsoft.com/office/word/2018/wordml/cex" xmlns:w16cid="http://schemas.microsoft.com/office/word/2016/wordml/cid" xmlns:w16="http://schemas.microsoft.com/office/word/2018/wordml" xmlns:w16sdtdh="http://schemas.microsoft.com/office/word/2020/wordml/sdtdatahash" xmlns:w16se="http://schemas.microsoft.com/office/word/2015/wordml/symex" xmlns:wpg="http://schemas.microsoft.com/office/word/2010/wordprocessingGroup" xmlns:wpi="http://schemas.microsoft.com/office/word/2010/wordprocessingInk" xmlns:wne="http://schemas.microsoft.com/office/word/2006/wordml" xmlns:wps="http://schemas.microsoft.com/office/word/2010/wordprocessingShape" mc:Ignorable="w14 w15 w16se w16cid w16 w16cex w16sdtdh wp14">
   <w15:person w15:author="Munish Kumar">
     <w15:presenceInfo w15:providerId="None" w15:userId="Munish Kumar"/>
   </w15:person>
@@ -8463,7 +8298,7 @@
 </file>
 
 <file path=word/styles.xml><?xml version="1.0" encoding="utf-8"?>
-<w:styles xmlns:mc="http://schemas.openxmlformats.org/markup-compatibility/2006" xmlns:r="http://schemas.openxmlformats.org/officeDocument/2006/relationships" xmlns:w="http://schemas.openxmlformats.org/wordprocessingml/2006/main" xmlns:w14="http://schemas.microsoft.com/office/word/2010/wordml" xmlns:w15="http://schemas.microsoft.com/office/word/2012/wordml" mc:Ignorable="w14 w15">
+<w:styles xmlns:mc="http://schemas.openxmlformats.org/markup-compatibility/2006" xmlns:r="http://schemas.openxmlformats.org/officeDocument/2006/relationships" xmlns:w="http://schemas.openxmlformats.org/wordprocessingml/2006/main" xmlns:w14="http://schemas.microsoft.com/office/word/2010/wordml" xmlns:w15="http://schemas.microsoft.com/office/word/2012/wordml" xmlns:w16cex="http://schemas.microsoft.com/office/word/2018/wordml/cex" xmlns:w16cid="http://schemas.microsoft.com/office/word/2016/wordml/cid" xmlns:w16="http://schemas.microsoft.com/office/word/2018/wordml" xmlns:w16sdtdh="http://schemas.microsoft.com/office/word/2020/wordml/sdtdatahash" xmlns:w16se="http://schemas.microsoft.com/office/word/2015/wordml/symex" mc:Ignorable="w14 w15 w16se w16cid w16 w16cex w16sdtdh">
   <w:docDefaults>
     <w:rPrDefault>
       <w:rPr>
@@ -8479,7 +8314,7 @@
       </w:pPr>
     </w:pPrDefault>
   </w:docDefaults>
-  <w:latentStyles w:defLockedState="0" w:defUIPriority="99" w:defSemiHidden="0" w:defUnhideWhenUsed="0" w:defQFormat="0" w:count="371">
+  <w:latentStyles w:defLockedState="0" w:defUIPriority="99" w:defSemiHidden="0" w:defUnhideWhenUsed="0" w:defQFormat="0" w:count="376">
     <w:lsdException w:name="Normal" w:uiPriority="0" w:qFormat="1"/>
     <w:lsdException w:name="heading 1" w:uiPriority="9" w:qFormat="1"/>
     <w:lsdException w:name="heading 2" w:semiHidden="1" w:uiPriority="9" w:unhideWhenUsed="1" w:qFormat="1"/>
@@ -8585,7 +8420,6 @@
     <w:lsdException w:name="HTML Sample" w:semiHidden="1" w:unhideWhenUsed="1"/>
     <w:lsdException w:name="HTML Typewriter" w:semiHidden="1" w:unhideWhenUsed="1"/>
     <w:lsdException w:name="HTML Variable" w:semiHidden="1" w:unhideWhenUsed="1"/>
-    <w:lsdException w:name="Normal Table" w:semiHidden="1" w:unhideWhenUsed="1"/>
     <w:lsdException w:name="annotation subject" w:semiHidden="1" w:unhideWhenUsed="1"/>
     <w:lsdException w:name="No List" w:semiHidden="1" w:unhideWhenUsed="1"/>
     <w:lsdException w:name="Outline List 1" w:semiHidden="1" w:unhideWhenUsed="1"/>
@@ -8628,11 +8462,8 @@
     <w:lsdException w:name="Table Contemporary" w:semiHidden="1" w:unhideWhenUsed="1"/>
     <w:lsdException w:name="Table Elegant" w:semiHidden="1" w:unhideWhenUsed="1"/>
     <w:lsdException w:name="Table Professional" w:semiHidden="1" w:unhideWhenUsed="1"/>
-    <w:lsdException w:name="Table Subtle 1" w:semiHidden="1" w:unhideWhenUsed="1"/>
     <w:lsdException w:name="Table Subtle 2" w:semiHidden="1" w:unhideWhenUsed="1"/>
     <w:lsdException w:name="Table Web 1" w:semiHidden="1" w:unhideWhenUsed="1"/>
-    <w:lsdException w:name="Table Web 2" w:semiHidden="1" w:unhideWhenUsed="1"/>
-    <w:lsdException w:name="Table Web 3" w:semiHidden="1" w:unhideWhenUsed="1"/>
     <w:lsdException w:name="Balloon Text" w:semiHidden="1" w:unhideWhenUsed="1"/>
     <w:lsdException w:name="Table Grid" w:uiPriority="39"/>
     <w:lsdException w:name="Table Theme" w:semiHidden="1" w:unhideWhenUsed="1"/>
@@ -8851,6 +8682,11 @@
     <w:lsdException w:name="List Table 5 Dark Accent 6" w:uiPriority="50"/>
     <w:lsdException w:name="List Table 6 Colorful Accent 6" w:uiPriority="51"/>
     <w:lsdException w:name="List Table 7 Colorful Accent 6" w:uiPriority="52"/>
+    <w:lsdException w:name="Mention" w:semiHidden="1" w:unhideWhenUsed="1"/>
+    <w:lsdException w:name="Smart Hyperlink" w:semiHidden="1" w:unhideWhenUsed="1"/>
+    <w:lsdException w:name="Hashtag" w:semiHidden="1" w:unhideWhenUsed="1"/>
+    <w:lsdException w:name="Unresolved Mention" w:semiHidden="1" w:unhideWhenUsed="1"/>
+    <w:lsdException w:name="Smart Link" w:semiHidden="1" w:unhideWhenUsed="1"/>
   </w:latentStyles>
   <w:style w:type="paragraph" w:default="1" w:styleId="Normal">
     <w:name w:val="Normal"/>

--- a/SuSS/ANL252_Python_4_Biz/3_Lecturer/2_GBA/Marked/1636727439 - NEO HUI YING JOEY ANL252_GBA01_joeyneo002_NeoHuiYingJoey_marked.docx
+++ b/SuSS/ANL252_Python_4_Biz/3_Lecturer/2_GBA/Marked/1636727439 - NEO HUI YING JOEY ANL252_GBA01_joeyneo002_NeoHuiYingJoey_marked.docx
@@ -1,6 +1,6 @@
 
 <file path=word/document.xml><?xml version="1.0" encoding="utf-8"?>
-<w:document xmlns:wpc="http://schemas.microsoft.com/office/word/2010/wordprocessingCanvas" xmlns:cx="http://schemas.microsoft.com/office/drawing/2014/chartex" xmlns:cx1="http://schemas.microsoft.com/office/drawing/2015/9/8/chartex" xmlns:cx2="http://schemas.microsoft.com/office/drawing/2015/10/21/chartex" xmlns:cx3="http://schemas.microsoft.com/office/drawing/2016/5/9/chartex" xmlns:cx4="http://schemas.microsoft.com/office/drawing/2016/5/10/chartex" xmlns:cx5="http://schemas.microsoft.com/office/drawing/2016/5/11/chartex" xmlns:cx6="http://schemas.microsoft.com/office/drawing/2016/5/12/chartex" xmlns:cx7="http://schemas.microsoft.com/office/drawing/2016/5/13/chartex" xmlns:cx8="http://schemas.microsoft.com/office/drawing/2016/5/14/chartex" xmlns:mc="http://schemas.openxmlformats.org/markup-compatibility/2006" xmlns:aink="http://schemas.microsoft.com/office/drawing/2016/ink" xmlns:am3d="http://schemas.microsoft.com/office/drawing/2017/model3d" xmlns:o="urn:schemas-microsoft-com:office:office" xmlns:r="http://schemas.openxmlformats.org/officeDocument/2006/relationships" xmlns:m="http://schemas.openxmlformats.org/officeDocument/2006/math" xmlns:v="urn:schemas-microsoft-com:vml" xmlns:wp14="http://schemas.microsoft.com/office/word/2010/wordprocessingDrawing" xmlns:wp="http://schemas.openxmlformats.org/drawingml/2006/wordprocessingDrawing" xmlns:w10="urn:schemas-microsoft-com:office:word" xmlns:w="http://schemas.openxmlformats.org/wordprocessingml/2006/main" xmlns:w14="http://schemas.microsoft.com/office/word/2010/wordml" xmlns:w15="http://schemas.microsoft.com/office/word/2012/wordml" xmlns:w16cex="http://schemas.microsoft.com/office/word/2018/wordml/cex" xmlns:w16cid="http://schemas.microsoft.com/office/word/2016/wordml/cid" xmlns:w16="http://schemas.microsoft.com/office/word/2018/wordml" xmlns:w16sdtdh="http://schemas.microsoft.com/office/word/2020/wordml/sdtdatahash" xmlns:w16se="http://schemas.microsoft.com/office/word/2015/wordml/symex" xmlns:wpg="http://schemas.microsoft.com/office/word/2010/wordprocessingGroup" xmlns:wpi="http://schemas.microsoft.com/office/word/2010/wordprocessingInk" xmlns:wne="http://schemas.microsoft.com/office/word/2006/wordml" xmlns:wps="http://schemas.microsoft.com/office/word/2010/wordprocessingShape" mc:Ignorable="w14 w15 w16se w16cid w16 w16cex w16sdtdh wp14">
+<w:document xmlns:wpc="http://schemas.microsoft.com/office/word/2010/wordprocessingCanvas" xmlns:mc="http://schemas.openxmlformats.org/markup-compatibility/2006" xmlns:o="urn:schemas-microsoft-com:office:office" xmlns:r="http://schemas.openxmlformats.org/officeDocument/2006/relationships" xmlns:m="http://schemas.openxmlformats.org/officeDocument/2006/math" xmlns:v="urn:schemas-microsoft-com:vml" xmlns:wp14="http://schemas.microsoft.com/office/word/2010/wordprocessingDrawing" xmlns:wp="http://schemas.openxmlformats.org/drawingml/2006/wordprocessingDrawing" xmlns:w10="urn:schemas-microsoft-com:office:word" xmlns:w="http://schemas.openxmlformats.org/wordprocessingml/2006/main" xmlns:w14="http://schemas.microsoft.com/office/word/2010/wordml" xmlns:w15="http://schemas.microsoft.com/office/word/2012/wordml" xmlns:wpg="http://schemas.microsoft.com/office/word/2010/wordprocessingGroup" xmlns:wpi="http://schemas.microsoft.com/office/word/2010/wordprocessingInk" xmlns:wne="http://schemas.microsoft.com/office/word/2006/wordml" xmlns:wps="http://schemas.microsoft.com/office/word/2010/wordprocessingShape" mc:Ignorable="w14 w15 wp14">
   <w:body>
     <w:p>
       <w:pPr>
@@ -1188,15 +1188,6 @@
           <w:szCs w:val="24"/>
         </w:rPr>
       </w:pPr>
-      <w:r>
-        <w:rPr>
-          <w:rFonts w:ascii="Consolas" w:eastAsia="Consolas" w:hAnsi="Consolas" w:cs="Consolas"/>
-          <w:sz w:val="24"/>
-          <w:szCs w:val="24"/>
-        </w:rPr>
-        <w:t xml:space="preserve">import </w:t>
-      </w:r>
-      <w:proofErr w:type="spellStart"/>
       <w:proofErr w:type="gramStart"/>
       <w:r>
         <w:rPr>
@@ -1204,9 +1195,110 @@
           <w:sz w:val="24"/>
           <w:szCs w:val="24"/>
         </w:rPr>
+        <w:t>import</w:t>
+      </w:r>
+      <w:proofErr w:type="gramEnd"/>
+      <w:r>
+        <w:rPr>
+          <w:rFonts w:ascii="Consolas" w:eastAsia="Consolas" w:hAnsi="Consolas" w:cs="Consolas"/>
+          <w:sz w:val="24"/>
+          <w:szCs w:val="24"/>
+        </w:rPr>
+        <w:t xml:space="preserve"> </w:t>
+      </w:r>
+      <w:proofErr w:type="spellStart"/>
+      <w:r>
+        <w:rPr>
+          <w:rFonts w:ascii="Consolas" w:eastAsia="Consolas" w:hAnsi="Consolas" w:cs="Consolas"/>
+          <w:sz w:val="24"/>
+          <w:szCs w:val="24"/>
+        </w:rPr>
         <w:t>matplotlib.pyplot</w:t>
       </w:r>
       <w:proofErr w:type="spellEnd"/>
+      <w:r>
+        <w:rPr>
+          <w:rFonts w:ascii="Consolas" w:eastAsia="Consolas" w:hAnsi="Consolas" w:cs="Consolas"/>
+          <w:sz w:val="24"/>
+          <w:szCs w:val="24"/>
+        </w:rPr>
+        <w:t xml:space="preserve"> as </w:t>
+      </w:r>
+      <w:proofErr w:type="spellStart"/>
+      <w:r>
+        <w:rPr>
+          <w:rFonts w:ascii="Consolas" w:eastAsia="Consolas" w:hAnsi="Consolas" w:cs="Consolas"/>
+          <w:sz w:val="24"/>
+          <w:szCs w:val="24"/>
+        </w:rPr>
+        <w:t>plt</w:t>
+      </w:r>
+      <w:proofErr w:type="spellEnd"/>
+    </w:p>
+    <w:p>
+      <w:pPr>
+        <w:spacing w:before="240" w:after="240"/>
+        <w:rPr>
+          <w:rFonts w:ascii="Consolas" w:eastAsia="Consolas" w:hAnsi="Consolas" w:cs="Consolas"/>
+          <w:sz w:val="24"/>
+          <w:szCs w:val="24"/>
+        </w:rPr>
+      </w:pPr>
+      <w:r>
+        <w:rPr>
+          <w:rFonts w:ascii="Consolas" w:eastAsia="Consolas" w:hAnsi="Consolas" w:cs="Consolas"/>
+          <w:sz w:val="24"/>
+          <w:szCs w:val="24"/>
+        </w:rPr>
+        <w:t xml:space="preserve"> </w:t>
+      </w:r>
+    </w:p>
+    <w:p>
+      <w:pPr>
+        <w:spacing w:before="240" w:after="240"/>
+        <w:rPr>
+          <w:rFonts w:ascii="Consolas" w:eastAsia="Consolas" w:hAnsi="Consolas" w:cs="Consolas"/>
+          <w:sz w:val="24"/>
+          <w:szCs w:val="24"/>
+        </w:rPr>
+      </w:pPr>
+      <w:proofErr w:type="spellStart"/>
+      <w:r>
+        <w:rPr>
+          <w:rFonts w:ascii="Consolas" w:eastAsia="Consolas" w:hAnsi="Consolas" w:cs="Consolas"/>
+          <w:sz w:val="24"/>
+          <w:szCs w:val="24"/>
+        </w:rPr>
+        <w:t>data_table</w:t>
+      </w:r>
+      <w:proofErr w:type="spellEnd"/>
+      <w:r>
+        <w:rPr>
+          <w:rFonts w:ascii="Consolas" w:eastAsia="Consolas" w:hAnsi="Consolas" w:cs="Consolas"/>
+          <w:sz w:val="24"/>
+          <w:szCs w:val="24"/>
+        </w:rPr>
+        <w:t xml:space="preserve"> = </w:t>
+      </w:r>
+      <w:proofErr w:type="spellStart"/>
+      <w:proofErr w:type="gramStart"/>
+      <w:r>
+        <w:rPr>
+          <w:rFonts w:ascii="Consolas" w:eastAsia="Consolas" w:hAnsi="Consolas" w:cs="Consolas"/>
+          <w:sz w:val="24"/>
+          <w:szCs w:val="24"/>
+        </w:rPr>
+        <w:t>np.array</w:t>
+      </w:r>
+      <w:proofErr w:type="spellEnd"/>
+      <w:r>
+        <w:rPr>
+          <w:rFonts w:ascii="Consolas" w:eastAsia="Consolas" w:hAnsi="Consolas" w:cs="Consolas"/>
+          <w:sz w:val="24"/>
+          <w:szCs w:val="24"/>
+        </w:rPr>
+        <w:t>(</w:t>
+      </w:r>
       <w:proofErr w:type="gramEnd"/>
       <w:r>
         <w:rPr>
@@ -1214,83 +1306,7 @@
           <w:sz w:val="24"/>
           <w:szCs w:val="24"/>
         </w:rPr>
-        <w:t xml:space="preserve"> as </w:t>
-      </w:r>
-      <w:proofErr w:type="spellStart"/>
-      <w:r>
-        <w:rPr>
-          <w:rFonts w:ascii="Consolas" w:eastAsia="Consolas" w:hAnsi="Consolas" w:cs="Consolas"/>
-          <w:sz w:val="24"/>
-          <w:szCs w:val="24"/>
-        </w:rPr>
-        <w:t>plt</w:t>
-      </w:r>
-      <w:proofErr w:type="spellEnd"/>
-    </w:p>
-    <w:p>
-      <w:pPr>
-        <w:spacing w:before="240" w:after="240"/>
-        <w:rPr>
-          <w:rFonts w:ascii="Consolas" w:eastAsia="Consolas" w:hAnsi="Consolas" w:cs="Consolas"/>
-          <w:sz w:val="24"/>
-          <w:szCs w:val="24"/>
-        </w:rPr>
-      </w:pPr>
-      <w:r>
-        <w:rPr>
-          <w:rFonts w:ascii="Consolas" w:eastAsia="Consolas" w:hAnsi="Consolas" w:cs="Consolas"/>
-          <w:sz w:val="24"/>
-          <w:szCs w:val="24"/>
-        </w:rPr>
-        <w:t xml:space="preserve"> </w:t>
-      </w:r>
-    </w:p>
-    <w:p>
-      <w:pPr>
-        <w:spacing w:before="240" w:after="240"/>
-        <w:rPr>
-          <w:rFonts w:ascii="Consolas" w:eastAsia="Consolas" w:hAnsi="Consolas" w:cs="Consolas"/>
-          <w:sz w:val="24"/>
-          <w:szCs w:val="24"/>
-        </w:rPr>
-      </w:pPr>
-      <w:proofErr w:type="spellStart"/>
-      <w:r>
-        <w:rPr>
-          <w:rFonts w:ascii="Consolas" w:eastAsia="Consolas" w:hAnsi="Consolas" w:cs="Consolas"/>
-          <w:sz w:val="24"/>
-          <w:szCs w:val="24"/>
-        </w:rPr>
-        <w:t>data_table</w:t>
-      </w:r>
-      <w:proofErr w:type="spellEnd"/>
-      <w:r>
-        <w:rPr>
-          <w:rFonts w:ascii="Consolas" w:eastAsia="Consolas" w:hAnsi="Consolas" w:cs="Consolas"/>
-          <w:sz w:val="24"/>
-          <w:szCs w:val="24"/>
-        </w:rPr>
-        <w:t xml:space="preserve"> = </w:t>
-      </w:r>
-      <w:proofErr w:type="spellStart"/>
-      <w:proofErr w:type="gramStart"/>
-      <w:r>
-        <w:rPr>
-          <w:rFonts w:ascii="Consolas" w:eastAsia="Consolas" w:hAnsi="Consolas" w:cs="Consolas"/>
-          <w:sz w:val="24"/>
-          <w:szCs w:val="24"/>
-        </w:rPr>
-        <w:t>np.array</w:t>
-      </w:r>
-      <w:proofErr w:type="spellEnd"/>
-      <w:proofErr w:type="gramEnd"/>
-      <w:r>
-        <w:rPr>
-          <w:rFonts w:ascii="Consolas" w:eastAsia="Consolas" w:hAnsi="Consolas" w:cs="Consolas"/>
-          <w:sz w:val="24"/>
-          <w:szCs w:val="24"/>
-        </w:rPr>
-        <w:t>([[4 , 0.2 , 1.16],</w:t>
+        <w:t>[[4 , 0.2 , 1.16],</w:t>
       </w:r>
     </w:p>
     <w:p>
@@ -2250,7 +2266,7 @@
                     <pic:cNvPicPr preferRelativeResize="0"/>
                   </pic:nvPicPr>
                   <pic:blipFill>
-                    <a:blip r:embed="rId11"/>
+                    <a:blip r:embed="rId10"/>
                     <a:srcRect/>
                     <a:stretch>
                       <a:fillRect/>
@@ -2440,9 +2456,136 @@
           <w:sz w:val="24"/>
           <w:szCs w:val="24"/>
         </w:rPr>
+        <w:t>data_</w:t>
+      </w:r>
+      <w:proofErr w:type="gramStart"/>
+      <w:r>
+        <w:rPr>
+          <w:rFonts w:ascii="Consolas" w:eastAsia="Consolas" w:hAnsi="Consolas" w:cs="Consolas"/>
+          <w:sz w:val="24"/>
+          <w:szCs w:val="24"/>
+        </w:rPr>
+        <w:t>table</w:t>
+      </w:r>
+      <w:proofErr w:type="spellEnd"/>
+      <w:r>
+        <w:rPr>
+          <w:rFonts w:ascii="Consolas" w:eastAsia="Consolas" w:hAnsi="Consolas" w:cs="Consolas"/>
+          <w:sz w:val="24"/>
+          <w:szCs w:val="24"/>
+        </w:rPr>
+        <w:t>[</w:t>
+      </w:r>
+      <w:proofErr w:type="gramEnd"/>
+      <w:r>
+        <w:rPr>
+          <w:rFonts w:ascii="Consolas" w:eastAsia="Consolas" w:hAnsi="Consolas" w:cs="Consolas"/>
+          <w:sz w:val="24"/>
+          <w:szCs w:val="24"/>
+        </w:rPr>
+        <w:t>:,0])+(2.5*</w:t>
+      </w:r>
+      <w:proofErr w:type="spellStart"/>
+      <w:r>
+        <w:rPr>
+          <w:rFonts w:ascii="Consolas" w:eastAsia="Consolas" w:hAnsi="Consolas" w:cs="Consolas"/>
+          <w:sz w:val="24"/>
+          <w:szCs w:val="24"/>
+        </w:rPr>
         <w:t>data_table</w:t>
       </w:r>
       <w:proofErr w:type="spellEnd"/>
+      <w:r>
+        <w:rPr>
+          <w:rFonts w:ascii="Consolas" w:eastAsia="Consolas" w:hAnsi="Consolas" w:cs="Consolas"/>
+          <w:sz w:val="24"/>
+          <w:szCs w:val="24"/>
+        </w:rPr>
+        <w:t>[:,1])</w:t>
+      </w:r>
+    </w:p>
+    <w:p>
+      <w:pPr>
+        <w:spacing w:before="240" w:after="240"/>
+        <w:rPr>
+          <w:rFonts w:ascii="Consolas" w:eastAsia="Consolas" w:hAnsi="Consolas" w:cs="Consolas"/>
+          <w:sz w:val="24"/>
+          <w:szCs w:val="24"/>
+        </w:rPr>
+      </w:pPr>
+      <w:r>
+        <w:rPr>
+          <w:rFonts w:ascii="Consolas" w:eastAsia="Consolas" w:hAnsi="Consolas" w:cs="Consolas"/>
+          <w:sz w:val="24"/>
+          <w:szCs w:val="24"/>
+        </w:rPr>
+        <w:t>print(</w:t>
+      </w:r>
+      <w:proofErr w:type="spellStart"/>
+      <w:r>
+        <w:rPr>
+          <w:rFonts w:ascii="Consolas" w:eastAsia="Consolas" w:hAnsi="Consolas" w:cs="Consolas"/>
+          <w:sz w:val="24"/>
+          <w:szCs w:val="24"/>
+        </w:rPr>
+        <w:t>predicted_y</w:t>
+      </w:r>
+      <w:proofErr w:type="spellEnd"/>
+      <w:r>
+        <w:rPr>
+          <w:rFonts w:ascii="Consolas" w:eastAsia="Consolas" w:hAnsi="Consolas" w:cs="Consolas"/>
+          <w:sz w:val="24"/>
+          <w:szCs w:val="24"/>
+        </w:rPr>
+        <w:t>)</w:t>
+      </w:r>
+    </w:p>
+    <w:p>
+      <w:pPr>
+        <w:spacing w:before="240" w:after="240"/>
+        <w:rPr>
+          <w:rFonts w:ascii="Consolas" w:eastAsia="Consolas" w:hAnsi="Consolas" w:cs="Consolas"/>
+          <w:sz w:val="24"/>
+          <w:szCs w:val="24"/>
+        </w:rPr>
+      </w:pPr>
+      <w:r>
+        <w:rPr>
+          <w:rFonts w:ascii="Consolas" w:eastAsia="Consolas" w:hAnsi="Consolas" w:cs="Consolas"/>
+          <w:sz w:val="24"/>
+          <w:szCs w:val="24"/>
+        </w:rPr>
+        <w:t xml:space="preserve"> </w:t>
+      </w:r>
+    </w:p>
+    <w:p>
+      <w:pPr>
+        <w:spacing w:before="240" w:after="240"/>
+        <w:rPr>
+          <w:rFonts w:ascii="Consolas" w:eastAsia="Consolas" w:hAnsi="Consolas" w:cs="Consolas"/>
+          <w:sz w:val="24"/>
+          <w:szCs w:val="24"/>
+        </w:rPr>
+      </w:pPr>
+      <w:proofErr w:type="spellStart"/>
+      <w:r>
+        <w:rPr>
+          <w:rFonts w:ascii="Consolas" w:eastAsia="Consolas" w:hAnsi="Consolas" w:cs="Consolas"/>
+          <w:sz w:val="24"/>
+          <w:szCs w:val="24"/>
+        </w:rPr>
+        <w:t>predicted_values</w:t>
+      </w:r>
+      <w:proofErr w:type="spellEnd"/>
+      <w:r>
+        <w:rPr>
+          <w:rFonts w:ascii="Consolas" w:eastAsia="Consolas" w:hAnsi="Consolas" w:cs="Consolas"/>
+          <w:sz w:val="24"/>
+          <w:szCs w:val="24"/>
+        </w:rPr>
+        <w:t>=</w:t>
+      </w:r>
+      <w:proofErr w:type="spellStart"/>
       <w:proofErr w:type="gramStart"/>
       <w:r>
         <w:rPr>
@@ -2450,138 +2593,19 @@
           <w:sz w:val="24"/>
           <w:szCs w:val="24"/>
         </w:rPr>
-        <w:t>[:,</w:t>
-      </w:r>
+        <w:t>np.vstack</w:t>
+      </w:r>
+      <w:proofErr w:type="spellEnd"/>
+      <w:r>
+        <w:rPr>
+          <w:rFonts w:ascii="Consolas" w:eastAsia="Consolas" w:hAnsi="Consolas" w:cs="Consolas"/>
+          <w:sz w:val="24"/>
+          <w:szCs w:val="24"/>
+        </w:rPr>
+        <w:t>(</w:t>
+      </w:r>
+      <w:proofErr w:type="spellStart"/>
       <w:proofErr w:type="gramEnd"/>
-      <w:r>
-        <w:rPr>
-          <w:rFonts w:ascii="Consolas" w:eastAsia="Consolas" w:hAnsi="Consolas" w:cs="Consolas"/>
-          <w:sz w:val="24"/>
-          <w:szCs w:val="24"/>
-        </w:rPr>
-        <w:t>0])+(2.5*</w:t>
-      </w:r>
-      <w:proofErr w:type="spellStart"/>
-      <w:r>
-        <w:rPr>
-          <w:rFonts w:ascii="Consolas" w:eastAsia="Consolas" w:hAnsi="Consolas" w:cs="Consolas"/>
-          <w:sz w:val="24"/>
-          <w:szCs w:val="24"/>
-        </w:rPr>
-        <w:t>data_table</w:t>
-      </w:r>
-      <w:proofErr w:type="spellEnd"/>
-      <w:r>
-        <w:rPr>
-          <w:rFonts w:ascii="Consolas" w:eastAsia="Consolas" w:hAnsi="Consolas" w:cs="Consolas"/>
-          <w:sz w:val="24"/>
-          <w:szCs w:val="24"/>
-        </w:rPr>
-        <w:t>[:,1])</w:t>
-      </w:r>
-    </w:p>
-    <w:p>
-      <w:pPr>
-        <w:spacing w:before="240" w:after="240"/>
-        <w:rPr>
-          <w:rFonts w:ascii="Consolas" w:eastAsia="Consolas" w:hAnsi="Consolas" w:cs="Consolas"/>
-          <w:sz w:val="24"/>
-          <w:szCs w:val="24"/>
-        </w:rPr>
-      </w:pPr>
-      <w:r>
-        <w:rPr>
-          <w:rFonts w:ascii="Consolas" w:eastAsia="Consolas" w:hAnsi="Consolas" w:cs="Consolas"/>
-          <w:sz w:val="24"/>
-          <w:szCs w:val="24"/>
-        </w:rPr>
-        <w:t>print(</w:t>
-      </w:r>
-      <w:proofErr w:type="spellStart"/>
-      <w:r>
-        <w:rPr>
-          <w:rFonts w:ascii="Consolas" w:eastAsia="Consolas" w:hAnsi="Consolas" w:cs="Consolas"/>
-          <w:sz w:val="24"/>
-          <w:szCs w:val="24"/>
-        </w:rPr>
-        <w:t>predicted_y</w:t>
-      </w:r>
-      <w:proofErr w:type="spellEnd"/>
-      <w:r>
-        <w:rPr>
-          <w:rFonts w:ascii="Consolas" w:eastAsia="Consolas" w:hAnsi="Consolas" w:cs="Consolas"/>
-          <w:sz w:val="24"/>
-          <w:szCs w:val="24"/>
-        </w:rPr>
-        <w:t>)</w:t>
-      </w:r>
-    </w:p>
-    <w:p>
-      <w:pPr>
-        <w:spacing w:before="240" w:after="240"/>
-        <w:rPr>
-          <w:rFonts w:ascii="Consolas" w:eastAsia="Consolas" w:hAnsi="Consolas" w:cs="Consolas"/>
-          <w:sz w:val="24"/>
-          <w:szCs w:val="24"/>
-        </w:rPr>
-      </w:pPr>
-      <w:r>
-        <w:rPr>
-          <w:rFonts w:ascii="Consolas" w:eastAsia="Consolas" w:hAnsi="Consolas" w:cs="Consolas"/>
-          <w:sz w:val="24"/>
-          <w:szCs w:val="24"/>
-        </w:rPr>
-        <w:t xml:space="preserve"> </w:t>
-      </w:r>
-    </w:p>
-    <w:p>
-      <w:pPr>
-        <w:spacing w:before="240" w:after="240"/>
-        <w:rPr>
-          <w:rFonts w:ascii="Consolas" w:eastAsia="Consolas" w:hAnsi="Consolas" w:cs="Consolas"/>
-          <w:sz w:val="24"/>
-          <w:szCs w:val="24"/>
-        </w:rPr>
-      </w:pPr>
-      <w:proofErr w:type="spellStart"/>
-      <w:r>
-        <w:rPr>
-          <w:rFonts w:ascii="Consolas" w:eastAsia="Consolas" w:hAnsi="Consolas" w:cs="Consolas"/>
-          <w:sz w:val="24"/>
-          <w:szCs w:val="24"/>
-        </w:rPr>
-        <w:t>predicted_values</w:t>
-      </w:r>
-      <w:proofErr w:type="spellEnd"/>
-      <w:r>
-        <w:rPr>
-          <w:rFonts w:ascii="Consolas" w:eastAsia="Consolas" w:hAnsi="Consolas" w:cs="Consolas"/>
-          <w:sz w:val="24"/>
-          <w:szCs w:val="24"/>
-        </w:rPr>
-        <w:t>=</w:t>
-      </w:r>
-      <w:proofErr w:type="spellStart"/>
-      <w:proofErr w:type="gramStart"/>
-      <w:r>
-        <w:rPr>
-          <w:rFonts w:ascii="Consolas" w:eastAsia="Consolas" w:hAnsi="Consolas" w:cs="Consolas"/>
-          <w:sz w:val="24"/>
-          <w:szCs w:val="24"/>
-        </w:rPr>
-        <w:t>np.vstack</w:t>
-      </w:r>
-      <w:proofErr w:type="spellEnd"/>
-      <w:proofErr w:type="gramEnd"/>
-      <w:r>
-        <w:rPr>
-          <w:rFonts w:ascii="Consolas" w:eastAsia="Consolas" w:hAnsi="Consolas" w:cs="Consolas"/>
-          <w:sz w:val="24"/>
-          <w:szCs w:val="24"/>
-        </w:rPr>
-        <w:t>(</w:t>
-      </w:r>
-      <w:proofErr w:type="spellStart"/>
       <w:r>
         <w:rPr>
           <w:rFonts w:ascii="Consolas" w:eastAsia="Consolas" w:hAnsi="Consolas" w:cs="Consolas"/>
@@ -2686,7 +2710,7 @@
                     <pic:cNvPicPr preferRelativeResize="0"/>
                   </pic:nvPicPr>
                   <pic:blipFill>
-                    <a:blip r:embed="rId12"/>
+                    <a:blip r:embed="rId11"/>
                     <a:srcRect/>
                     <a:stretch>
                       <a:fillRect/>
@@ -2842,9 +2866,8 @@
           <w:sz w:val="24"/>
           <w:szCs w:val="24"/>
         </w:rPr>
-        <w:t>data_table</w:t>
-      </w:r>
-      <w:proofErr w:type="spellEnd"/>
+        <w:t>data_</w:t>
+      </w:r>
       <w:proofErr w:type="gramStart"/>
       <w:r>
         <w:rPr>
@@ -2852,7 +2875,16 @@
           <w:sz w:val="24"/>
           <w:szCs w:val="24"/>
         </w:rPr>
-        <w:t>[:,</w:t>
+        <w:t>table</w:t>
+      </w:r>
+      <w:proofErr w:type="spellEnd"/>
+      <w:r>
+        <w:rPr>
+          <w:rFonts w:ascii="Consolas" w:eastAsia="Consolas" w:hAnsi="Consolas" w:cs="Consolas"/>
+          <w:sz w:val="24"/>
+          <w:szCs w:val="24"/>
+        </w:rPr>
+        <w:t>[</w:t>
       </w:r>
       <w:proofErr w:type="gramEnd"/>
       <w:r>
@@ -2861,7 +2893,7 @@
           <w:sz w:val="24"/>
           <w:szCs w:val="24"/>
         </w:rPr>
-        <w:t xml:space="preserve"> 2] - </w:t>
+        <w:t xml:space="preserve">:, 2] - </w:t>
       </w:r>
       <w:proofErr w:type="spellStart"/>
       <w:r>
@@ -2948,16 +2980,16 @@
         <w:t>np.vstack</w:t>
       </w:r>
       <w:proofErr w:type="spellEnd"/>
+      <w:r>
+        <w:rPr>
+          <w:rFonts w:ascii="Consolas" w:eastAsia="Consolas" w:hAnsi="Consolas" w:cs="Consolas"/>
+          <w:sz w:val="24"/>
+          <w:szCs w:val="24"/>
+        </w:rPr>
+        <w:t>(</w:t>
+      </w:r>
+      <w:proofErr w:type="spellStart"/>
       <w:proofErr w:type="gramEnd"/>
-      <w:r>
-        <w:rPr>
-          <w:rFonts w:ascii="Consolas" w:eastAsia="Consolas" w:hAnsi="Consolas" w:cs="Consolas"/>
-          <w:sz w:val="24"/>
-          <w:szCs w:val="24"/>
-        </w:rPr>
-        <w:t>(</w:t>
-      </w:r>
-      <w:proofErr w:type="spellStart"/>
       <w:r>
         <w:rPr>
           <w:rFonts w:ascii="Consolas" w:eastAsia="Consolas" w:hAnsi="Consolas" w:cs="Consolas"/>
@@ -3047,7 +3079,7 @@
                     <pic:cNvPicPr preferRelativeResize="0"/>
                   </pic:nvPicPr>
                   <pic:blipFill>
-                    <a:blip r:embed="rId13"/>
+                    <a:blip r:embed="rId12"/>
                     <a:srcRect/>
                     <a:stretch>
                       <a:fillRect/>
@@ -3211,6 +3243,15 @@
         <w:t>plt.hist</w:t>
       </w:r>
       <w:proofErr w:type="spellEnd"/>
+      <w:r>
+        <w:rPr>
+          <w:rFonts w:ascii="Consolas" w:eastAsia="Consolas" w:hAnsi="Consolas" w:cs="Consolas"/>
+          <w:sz w:val="24"/>
+          <w:szCs w:val="24"/>
+        </w:rPr>
+        <w:t>(</w:t>
+      </w:r>
+      <w:proofErr w:type="spellStart"/>
       <w:proofErr w:type="gramEnd"/>
       <w:r>
         <w:rPr>
@@ -3218,61 +3259,90 @@
           <w:sz w:val="24"/>
           <w:szCs w:val="24"/>
         </w:rPr>
+        <w:t>residual_values</w:t>
+      </w:r>
+      <w:proofErr w:type="spellEnd"/>
+      <w:r>
+        <w:rPr>
+          <w:rFonts w:ascii="Consolas" w:eastAsia="Consolas" w:hAnsi="Consolas" w:cs="Consolas"/>
+          <w:sz w:val="24"/>
+          <w:szCs w:val="24"/>
+        </w:rPr>
+        <w:t xml:space="preserve">, bins=(-4,-3,-2,-1,0,1,2,3,4), </w:t>
+      </w:r>
+      <w:proofErr w:type="spellStart"/>
+      <w:r>
+        <w:rPr>
+          <w:rFonts w:ascii="Consolas" w:eastAsia="Consolas" w:hAnsi="Consolas" w:cs="Consolas"/>
+          <w:sz w:val="24"/>
+          <w:szCs w:val="24"/>
+        </w:rPr>
+        <w:t>edgecolor</w:t>
+      </w:r>
+      <w:proofErr w:type="spellEnd"/>
+      <w:r>
+        <w:rPr>
+          <w:rFonts w:ascii="Consolas" w:eastAsia="Consolas" w:hAnsi="Consolas" w:cs="Consolas"/>
+          <w:sz w:val="24"/>
+          <w:szCs w:val="24"/>
+        </w:rPr>
+        <w:t xml:space="preserve">='white', </w:t>
+      </w:r>
+      <w:proofErr w:type="spellStart"/>
+      <w:r>
+        <w:rPr>
+          <w:rFonts w:ascii="Consolas" w:eastAsia="Consolas" w:hAnsi="Consolas" w:cs="Consolas"/>
+          <w:sz w:val="24"/>
+          <w:szCs w:val="24"/>
+        </w:rPr>
+        <w:t>color</w:t>
+      </w:r>
+      <w:proofErr w:type="spellEnd"/>
+      <w:r>
+        <w:rPr>
+          <w:rFonts w:ascii="Consolas" w:eastAsia="Consolas" w:hAnsi="Consolas" w:cs="Consolas"/>
+          <w:sz w:val="24"/>
+          <w:szCs w:val="24"/>
+        </w:rPr>
+        <w:t>='black', linewidth=1)</w:t>
+      </w:r>
+    </w:p>
+    <w:p>
+      <w:pPr>
+        <w:spacing w:before="240" w:after="240"/>
+        <w:rPr>
+          <w:rFonts w:ascii="Consolas" w:eastAsia="Consolas" w:hAnsi="Consolas" w:cs="Consolas"/>
+          <w:sz w:val="24"/>
+          <w:szCs w:val="24"/>
+        </w:rPr>
+      </w:pPr>
+      <w:proofErr w:type="spellStart"/>
+      <w:proofErr w:type="gramStart"/>
+      <w:r>
+        <w:rPr>
+          <w:rFonts w:ascii="Consolas" w:eastAsia="Consolas" w:hAnsi="Consolas" w:cs="Consolas"/>
+          <w:sz w:val="24"/>
+          <w:szCs w:val="24"/>
+        </w:rPr>
+        <w:t>plt.xlabel</w:t>
+      </w:r>
+      <w:proofErr w:type="spellEnd"/>
+      <w:r>
+        <w:rPr>
+          <w:rFonts w:ascii="Consolas" w:eastAsia="Consolas" w:hAnsi="Consolas" w:cs="Consolas"/>
+          <w:sz w:val="24"/>
+          <w:szCs w:val="24"/>
+        </w:rPr>
         <w:t>(</w:t>
       </w:r>
-      <w:proofErr w:type="spellStart"/>
-      <w:r>
-        <w:rPr>
-          <w:rFonts w:ascii="Consolas" w:eastAsia="Consolas" w:hAnsi="Consolas" w:cs="Consolas"/>
-          <w:sz w:val="24"/>
-          <w:szCs w:val="24"/>
-        </w:rPr>
-        <w:t>residual_values</w:t>
-      </w:r>
-      <w:proofErr w:type="spellEnd"/>
-      <w:r>
-        <w:rPr>
-          <w:rFonts w:ascii="Consolas" w:eastAsia="Consolas" w:hAnsi="Consolas" w:cs="Consolas"/>
-          <w:sz w:val="24"/>
-          <w:szCs w:val="24"/>
-        </w:rPr>
-        <w:t xml:space="preserve">, bins=(-4,-3,-2,-1,0,1,2,3,4), </w:t>
-      </w:r>
-      <w:proofErr w:type="spellStart"/>
-      <w:r>
-        <w:rPr>
-          <w:rFonts w:ascii="Consolas" w:eastAsia="Consolas" w:hAnsi="Consolas" w:cs="Consolas"/>
-          <w:sz w:val="24"/>
-          <w:szCs w:val="24"/>
-        </w:rPr>
-        <w:t>edgecolor</w:t>
-      </w:r>
-      <w:proofErr w:type="spellEnd"/>
-      <w:r>
-        <w:rPr>
-          <w:rFonts w:ascii="Consolas" w:eastAsia="Consolas" w:hAnsi="Consolas" w:cs="Consolas"/>
-          <w:sz w:val="24"/>
-          <w:szCs w:val="24"/>
-        </w:rPr>
-        <w:t xml:space="preserve">='white', </w:t>
-      </w:r>
-      <w:proofErr w:type="spellStart"/>
-      <w:r>
-        <w:rPr>
-          <w:rFonts w:ascii="Consolas" w:eastAsia="Consolas" w:hAnsi="Consolas" w:cs="Consolas"/>
-          <w:sz w:val="24"/>
-          <w:szCs w:val="24"/>
-        </w:rPr>
-        <w:t>color</w:t>
-      </w:r>
-      <w:proofErr w:type="spellEnd"/>
-      <w:r>
-        <w:rPr>
-          <w:rFonts w:ascii="Consolas" w:eastAsia="Consolas" w:hAnsi="Consolas" w:cs="Consolas"/>
-          <w:sz w:val="24"/>
-          <w:szCs w:val="24"/>
-        </w:rPr>
-        <w:t>='black', linewidth=1)</w:t>
+      <w:proofErr w:type="gramEnd"/>
+      <w:r>
+        <w:rPr>
+          <w:rFonts w:ascii="Consolas" w:eastAsia="Consolas" w:hAnsi="Consolas" w:cs="Consolas"/>
+          <w:sz w:val="24"/>
+          <w:szCs w:val="24"/>
+        </w:rPr>
+        <w:t>'Residuals')</w:t>
       </w:r>
     </w:p>
     <w:p>
@@ -3292,9 +3362,17 @@
           <w:sz w:val="24"/>
           <w:szCs w:val="24"/>
         </w:rPr>
-        <w:t>plt.xlabel</w:t>
-      </w:r>
-      <w:proofErr w:type="spellEnd"/>
+        <w:t>plt.ylabel</w:t>
+      </w:r>
+      <w:proofErr w:type="spellEnd"/>
+      <w:r>
+        <w:rPr>
+          <w:rFonts w:ascii="Consolas" w:eastAsia="Consolas" w:hAnsi="Consolas" w:cs="Consolas"/>
+          <w:sz w:val="24"/>
+          <w:szCs w:val="24"/>
+        </w:rPr>
+        <w:t>(</w:t>
+      </w:r>
       <w:proofErr w:type="gramEnd"/>
       <w:r>
         <w:rPr>
@@ -3302,7 +3380,7 @@
           <w:sz w:val="24"/>
           <w:szCs w:val="24"/>
         </w:rPr>
-        <w:t>('Residuals')</w:t>
+        <w:t>'Frequency')</w:t>
       </w:r>
     </w:p>
     <w:p>
@@ -3322,9 +3400,17 @@
           <w:sz w:val="24"/>
           <w:szCs w:val="24"/>
         </w:rPr>
-        <w:t>plt.ylabel</w:t>
-      </w:r>
-      <w:proofErr w:type="spellEnd"/>
+        <w:t>plt.title</w:t>
+      </w:r>
+      <w:proofErr w:type="spellEnd"/>
+      <w:r>
+        <w:rPr>
+          <w:rFonts w:ascii="Consolas" w:eastAsia="Consolas" w:hAnsi="Consolas" w:cs="Consolas"/>
+          <w:sz w:val="24"/>
+          <w:szCs w:val="24"/>
+        </w:rPr>
+        <w:t>(</w:t>
+      </w:r>
       <w:proofErr w:type="gramEnd"/>
       <w:r>
         <w:rPr>
@@ -3332,7 +3418,7 @@
           <w:sz w:val="24"/>
           <w:szCs w:val="24"/>
         </w:rPr>
-        <w:t>('Frequency')</w:t>
+        <w:t>"Residual Model")</w:t>
       </w:r>
     </w:p>
     <w:p>
@@ -3352,9 +3438,17 @@
           <w:sz w:val="24"/>
           <w:szCs w:val="24"/>
         </w:rPr>
-        <w:t>plt.title</w:t>
-      </w:r>
-      <w:proofErr w:type="spellEnd"/>
+        <w:t>plt.xticks</w:t>
+      </w:r>
+      <w:proofErr w:type="spellEnd"/>
+      <w:r>
+        <w:rPr>
+          <w:rFonts w:ascii="Consolas" w:eastAsia="Consolas" w:hAnsi="Consolas" w:cs="Consolas"/>
+          <w:sz w:val="24"/>
+          <w:szCs w:val="24"/>
+        </w:rPr>
+        <w:t>(</w:t>
+      </w:r>
       <w:proofErr w:type="gramEnd"/>
       <w:r>
         <w:rPr>
@@ -3362,7 +3456,7 @@
           <w:sz w:val="24"/>
           <w:szCs w:val="24"/>
         </w:rPr>
-        <w:t>("Residual Model")</w:t>
+        <w:t>ticks=range(-4, 4, 1), labels=range(-4,4,1))</w:t>
       </w:r>
     </w:p>
     <w:p>
@@ -3382,48 +3476,18 @@
           <w:sz w:val="24"/>
           <w:szCs w:val="24"/>
         </w:rPr>
-        <w:t>plt.xticks</w:t>
-      </w:r>
-      <w:proofErr w:type="spellEnd"/>
+        <w:t>plt.show</w:t>
+      </w:r>
+      <w:proofErr w:type="spellEnd"/>
+      <w:r>
+        <w:rPr>
+          <w:rFonts w:ascii="Consolas" w:eastAsia="Consolas" w:hAnsi="Consolas" w:cs="Consolas"/>
+          <w:sz w:val="24"/>
+          <w:szCs w:val="24"/>
+        </w:rPr>
+        <w:t>()</w:t>
+      </w:r>
       <w:proofErr w:type="gramEnd"/>
-      <w:r>
-        <w:rPr>
-          <w:rFonts w:ascii="Consolas" w:eastAsia="Consolas" w:hAnsi="Consolas" w:cs="Consolas"/>
-          <w:sz w:val="24"/>
-          <w:szCs w:val="24"/>
-        </w:rPr>
-        <w:t>(ticks=range(-4, 4, 1), labels=range(-4,4,1))</w:t>
-      </w:r>
-    </w:p>
-    <w:p>
-      <w:pPr>
-        <w:spacing w:before="240" w:after="240"/>
-        <w:rPr>
-          <w:rFonts w:ascii="Consolas" w:eastAsia="Consolas" w:hAnsi="Consolas" w:cs="Consolas"/>
-          <w:sz w:val="24"/>
-          <w:szCs w:val="24"/>
-        </w:rPr>
-      </w:pPr>
-      <w:proofErr w:type="spellStart"/>
-      <w:proofErr w:type="gramStart"/>
-      <w:r>
-        <w:rPr>
-          <w:rFonts w:ascii="Consolas" w:eastAsia="Consolas" w:hAnsi="Consolas" w:cs="Consolas"/>
-          <w:sz w:val="24"/>
-          <w:szCs w:val="24"/>
-        </w:rPr>
-        <w:t>plt.show</w:t>
-      </w:r>
-      <w:proofErr w:type="spellEnd"/>
-      <w:proofErr w:type="gramEnd"/>
-      <w:r>
-        <w:rPr>
-          <w:rFonts w:ascii="Consolas" w:eastAsia="Consolas" w:hAnsi="Consolas" w:cs="Consolas"/>
-          <w:sz w:val="24"/>
-          <w:szCs w:val="24"/>
-        </w:rPr>
-        <w:t>()</w:t>
-      </w:r>
     </w:p>
     <w:p>
       <w:pPr>
@@ -3535,7 +3599,7 @@
                     <pic:cNvPicPr preferRelativeResize="0"/>
                   </pic:nvPicPr>
                   <pic:blipFill>
-                    <a:blip r:embed="rId14"/>
+                    <a:blip r:embed="rId13"/>
                     <a:srcRect/>
                     <a:stretch>
                       <a:fillRect/>
@@ -3749,6 +3813,15 @@
         <w:t>plt.scatter</w:t>
       </w:r>
       <w:proofErr w:type="spellEnd"/>
+      <w:r>
+        <w:rPr>
+          <w:rFonts w:ascii="Consolas" w:eastAsia="Consolas" w:hAnsi="Consolas" w:cs="Consolas"/>
+          <w:sz w:val="24"/>
+          <w:szCs w:val="24"/>
+        </w:rPr>
+        <w:t>(</w:t>
+      </w:r>
+      <w:proofErr w:type="spellStart"/>
       <w:proofErr w:type="gramEnd"/>
       <w:r>
         <w:rPr>
@@ -3756,79 +3829,172 @@
           <w:sz w:val="24"/>
           <w:szCs w:val="24"/>
         </w:rPr>
+        <w:t>predicted_values</w:t>
+      </w:r>
+      <w:proofErr w:type="spellEnd"/>
+      <w:r>
+        <w:rPr>
+          <w:rFonts w:ascii="Consolas" w:eastAsia="Consolas" w:hAnsi="Consolas" w:cs="Consolas"/>
+          <w:sz w:val="24"/>
+          <w:szCs w:val="24"/>
+        </w:rPr>
+        <w:t xml:space="preserve">, </w:t>
+      </w:r>
+      <w:proofErr w:type="spellStart"/>
+      <w:r>
+        <w:rPr>
+          <w:rFonts w:ascii="Consolas" w:eastAsia="Consolas" w:hAnsi="Consolas" w:cs="Consolas"/>
+          <w:sz w:val="24"/>
+          <w:szCs w:val="24"/>
+        </w:rPr>
+        <w:t>residual_values</w:t>
+      </w:r>
+      <w:proofErr w:type="spellEnd"/>
+      <w:r>
+        <w:rPr>
+          <w:rFonts w:ascii="Consolas" w:eastAsia="Consolas" w:hAnsi="Consolas" w:cs="Consolas"/>
+          <w:sz w:val="24"/>
+          <w:szCs w:val="24"/>
+        </w:rPr>
+        <w:t xml:space="preserve">, </w:t>
+      </w:r>
+      <w:proofErr w:type="spellStart"/>
+      <w:r>
+        <w:rPr>
+          <w:rFonts w:ascii="Consolas" w:eastAsia="Consolas" w:hAnsi="Consolas" w:cs="Consolas"/>
+          <w:sz w:val="24"/>
+          <w:szCs w:val="24"/>
+        </w:rPr>
+        <w:t>color</w:t>
+      </w:r>
+      <w:proofErr w:type="spellEnd"/>
+      <w:r>
+        <w:rPr>
+          <w:rFonts w:ascii="Consolas" w:eastAsia="Consolas" w:hAnsi="Consolas" w:cs="Consolas"/>
+          <w:sz w:val="24"/>
+          <w:szCs w:val="24"/>
+        </w:rPr>
+        <w:t xml:space="preserve"> = "black", marker = "o", </w:t>
+      </w:r>
+      <w:proofErr w:type="spellStart"/>
+      <w:r>
+        <w:rPr>
+          <w:rFonts w:ascii="Consolas" w:eastAsia="Consolas" w:hAnsi="Consolas" w:cs="Consolas"/>
+          <w:sz w:val="24"/>
+          <w:szCs w:val="24"/>
+        </w:rPr>
+        <w:t>edgecolor</w:t>
+      </w:r>
+      <w:proofErr w:type="spellEnd"/>
+      <w:r>
+        <w:rPr>
+          <w:rFonts w:ascii="Consolas" w:eastAsia="Consolas" w:hAnsi="Consolas" w:cs="Consolas"/>
+          <w:sz w:val="24"/>
+          <w:szCs w:val="24"/>
+        </w:rPr>
+        <w:t xml:space="preserve"> = "white")</w:t>
+      </w:r>
+    </w:p>
+    <w:p>
+      <w:pPr>
+        <w:spacing w:before="240" w:after="240"/>
+        <w:rPr>
+          <w:rFonts w:ascii="Consolas" w:eastAsia="Consolas" w:hAnsi="Consolas" w:cs="Consolas"/>
+          <w:sz w:val="24"/>
+          <w:szCs w:val="24"/>
+        </w:rPr>
+      </w:pPr>
+      <w:proofErr w:type="spellStart"/>
+      <w:r>
+        <w:rPr>
+          <w:rFonts w:ascii="Consolas" w:eastAsia="Consolas" w:hAnsi="Consolas" w:cs="Consolas"/>
+          <w:sz w:val="24"/>
+          <w:szCs w:val="24"/>
+        </w:rPr>
+        <w:t>plt.axhline</w:t>
+      </w:r>
+      <w:proofErr w:type="spellEnd"/>
+      <w:r>
+        <w:rPr>
+          <w:rFonts w:ascii="Consolas" w:eastAsia="Consolas" w:hAnsi="Consolas" w:cs="Consolas"/>
+          <w:sz w:val="24"/>
+          <w:szCs w:val="24"/>
+        </w:rPr>
+        <w:t xml:space="preserve">(y=0, </w:t>
+      </w:r>
+      <w:proofErr w:type="spellStart"/>
+      <w:r>
+        <w:rPr>
+          <w:rFonts w:ascii="Consolas" w:eastAsia="Consolas" w:hAnsi="Consolas" w:cs="Consolas"/>
+          <w:sz w:val="24"/>
+          <w:szCs w:val="24"/>
+        </w:rPr>
+        <w:t>color</w:t>
+      </w:r>
+      <w:proofErr w:type="spellEnd"/>
+      <w:r>
+        <w:rPr>
+          <w:rFonts w:ascii="Consolas" w:eastAsia="Consolas" w:hAnsi="Consolas" w:cs="Consolas"/>
+          <w:sz w:val="24"/>
+          <w:szCs w:val="24"/>
+        </w:rPr>
+        <w:t xml:space="preserve"> = "blue", </w:t>
+      </w:r>
+      <w:proofErr w:type="spellStart"/>
+      <w:r>
+        <w:rPr>
+          <w:rFonts w:ascii="Consolas" w:eastAsia="Consolas" w:hAnsi="Consolas" w:cs="Consolas"/>
+          <w:sz w:val="24"/>
+          <w:szCs w:val="24"/>
+        </w:rPr>
+        <w:t>linestyle</w:t>
+      </w:r>
+      <w:proofErr w:type="spellEnd"/>
+      <w:r>
+        <w:rPr>
+          <w:rFonts w:ascii="Consolas" w:eastAsia="Consolas" w:hAnsi="Consolas" w:cs="Consolas"/>
+          <w:sz w:val="24"/>
+          <w:szCs w:val="24"/>
+        </w:rPr>
+        <w:t>="-")</w:t>
+      </w:r>
+    </w:p>
+    <w:p>
+      <w:pPr>
+        <w:spacing w:before="240" w:after="240"/>
+        <w:rPr>
+          <w:rFonts w:ascii="Consolas" w:eastAsia="Consolas" w:hAnsi="Consolas" w:cs="Consolas"/>
+          <w:sz w:val="24"/>
+          <w:szCs w:val="24"/>
+        </w:rPr>
+      </w:pPr>
+      <w:proofErr w:type="spellStart"/>
+      <w:proofErr w:type="gramStart"/>
+      <w:r>
+        <w:rPr>
+          <w:rFonts w:ascii="Consolas" w:eastAsia="Consolas" w:hAnsi="Consolas" w:cs="Consolas"/>
+          <w:sz w:val="24"/>
+          <w:szCs w:val="24"/>
+        </w:rPr>
+        <w:t>plt.xlabel</w:t>
+      </w:r>
+      <w:proofErr w:type="spellEnd"/>
+      <w:r>
+        <w:rPr>
+          <w:rFonts w:ascii="Consolas" w:eastAsia="Consolas" w:hAnsi="Consolas" w:cs="Consolas"/>
+          <w:sz w:val="24"/>
+          <w:szCs w:val="24"/>
+        </w:rPr>
         <w:t>(</w:t>
       </w:r>
-      <w:proofErr w:type="spellStart"/>
-      <w:r>
-        <w:rPr>
-          <w:rFonts w:ascii="Consolas" w:eastAsia="Consolas" w:hAnsi="Consolas" w:cs="Consolas"/>
-          <w:sz w:val="24"/>
-          <w:szCs w:val="24"/>
-        </w:rPr>
-        <w:t>predicted_values</w:t>
-      </w:r>
-      <w:proofErr w:type="spellEnd"/>
-      <w:r>
-        <w:rPr>
-          <w:rFonts w:ascii="Consolas" w:eastAsia="Consolas" w:hAnsi="Consolas" w:cs="Consolas"/>
-          <w:sz w:val="24"/>
-          <w:szCs w:val="24"/>
-        </w:rPr>
-        <w:t xml:space="preserve">, </w:t>
-      </w:r>
-      <w:proofErr w:type="spellStart"/>
-      <w:r>
-        <w:rPr>
-          <w:rFonts w:ascii="Consolas" w:eastAsia="Consolas" w:hAnsi="Consolas" w:cs="Consolas"/>
-          <w:sz w:val="24"/>
-          <w:szCs w:val="24"/>
-        </w:rPr>
-        <w:t>residual_values</w:t>
-      </w:r>
-      <w:proofErr w:type="spellEnd"/>
-      <w:r>
-        <w:rPr>
-          <w:rFonts w:ascii="Consolas" w:eastAsia="Consolas" w:hAnsi="Consolas" w:cs="Consolas"/>
-          <w:sz w:val="24"/>
-          <w:szCs w:val="24"/>
-        </w:rPr>
-        <w:t xml:space="preserve">, </w:t>
-      </w:r>
-      <w:proofErr w:type="spellStart"/>
-      <w:r>
-        <w:rPr>
-          <w:rFonts w:ascii="Consolas" w:eastAsia="Consolas" w:hAnsi="Consolas" w:cs="Consolas"/>
-          <w:sz w:val="24"/>
-          <w:szCs w:val="24"/>
-        </w:rPr>
-        <w:t>color</w:t>
-      </w:r>
-      <w:proofErr w:type="spellEnd"/>
-      <w:r>
-        <w:rPr>
-          <w:rFonts w:ascii="Consolas" w:eastAsia="Consolas" w:hAnsi="Consolas" w:cs="Consolas"/>
-          <w:sz w:val="24"/>
-          <w:szCs w:val="24"/>
-        </w:rPr>
-        <w:t xml:space="preserve"> = "black", marker = "o", </w:t>
-      </w:r>
-      <w:proofErr w:type="spellStart"/>
-      <w:r>
-        <w:rPr>
-          <w:rFonts w:ascii="Consolas" w:eastAsia="Consolas" w:hAnsi="Consolas" w:cs="Consolas"/>
-          <w:sz w:val="24"/>
-          <w:szCs w:val="24"/>
-        </w:rPr>
-        <w:t>edgecolor</w:t>
-      </w:r>
-      <w:proofErr w:type="spellEnd"/>
-      <w:r>
-        <w:rPr>
-          <w:rFonts w:ascii="Consolas" w:eastAsia="Consolas" w:hAnsi="Consolas" w:cs="Consolas"/>
-          <w:sz w:val="24"/>
-          <w:szCs w:val="24"/>
-        </w:rPr>
-        <w:t xml:space="preserve"> = "white")</w:t>
+      <w:proofErr w:type="gramEnd"/>
+      <w:r>
+        <w:rPr>
+          <w:rFonts w:ascii="Consolas" w:eastAsia="Consolas" w:hAnsi="Consolas" w:cs="Consolas"/>
+          <w:sz w:val="24"/>
+          <w:szCs w:val="24"/>
+        </w:rPr>
+        <w:t>"Predicted Values")</w:t>
       </w:r>
     </w:p>
     <w:p>
@@ -3841,58 +4007,32 @@
         </w:rPr>
       </w:pPr>
       <w:proofErr w:type="spellStart"/>
-      <w:r>
-        <w:rPr>
-          <w:rFonts w:ascii="Consolas" w:eastAsia="Consolas" w:hAnsi="Consolas" w:cs="Consolas"/>
-          <w:sz w:val="24"/>
-          <w:szCs w:val="24"/>
-        </w:rPr>
-        <w:t>plt.axhline</w:t>
-      </w:r>
-      <w:proofErr w:type="spellEnd"/>
-      <w:r>
-        <w:rPr>
-          <w:rFonts w:ascii="Consolas" w:eastAsia="Consolas" w:hAnsi="Consolas" w:cs="Consolas"/>
-          <w:sz w:val="24"/>
-          <w:szCs w:val="24"/>
-        </w:rPr>
-        <w:t xml:space="preserve">(y=0, </w:t>
-      </w:r>
-      <w:proofErr w:type="spellStart"/>
-      <w:r>
-        <w:rPr>
-          <w:rFonts w:ascii="Consolas" w:eastAsia="Consolas" w:hAnsi="Consolas" w:cs="Consolas"/>
-          <w:sz w:val="24"/>
-          <w:szCs w:val="24"/>
-        </w:rPr>
-        <w:t>color</w:t>
-      </w:r>
-      <w:proofErr w:type="spellEnd"/>
-      <w:r>
-        <w:rPr>
-          <w:rFonts w:ascii="Consolas" w:eastAsia="Consolas" w:hAnsi="Consolas" w:cs="Consolas"/>
-          <w:sz w:val="24"/>
-          <w:szCs w:val="24"/>
-        </w:rPr>
-        <w:t xml:space="preserve"> = "blue", </w:t>
-      </w:r>
-      <w:proofErr w:type="spellStart"/>
-      <w:r>
-        <w:rPr>
-          <w:rFonts w:ascii="Consolas" w:eastAsia="Consolas" w:hAnsi="Consolas" w:cs="Consolas"/>
-          <w:sz w:val="24"/>
-          <w:szCs w:val="24"/>
-        </w:rPr>
-        <w:t>linestyle</w:t>
-      </w:r>
-      <w:proofErr w:type="spellEnd"/>
-      <w:r>
-        <w:rPr>
-          <w:rFonts w:ascii="Consolas" w:eastAsia="Consolas" w:hAnsi="Consolas" w:cs="Consolas"/>
-          <w:sz w:val="24"/>
-          <w:szCs w:val="24"/>
-        </w:rPr>
-        <w:t>="-")</w:t>
+      <w:proofErr w:type="gramStart"/>
+      <w:r>
+        <w:rPr>
+          <w:rFonts w:ascii="Consolas" w:eastAsia="Consolas" w:hAnsi="Consolas" w:cs="Consolas"/>
+          <w:sz w:val="24"/>
+          <w:szCs w:val="24"/>
+        </w:rPr>
+        <w:t>plt.ylabel</w:t>
+      </w:r>
+      <w:proofErr w:type="spellEnd"/>
+      <w:r>
+        <w:rPr>
+          <w:rFonts w:ascii="Consolas" w:eastAsia="Consolas" w:hAnsi="Consolas" w:cs="Consolas"/>
+          <w:sz w:val="24"/>
+          <w:szCs w:val="24"/>
+        </w:rPr>
+        <w:t>(</w:t>
+      </w:r>
+      <w:proofErr w:type="gramEnd"/>
+      <w:r>
+        <w:rPr>
+          <w:rFonts w:ascii="Consolas" w:eastAsia="Consolas" w:hAnsi="Consolas" w:cs="Consolas"/>
+          <w:sz w:val="24"/>
+          <w:szCs w:val="24"/>
+        </w:rPr>
+        <w:t>"Residual")</w:t>
       </w:r>
     </w:p>
     <w:p>
@@ -3912,9 +4052,17 @@
           <w:sz w:val="24"/>
           <w:szCs w:val="24"/>
         </w:rPr>
-        <w:t>plt.xlabel</w:t>
-      </w:r>
-      <w:proofErr w:type="spellEnd"/>
+        <w:t>plt.xticks</w:t>
+      </w:r>
+      <w:proofErr w:type="spellEnd"/>
+      <w:r>
+        <w:rPr>
+          <w:rFonts w:ascii="Consolas" w:eastAsia="Consolas" w:hAnsi="Consolas" w:cs="Consolas"/>
+          <w:sz w:val="24"/>
+          <w:szCs w:val="24"/>
+        </w:rPr>
+        <w:t>(</w:t>
+      </w:r>
       <w:proofErr w:type="gramEnd"/>
       <w:r>
         <w:rPr>
@@ -3922,7 +4070,7 @@
           <w:sz w:val="24"/>
           <w:szCs w:val="24"/>
         </w:rPr>
-        <w:t>("Predicted Values")</w:t>
+        <w:t>ticks=range(-3,5,1), labels = range(-3,5,1))</w:t>
       </w:r>
     </w:p>
     <w:p>
@@ -3942,9 +4090,17 @@
           <w:sz w:val="24"/>
           <w:szCs w:val="24"/>
         </w:rPr>
-        <w:t>plt.ylabel</w:t>
-      </w:r>
-      <w:proofErr w:type="spellEnd"/>
+        <w:t>plt.yticks</w:t>
+      </w:r>
+      <w:proofErr w:type="spellEnd"/>
+      <w:r>
+        <w:rPr>
+          <w:rFonts w:ascii="Consolas" w:eastAsia="Consolas" w:hAnsi="Consolas" w:cs="Consolas"/>
+          <w:sz w:val="24"/>
+          <w:szCs w:val="24"/>
+        </w:rPr>
+        <w:t>(</w:t>
+      </w:r>
       <w:proofErr w:type="gramEnd"/>
       <w:r>
         <w:rPr>
@@ -3952,7 +4108,7 @@
           <w:sz w:val="24"/>
           <w:szCs w:val="24"/>
         </w:rPr>
-        <w:t>("Residual")</w:t>
+        <w:t>ticks=range(-4,4,1), labels = range(-4,4,1))</w:t>
       </w:r>
     </w:p>
     <w:p>
@@ -3972,9 +4128,17 @@
           <w:sz w:val="24"/>
           <w:szCs w:val="24"/>
         </w:rPr>
-        <w:t>plt.xticks</w:t>
-      </w:r>
-      <w:proofErr w:type="spellEnd"/>
+        <w:t>plt.title</w:t>
+      </w:r>
+      <w:proofErr w:type="spellEnd"/>
+      <w:r>
+        <w:rPr>
+          <w:rFonts w:ascii="Consolas" w:eastAsia="Consolas" w:hAnsi="Consolas" w:cs="Consolas"/>
+          <w:sz w:val="24"/>
+          <w:szCs w:val="24"/>
+        </w:rPr>
+        <w:t>(</w:t>
+      </w:r>
       <w:proofErr w:type="gramEnd"/>
       <w:r>
         <w:rPr>
@@ -3982,7 +4146,7 @@
           <w:sz w:val="24"/>
           <w:szCs w:val="24"/>
         </w:rPr>
-        <w:t>(ticks=range(-3,5,1), labels = range(-3,5,1))</w:t>
+        <w:t>"Checking of Constant Variance Assumption")</w:t>
       </w:r>
     </w:p>
     <w:p>
@@ -4002,78 +4166,18 @@
           <w:sz w:val="24"/>
           <w:szCs w:val="24"/>
         </w:rPr>
-        <w:t>plt.yticks</w:t>
-      </w:r>
-      <w:proofErr w:type="spellEnd"/>
+        <w:t>plt.show</w:t>
+      </w:r>
+      <w:proofErr w:type="spellEnd"/>
+      <w:r>
+        <w:rPr>
+          <w:rFonts w:ascii="Consolas" w:eastAsia="Consolas" w:hAnsi="Consolas" w:cs="Consolas"/>
+          <w:sz w:val="24"/>
+          <w:szCs w:val="24"/>
+        </w:rPr>
+        <w:t>()</w:t>
+      </w:r>
       <w:proofErr w:type="gramEnd"/>
-      <w:r>
-        <w:rPr>
-          <w:rFonts w:ascii="Consolas" w:eastAsia="Consolas" w:hAnsi="Consolas" w:cs="Consolas"/>
-          <w:sz w:val="24"/>
-          <w:szCs w:val="24"/>
-        </w:rPr>
-        <w:t>(ticks=range(-4,4,1), labels = range(-4,4,1))</w:t>
-      </w:r>
-    </w:p>
-    <w:p>
-      <w:pPr>
-        <w:spacing w:before="240" w:after="240"/>
-        <w:rPr>
-          <w:rFonts w:ascii="Consolas" w:eastAsia="Consolas" w:hAnsi="Consolas" w:cs="Consolas"/>
-          <w:sz w:val="24"/>
-          <w:szCs w:val="24"/>
-        </w:rPr>
-      </w:pPr>
-      <w:proofErr w:type="spellStart"/>
-      <w:proofErr w:type="gramStart"/>
-      <w:r>
-        <w:rPr>
-          <w:rFonts w:ascii="Consolas" w:eastAsia="Consolas" w:hAnsi="Consolas" w:cs="Consolas"/>
-          <w:sz w:val="24"/>
-          <w:szCs w:val="24"/>
-        </w:rPr>
-        <w:t>plt.title</w:t>
-      </w:r>
-      <w:proofErr w:type="spellEnd"/>
-      <w:proofErr w:type="gramEnd"/>
-      <w:r>
-        <w:rPr>
-          <w:rFonts w:ascii="Consolas" w:eastAsia="Consolas" w:hAnsi="Consolas" w:cs="Consolas"/>
-          <w:sz w:val="24"/>
-          <w:szCs w:val="24"/>
-        </w:rPr>
-        <w:t>("Checking of Constant Variance Assumption")</w:t>
-      </w:r>
-    </w:p>
-    <w:p>
-      <w:pPr>
-        <w:spacing w:before="240" w:after="240"/>
-        <w:rPr>
-          <w:rFonts w:ascii="Consolas" w:eastAsia="Consolas" w:hAnsi="Consolas" w:cs="Consolas"/>
-          <w:sz w:val="24"/>
-          <w:szCs w:val="24"/>
-        </w:rPr>
-      </w:pPr>
-      <w:proofErr w:type="spellStart"/>
-      <w:proofErr w:type="gramStart"/>
-      <w:r>
-        <w:rPr>
-          <w:rFonts w:ascii="Consolas" w:eastAsia="Consolas" w:hAnsi="Consolas" w:cs="Consolas"/>
-          <w:sz w:val="24"/>
-          <w:szCs w:val="24"/>
-        </w:rPr>
-        <w:t>plt.show</w:t>
-      </w:r>
-      <w:proofErr w:type="spellEnd"/>
-      <w:proofErr w:type="gramEnd"/>
-      <w:r>
-        <w:rPr>
-          <w:rFonts w:ascii="Consolas" w:eastAsia="Consolas" w:hAnsi="Consolas" w:cs="Consolas"/>
-          <w:sz w:val="24"/>
-          <w:szCs w:val="24"/>
-        </w:rPr>
-        <w:t>()</w:t>
-      </w:r>
     </w:p>
     <w:p>
       <w:pPr>
@@ -4202,7 +4306,7 @@
                     <pic:cNvPicPr preferRelativeResize="0"/>
                   </pic:nvPicPr>
                   <pic:blipFill>
-                    <a:blip r:embed="rId15"/>
+                    <a:blip r:embed="rId14"/>
                     <a:srcRect/>
                     <a:stretch>
                       <a:fillRect/>
@@ -4409,6 +4513,14 @@
         <w:t xml:space="preserve"> = </w:t>
       </w:r>
       <w:proofErr w:type="spellStart"/>
+      <w:r>
+        <w:rPr>
+          <w:rFonts w:ascii="Consolas" w:eastAsia="Consolas" w:hAnsi="Consolas" w:cs="Consolas"/>
+          <w:sz w:val="24"/>
+          <w:szCs w:val="24"/>
+        </w:rPr>
+        <w:t>pd.read_</w:t>
+      </w:r>
       <w:proofErr w:type="gramStart"/>
       <w:r>
         <w:rPr>
@@ -4416,7 +4528,16 @@
           <w:sz w:val="24"/>
           <w:szCs w:val="24"/>
         </w:rPr>
-        <w:t>pd.read</w:t>
+        <w:t>csv</w:t>
+      </w:r>
+      <w:proofErr w:type="spellEnd"/>
+      <w:r>
+        <w:rPr>
+          <w:rFonts w:ascii="Consolas" w:eastAsia="Consolas" w:hAnsi="Consolas" w:cs="Consolas"/>
+          <w:sz w:val="24"/>
+          <w:szCs w:val="24"/>
+        </w:rPr>
+        <w:t>(</w:t>
       </w:r>
       <w:proofErr w:type="gramEnd"/>
       <w:r>
@@ -4425,16 +4546,7 @@
           <w:sz w:val="24"/>
           <w:szCs w:val="24"/>
         </w:rPr>
-        <w:t>_csv</w:t>
-      </w:r>
-      <w:proofErr w:type="spellEnd"/>
-      <w:r>
-        <w:rPr>
-          <w:rFonts w:ascii="Consolas" w:eastAsia="Consolas" w:hAnsi="Consolas" w:cs="Consolas"/>
-          <w:sz w:val="24"/>
-          <w:szCs w:val="24"/>
-        </w:rPr>
-        <w:t xml:space="preserve">("class.csv", </w:t>
+        <w:t xml:space="preserve">"class.csv", </w:t>
       </w:r>
       <w:proofErr w:type="spellStart"/>
       <w:r>
@@ -4532,7 +4644,7 @@
                     <pic:cNvPicPr preferRelativeResize="0"/>
                   </pic:nvPicPr>
                   <pic:blipFill>
-                    <a:blip r:embed="rId16"/>
+                    <a:blip r:embed="rId15"/>
                     <a:srcRect/>
                     <a:stretch>
                       <a:fillRect/>
@@ -4717,7 +4829,7 @@
           <w:sz w:val="24"/>
           <w:szCs w:val="24"/>
         </w:rPr>
-        <w:t>class_</w:t>
+        <w:t>class_data.sort_</w:t>
       </w:r>
       <w:proofErr w:type="gramStart"/>
       <w:r>
@@ -4726,7 +4838,16 @@
           <w:sz w:val="24"/>
           <w:szCs w:val="24"/>
         </w:rPr>
-        <w:t>data.sort</w:t>
+        <w:t>values</w:t>
+      </w:r>
+      <w:proofErr w:type="spellEnd"/>
+      <w:r>
+        <w:rPr>
+          <w:rFonts w:ascii="Consolas" w:eastAsia="Consolas" w:hAnsi="Consolas" w:cs="Consolas"/>
+          <w:sz w:val="24"/>
+          <w:szCs w:val="24"/>
+        </w:rPr>
+        <w:t>(</w:t>
       </w:r>
       <w:proofErr w:type="gramEnd"/>
       <w:r>
@@ -4735,16 +4856,7 @@
           <w:sz w:val="24"/>
           <w:szCs w:val="24"/>
         </w:rPr>
-        <w:t>_values</w:t>
-      </w:r>
-      <w:proofErr w:type="spellEnd"/>
-      <w:r>
-        <w:rPr>
-          <w:rFonts w:ascii="Consolas" w:eastAsia="Consolas" w:hAnsi="Consolas" w:cs="Consolas"/>
-          <w:sz w:val="24"/>
-          <w:szCs w:val="24"/>
-        </w:rPr>
-        <w:t>(["Age", "Gender"], ascending = [False, True])</w:t>
+        <w:t>["Age", "Gender"], ascending = [False, True])</w:t>
       </w:r>
     </w:p>
     <w:p>
@@ -4805,7 +4917,7 @@
                     <pic:cNvPicPr preferRelativeResize="0"/>
                   </pic:nvPicPr>
                   <pic:blipFill>
-                    <a:blip r:embed="rId17"/>
+                    <a:blip r:embed="rId16"/>
                     <a:srcRect/>
                     <a:stretch>
                       <a:fillRect/>
@@ -4966,6 +5078,7 @@
           <w:szCs w:val="24"/>
         </w:rPr>
       </w:pPr>
+      <w:proofErr w:type="gramStart"/>
       <w:r>
         <w:rPr>
           <w:rFonts w:ascii="Consolas" w:eastAsia="Consolas" w:hAnsi="Consolas" w:cs="Consolas"/>
@@ -4975,6 +5088,7 @@
         <w:t>print(</w:t>
       </w:r>
       <w:proofErr w:type="spellStart"/>
+      <w:proofErr w:type="gramEnd"/>
       <w:r>
         <w:rPr>
           <w:rFonts w:ascii="Consolas" w:eastAsia="Consolas" w:hAnsi="Consolas" w:cs="Consolas"/>
@@ -4999,19 +5113,9 @@
           <w:sz w:val="24"/>
           <w:szCs w:val="24"/>
         </w:rPr>
-        <w:t>class_</w:t>
-      </w:r>
-      <w:proofErr w:type="gramStart"/>
-      <w:r>
-        <w:rPr>
-          <w:rFonts w:ascii="Consolas" w:eastAsia="Consolas" w:hAnsi="Consolas" w:cs="Consolas"/>
-          <w:sz w:val="24"/>
-          <w:szCs w:val="24"/>
-        </w:rPr>
-        <w:t>data.isnull</w:t>
-      </w:r>
-      <w:proofErr w:type="spellEnd"/>
-      <w:proofErr w:type="gramEnd"/>
+        <w:t>class_data.isnull</w:t>
+      </w:r>
+      <w:proofErr w:type="spellEnd"/>
       <w:r>
         <w:rPr>
           <w:rFonts w:ascii="Consolas" w:eastAsia="Consolas" w:hAnsi="Consolas" w:cs="Consolas"/>
@@ -5081,7 +5185,7 @@
                     <pic:cNvPicPr preferRelativeResize="0"/>
                   </pic:nvPicPr>
                   <pic:blipFill>
-                    <a:blip r:embed="rId18"/>
+                    <a:blip r:embed="rId17"/>
                     <a:srcRect/>
                     <a:stretch>
                       <a:fillRect/>
@@ -5439,6 +5543,60 @@
           <w:sz w:val="24"/>
           <w:szCs w:val="24"/>
         </w:rPr>
+        <w:t>class_</w:t>
+      </w:r>
+      <w:proofErr w:type="gramStart"/>
+      <w:r>
+        <w:rPr>
+          <w:rFonts w:ascii="Consolas" w:eastAsia="Consolas" w:hAnsi="Consolas" w:cs="Consolas"/>
+          <w:sz w:val="24"/>
+          <w:szCs w:val="24"/>
+        </w:rPr>
+        <w:t>data</w:t>
+      </w:r>
+      <w:proofErr w:type="spellEnd"/>
+      <w:r>
+        <w:rPr>
+          <w:rFonts w:ascii="Consolas" w:eastAsia="Consolas" w:hAnsi="Consolas" w:cs="Consolas"/>
+          <w:sz w:val="24"/>
+          <w:szCs w:val="24"/>
+        </w:rPr>
+        <w:t>[</w:t>
+      </w:r>
+      <w:proofErr w:type="gramEnd"/>
+      <w:r>
+        <w:rPr>
+          <w:rFonts w:ascii="Consolas" w:eastAsia="Consolas" w:hAnsi="Consolas" w:cs="Consolas"/>
+          <w:sz w:val="24"/>
+          <w:szCs w:val="24"/>
+        </w:rPr>
+        <w:t>"Gender"].</w:t>
+      </w:r>
+      <w:proofErr w:type="spellStart"/>
+      <w:r>
+        <w:rPr>
+          <w:rFonts w:ascii="Consolas" w:eastAsia="Consolas" w:hAnsi="Consolas" w:cs="Consolas"/>
+          <w:sz w:val="24"/>
+          <w:szCs w:val="24"/>
+        </w:rPr>
+        <w:t>fillna</w:t>
+      </w:r>
+      <w:proofErr w:type="spellEnd"/>
+      <w:r>
+        <w:rPr>
+          <w:rFonts w:ascii="Consolas" w:eastAsia="Consolas" w:hAnsi="Consolas" w:cs="Consolas"/>
+          <w:sz w:val="24"/>
+          <w:szCs w:val="24"/>
+        </w:rPr>
+        <w:t>(value=</w:t>
+      </w:r>
+      <w:proofErr w:type="spellStart"/>
+      <w:r>
+        <w:rPr>
+          <w:rFonts w:ascii="Consolas" w:eastAsia="Consolas" w:hAnsi="Consolas" w:cs="Consolas"/>
+          <w:sz w:val="24"/>
+          <w:szCs w:val="24"/>
+        </w:rPr>
         <w:t>class_data</w:t>
       </w:r>
       <w:proofErr w:type="spellEnd"/>
@@ -5448,7 +5606,43 @@
           <w:sz w:val="24"/>
           <w:szCs w:val="24"/>
         </w:rPr>
-        <w:t>["Gender"</w:t>
+        <w:t xml:space="preserve">["Gender"].mode(), </w:t>
+      </w:r>
+      <w:proofErr w:type="spellStart"/>
+      <w:r>
+        <w:rPr>
+          <w:rFonts w:ascii="Consolas" w:eastAsia="Consolas" w:hAnsi="Consolas" w:cs="Consolas"/>
+          <w:sz w:val="24"/>
+          <w:szCs w:val="24"/>
+        </w:rPr>
+        <w:t>inplace</w:t>
+      </w:r>
+      <w:proofErr w:type="spellEnd"/>
+      <w:r>
+        <w:rPr>
+          <w:rFonts w:ascii="Consolas" w:eastAsia="Consolas" w:hAnsi="Consolas" w:cs="Consolas"/>
+          <w:sz w:val="24"/>
+          <w:szCs w:val="24"/>
+        </w:rPr>
+        <w:t>=True)</w:t>
+      </w:r>
+    </w:p>
+    <w:p>
+      <w:pPr>
+        <w:rPr>
+          <w:rFonts w:ascii="Consolas" w:eastAsia="Consolas" w:hAnsi="Consolas" w:cs="Consolas"/>
+          <w:sz w:val="24"/>
+          <w:szCs w:val="24"/>
+        </w:rPr>
+      </w:pPr>
+      <w:proofErr w:type="spellStart"/>
+      <w:r>
+        <w:rPr>
+          <w:rFonts w:ascii="Consolas" w:eastAsia="Consolas" w:hAnsi="Consolas" w:cs="Consolas"/>
+          <w:sz w:val="24"/>
+          <w:szCs w:val="24"/>
+        </w:rPr>
+        <w:t>class_</w:t>
       </w:r>
       <w:proofErr w:type="gramStart"/>
       <w:r>
@@ -5457,7 +5651,25 @@
           <w:sz w:val="24"/>
           <w:szCs w:val="24"/>
         </w:rPr>
-        <w:t>].</w:t>
+        <w:t>data</w:t>
+      </w:r>
+      <w:proofErr w:type="spellEnd"/>
+      <w:r>
+        <w:rPr>
+          <w:rFonts w:ascii="Consolas" w:eastAsia="Consolas" w:hAnsi="Consolas" w:cs="Consolas"/>
+          <w:sz w:val="24"/>
+          <w:szCs w:val="24"/>
+        </w:rPr>
+        <w:t>[</w:t>
+      </w:r>
+      <w:proofErr w:type="gramEnd"/>
+      <w:r>
+        <w:rPr>
+          <w:rFonts w:ascii="Consolas" w:eastAsia="Consolas" w:hAnsi="Consolas" w:cs="Consolas"/>
+          <w:sz w:val="24"/>
+          <w:szCs w:val="24"/>
+        </w:rPr>
+        <w:t>"Age"].</w:t>
       </w:r>
       <w:proofErr w:type="spellStart"/>
       <w:r>
@@ -5469,6 +5681,86 @@
         <w:t>fillna</w:t>
       </w:r>
       <w:proofErr w:type="spellEnd"/>
+      <w:r>
+        <w:rPr>
+          <w:rFonts w:ascii="Consolas" w:eastAsia="Consolas" w:hAnsi="Consolas" w:cs="Consolas"/>
+          <w:sz w:val="24"/>
+          <w:szCs w:val="24"/>
+        </w:rPr>
+        <w:t>(value=</w:t>
+      </w:r>
+      <w:proofErr w:type="spellStart"/>
+      <w:r>
+        <w:rPr>
+          <w:rFonts w:ascii="Consolas" w:eastAsia="Consolas" w:hAnsi="Consolas" w:cs="Consolas"/>
+          <w:sz w:val="24"/>
+          <w:szCs w:val="24"/>
+        </w:rPr>
+        <w:t>class_data</w:t>
+      </w:r>
+      <w:proofErr w:type="spellEnd"/>
+      <w:r>
+        <w:rPr>
+          <w:rFonts w:ascii="Consolas" w:eastAsia="Consolas" w:hAnsi="Consolas" w:cs="Consolas"/>
+          <w:sz w:val="24"/>
+          <w:szCs w:val="24"/>
+        </w:rPr>
+        <w:t xml:space="preserve">["Age"].median(), </w:t>
+      </w:r>
+      <w:proofErr w:type="spellStart"/>
+      <w:r>
+        <w:rPr>
+          <w:rFonts w:ascii="Consolas" w:eastAsia="Consolas" w:hAnsi="Consolas" w:cs="Consolas"/>
+          <w:sz w:val="24"/>
+          <w:szCs w:val="24"/>
+        </w:rPr>
+        <w:t>inplace</w:t>
+      </w:r>
+      <w:proofErr w:type="spellEnd"/>
+      <w:r>
+        <w:rPr>
+          <w:rFonts w:ascii="Consolas" w:eastAsia="Consolas" w:hAnsi="Consolas" w:cs="Consolas"/>
+          <w:sz w:val="24"/>
+          <w:szCs w:val="24"/>
+        </w:rPr>
+        <w:t>=True)</w:t>
+      </w:r>
+    </w:p>
+    <w:p>
+      <w:pPr>
+        <w:rPr>
+          <w:rFonts w:ascii="Consolas" w:eastAsia="Consolas" w:hAnsi="Consolas" w:cs="Consolas"/>
+          <w:sz w:val="24"/>
+          <w:szCs w:val="24"/>
+        </w:rPr>
+      </w:pPr>
+      <w:proofErr w:type="spellStart"/>
+      <w:r>
+        <w:rPr>
+          <w:rFonts w:ascii="Consolas" w:eastAsia="Consolas" w:hAnsi="Consolas" w:cs="Consolas"/>
+          <w:sz w:val="24"/>
+          <w:szCs w:val="24"/>
+        </w:rPr>
+        <w:t>class_</w:t>
+      </w:r>
+      <w:proofErr w:type="gramStart"/>
+      <w:r>
+        <w:rPr>
+          <w:rFonts w:ascii="Consolas" w:eastAsia="Consolas" w:hAnsi="Consolas" w:cs="Consolas"/>
+          <w:sz w:val="24"/>
+          <w:szCs w:val="24"/>
+        </w:rPr>
+        <w:t>data</w:t>
+      </w:r>
+      <w:proofErr w:type="spellEnd"/>
+      <w:r>
+        <w:rPr>
+          <w:rFonts w:ascii="Consolas" w:eastAsia="Consolas" w:hAnsi="Consolas" w:cs="Consolas"/>
+          <w:sz w:val="24"/>
+          <w:szCs w:val="24"/>
+        </w:rPr>
+        <w:t>[</w:t>
+      </w:r>
       <w:proofErr w:type="gramEnd"/>
       <w:r>
         <w:rPr>
@@ -5476,6 +5768,24 @@
           <w:sz w:val="24"/>
           <w:szCs w:val="24"/>
         </w:rPr>
+        <w:t>"Height"].</w:t>
+      </w:r>
+      <w:proofErr w:type="spellStart"/>
+      <w:r>
+        <w:rPr>
+          <w:rFonts w:ascii="Consolas" w:eastAsia="Consolas" w:hAnsi="Consolas" w:cs="Consolas"/>
+          <w:sz w:val="24"/>
+          <w:szCs w:val="24"/>
+        </w:rPr>
+        <w:t>fillna</w:t>
+      </w:r>
+      <w:proofErr w:type="spellEnd"/>
+      <w:r>
+        <w:rPr>
+          <w:rFonts w:ascii="Consolas" w:eastAsia="Consolas" w:hAnsi="Consolas" w:cs="Consolas"/>
+          <w:sz w:val="24"/>
+          <w:szCs w:val="24"/>
+        </w:rPr>
         <w:t>(value=</w:t>
       </w:r>
       <w:proofErr w:type="spellStart"/>
@@ -5494,7 +5804,7 @@
           <w:sz w:val="24"/>
           <w:szCs w:val="24"/>
         </w:rPr>
-        <w:t xml:space="preserve">["Gender"].mode(), </w:t>
+        <w:t xml:space="preserve">["Height"].mean(), </w:t>
       </w:r>
       <w:proofErr w:type="spellStart"/>
       <w:r>
@@ -5530,16 +5840,7 @@
           <w:sz w:val="24"/>
           <w:szCs w:val="24"/>
         </w:rPr>
-        <w:t>class_data</w:t>
-      </w:r>
-      <w:proofErr w:type="spellEnd"/>
-      <w:r>
-        <w:rPr>
-          <w:rFonts w:ascii="Consolas" w:eastAsia="Consolas" w:hAnsi="Consolas" w:cs="Consolas"/>
-          <w:sz w:val="24"/>
-          <w:szCs w:val="24"/>
-        </w:rPr>
-        <w:t>["Age"</w:t>
+        <w:t>class_</w:t>
       </w:r>
       <w:proofErr w:type="gramStart"/>
       <w:r>
@@ -5548,7 +5849,25 @@
           <w:sz w:val="24"/>
           <w:szCs w:val="24"/>
         </w:rPr>
-        <w:t>].</w:t>
+        <w:t>data</w:t>
+      </w:r>
+      <w:proofErr w:type="spellEnd"/>
+      <w:r>
+        <w:rPr>
+          <w:rFonts w:ascii="Consolas" w:eastAsia="Consolas" w:hAnsi="Consolas" w:cs="Consolas"/>
+          <w:sz w:val="24"/>
+          <w:szCs w:val="24"/>
+        </w:rPr>
+        <w:t>[</w:t>
+      </w:r>
+      <w:proofErr w:type="gramEnd"/>
+      <w:r>
+        <w:rPr>
+          <w:rFonts w:ascii="Consolas" w:eastAsia="Consolas" w:hAnsi="Consolas" w:cs="Consolas"/>
+          <w:sz w:val="24"/>
+          <w:szCs w:val="24"/>
+        </w:rPr>
+        <w:t>"Weight"].</w:t>
       </w:r>
       <w:proofErr w:type="spellStart"/>
       <w:r>
@@ -5560,189 +5879,6 @@
         <w:t>fillna</w:t>
       </w:r>
       <w:proofErr w:type="spellEnd"/>
-      <w:proofErr w:type="gramEnd"/>
-      <w:r>
-        <w:rPr>
-          <w:rFonts w:ascii="Consolas" w:eastAsia="Consolas" w:hAnsi="Consolas" w:cs="Consolas"/>
-          <w:sz w:val="24"/>
-          <w:szCs w:val="24"/>
-        </w:rPr>
-        <w:t>(value=</w:t>
-      </w:r>
-      <w:proofErr w:type="spellStart"/>
-      <w:r>
-        <w:rPr>
-          <w:rFonts w:ascii="Consolas" w:eastAsia="Consolas" w:hAnsi="Consolas" w:cs="Consolas"/>
-          <w:sz w:val="24"/>
-          <w:szCs w:val="24"/>
-        </w:rPr>
-        <w:t>class_data</w:t>
-      </w:r>
-      <w:proofErr w:type="spellEnd"/>
-      <w:r>
-        <w:rPr>
-          <w:rFonts w:ascii="Consolas" w:eastAsia="Consolas" w:hAnsi="Consolas" w:cs="Consolas"/>
-          <w:sz w:val="24"/>
-          <w:szCs w:val="24"/>
-        </w:rPr>
-        <w:t xml:space="preserve">["Age"].median(), </w:t>
-      </w:r>
-      <w:proofErr w:type="spellStart"/>
-      <w:r>
-        <w:rPr>
-          <w:rFonts w:ascii="Consolas" w:eastAsia="Consolas" w:hAnsi="Consolas" w:cs="Consolas"/>
-          <w:sz w:val="24"/>
-          <w:szCs w:val="24"/>
-        </w:rPr>
-        <w:t>inplace</w:t>
-      </w:r>
-      <w:proofErr w:type="spellEnd"/>
-      <w:r>
-        <w:rPr>
-          <w:rFonts w:ascii="Consolas" w:eastAsia="Consolas" w:hAnsi="Consolas" w:cs="Consolas"/>
-          <w:sz w:val="24"/>
-          <w:szCs w:val="24"/>
-        </w:rPr>
-        <w:t>=True)</w:t>
-      </w:r>
-    </w:p>
-    <w:p>
-      <w:pPr>
-        <w:rPr>
-          <w:rFonts w:ascii="Consolas" w:eastAsia="Consolas" w:hAnsi="Consolas" w:cs="Consolas"/>
-          <w:sz w:val="24"/>
-          <w:szCs w:val="24"/>
-        </w:rPr>
-      </w:pPr>
-      <w:proofErr w:type="spellStart"/>
-      <w:r>
-        <w:rPr>
-          <w:rFonts w:ascii="Consolas" w:eastAsia="Consolas" w:hAnsi="Consolas" w:cs="Consolas"/>
-          <w:sz w:val="24"/>
-          <w:szCs w:val="24"/>
-        </w:rPr>
-        <w:t>class_data</w:t>
-      </w:r>
-      <w:proofErr w:type="spellEnd"/>
-      <w:r>
-        <w:rPr>
-          <w:rFonts w:ascii="Consolas" w:eastAsia="Consolas" w:hAnsi="Consolas" w:cs="Consolas"/>
-          <w:sz w:val="24"/>
-          <w:szCs w:val="24"/>
-        </w:rPr>
-        <w:t>["Height"</w:t>
-      </w:r>
-      <w:proofErr w:type="gramStart"/>
-      <w:r>
-        <w:rPr>
-          <w:rFonts w:ascii="Consolas" w:eastAsia="Consolas" w:hAnsi="Consolas" w:cs="Consolas"/>
-          <w:sz w:val="24"/>
-          <w:szCs w:val="24"/>
-        </w:rPr>
-        <w:t>].</w:t>
-      </w:r>
-      <w:proofErr w:type="spellStart"/>
-      <w:r>
-        <w:rPr>
-          <w:rFonts w:ascii="Consolas" w:eastAsia="Consolas" w:hAnsi="Consolas" w:cs="Consolas"/>
-          <w:sz w:val="24"/>
-          <w:szCs w:val="24"/>
-        </w:rPr>
-        <w:t>fillna</w:t>
-      </w:r>
-      <w:proofErr w:type="spellEnd"/>
-      <w:proofErr w:type="gramEnd"/>
-      <w:r>
-        <w:rPr>
-          <w:rFonts w:ascii="Consolas" w:eastAsia="Consolas" w:hAnsi="Consolas" w:cs="Consolas"/>
-          <w:sz w:val="24"/>
-          <w:szCs w:val="24"/>
-        </w:rPr>
-        <w:t>(value=</w:t>
-      </w:r>
-      <w:proofErr w:type="spellStart"/>
-      <w:r>
-        <w:rPr>
-          <w:rFonts w:ascii="Consolas" w:eastAsia="Consolas" w:hAnsi="Consolas" w:cs="Consolas"/>
-          <w:sz w:val="24"/>
-          <w:szCs w:val="24"/>
-        </w:rPr>
-        <w:t>class_data</w:t>
-      </w:r>
-      <w:proofErr w:type="spellEnd"/>
-      <w:r>
-        <w:rPr>
-          <w:rFonts w:ascii="Consolas" w:eastAsia="Consolas" w:hAnsi="Consolas" w:cs="Consolas"/>
-          <w:sz w:val="24"/>
-          <w:szCs w:val="24"/>
-        </w:rPr>
-        <w:t xml:space="preserve">["Height"].mean(), </w:t>
-      </w:r>
-      <w:proofErr w:type="spellStart"/>
-      <w:r>
-        <w:rPr>
-          <w:rFonts w:ascii="Consolas" w:eastAsia="Consolas" w:hAnsi="Consolas" w:cs="Consolas"/>
-          <w:sz w:val="24"/>
-          <w:szCs w:val="24"/>
-        </w:rPr>
-        <w:t>inplace</w:t>
-      </w:r>
-      <w:proofErr w:type="spellEnd"/>
-      <w:r>
-        <w:rPr>
-          <w:rFonts w:ascii="Consolas" w:eastAsia="Consolas" w:hAnsi="Consolas" w:cs="Consolas"/>
-          <w:sz w:val="24"/>
-          <w:szCs w:val="24"/>
-        </w:rPr>
-        <w:t>=True)</w:t>
-      </w:r>
-    </w:p>
-    <w:p>
-      <w:pPr>
-        <w:rPr>
-          <w:rFonts w:ascii="Consolas" w:eastAsia="Consolas" w:hAnsi="Consolas" w:cs="Consolas"/>
-          <w:sz w:val="24"/>
-          <w:szCs w:val="24"/>
-        </w:rPr>
-      </w:pPr>
-      <w:proofErr w:type="spellStart"/>
-      <w:r>
-        <w:rPr>
-          <w:rFonts w:ascii="Consolas" w:eastAsia="Consolas" w:hAnsi="Consolas" w:cs="Consolas"/>
-          <w:sz w:val="24"/>
-          <w:szCs w:val="24"/>
-        </w:rPr>
-        <w:t>class_data</w:t>
-      </w:r>
-      <w:proofErr w:type="spellEnd"/>
-      <w:r>
-        <w:rPr>
-          <w:rFonts w:ascii="Consolas" w:eastAsia="Consolas" w:hAnsi="Consolas" w:cs="Consolas"/>
-          <w:sz w:val="24"/>
-          <w:szCs w:val="24"/>
-        </w:rPr>
-        <w:t>["Weight"</w:t>
-      </w:r>
-      <w:proofErr w:type="gramStart"/>
-      <w:r>
-        <w:rPr>
-          <w:rFonts w:ascii="Consolas" w:eastAsia="Consolas" w:hAnsi="Consolas" w:cs="Consolas"/>
-          <w:sz w:val="24"/>
-          <w:szCs w:val="24"/>
-        </w:rPr>
-        <w:t>].</w:t>
-      </w:r>
-      <w:proofErr w:type="spellStart"/>
-      <w:r>
-        <w:rPr>
-          <w:rFonts w:ascii="Consolas" w:eastAsia="Consolas" w:hAnsi="Consolas" w:cs="Consolas"/>
-          <w:sz w:val="24"/>
-          <w:szCs w:val="24"/>
-        </w:rPr>
-        <w:t>fillna</w:t>
-      </w:r>
-      <w:proofErr w:type="spellEnd"/>
-      <w:proofErr w:type="gramEnd"/>
       <w:r>
         <w:rPr>
           <w:rFonts w:ascii="Consolas" w:eastAsia="Consolas" w:hAnsi="Consolas" w:cs="Consolas"/>
@@ -6008,7 +6144,7 @@
                     <pic:cNvPicPr preferRelativeResize="0"/>
                   </pic:nvPicPr>
                   <pic:blipFill>
-                    <a:blip r:embed="rId19"/>
+                    <a:blip r:embed="rId18"/>
                     <a:srcRect/>
                     <a:stretch>
                       <a:fillRect/>
@@ -6064,7 +6200,7 @@
           <w:u w:val="single"/>
         </w:rPr>
       </w:pPr>
-      <w:commentRangeStart w:id="11"/>
+      <w:commentRangeStart w:id="12"/>
       <w:r>
         <w:rPr>
           <w:rFonts w:ascii="Times New Roman" w:eastAsia="Times New Roman" w:hAnsi="Times New Roman" w:cs="Times New Roman"/>
@@ -6076,12 +6212,12 @@
         <w:lastRenderedPageBreak/>
         <w:t>Question</w:t>
       </w:r>
-      <w:commentRangeEnd w:id="11"/>
+      <w:commentRangeEnd w:id="12"/>
       <w:r>
         <w:rPr>
           <w:rStyle w:val="CommentReference"/>
         </w:rPr>
-        <w:commentReference w:id="11"/>
+        <w:commentReference w:id="12"/>
       </w:r>
       <w:r>
         <w:rPr>
@@ -6178,16 +6314,7 @@
           <w:sz w:val="24"/>
           <w:szCs w:val="24"/>
         </w:rPr>
-        <w:t>class_data</w:t>
-      </w:r>
-      <w:proofErr w:type="spellEnd"/>
-      <w:r>
-        <w:rPr>
-          <w:rFonts w:ascii="Consolas" w:eastAsia="Consolas" w:hAnsi="Consolas" w:cs="Consolas"/>
-          <w:sz w:val="24"/>
-          <w:szCs w:val="24"/>
-        </w:rPr>
-        <w:t>["Height"</w:t>
+        <w:t>class_</w:t>
       </w:r>
       <w:proofErr w:type="gramStart"/>
       <w:r>
@@ -6196,7 +6323,16 @@
           <w:sz w:val="24"/>
           <w:szCs w:val="24"/>
         </w:rPr>
-        <w:t>].quantile</w:t>
+        <w:t>data</w:t>
+      </w:r>
+      <w:proofErr w:type="spellEnd"/>
+      <w:r>
+        <w:rPr>
+          <w:rFonts w:ascii="Consolas" w:eastAsia="Consolas" w:hAnsi="Consolas" w:cs="Consolas"/>
+          <w:sz w:val="24"/>
+          <w:szCs w:val="24"/>
+        </w:rPr>
+        <w:t>[</w:t>
       </w:r>
       <w:proofErr w:type="gramEnd"/>
       <w:r>
@@ -6205,7 +6341,7 @@
           <w:sz w:val="24"/>
           <w:szCs w:val="24"/>
         </w:rPr>
-        <w:t>(q=0.25)</w:t>
+        <w:t>"Height"].quantile(q=0.25)</w:t>
       </w:r>
     </w:p>
     <w:p>
@@ -6231,16 +6367,7 @@
           <w:sz w:val="24"/>
           <w:szCs w:val="24"/>
         </w:rPr>
-        <w:t>class_data</w:t>
-      </w:r>
-      <w:proofErr w:type="spellEnd"/>
-      <w:r>
-        <w:rPr>
-          <w:rFonts w:ascii="Consolas" w:eastAsia="Consolas" w:hAnsi="Consolas" w:cs="Consolas"/>
-          <w:sz w:val="24"/>
-          <w:szCs w:val="24"/>
-        </w:rPr>
-        <w:t>["Height"</w:t>
+        <w:t>class_</w:t>
       </w:r>
       <w:proofErr w:type="gramStart"/>
       <w:r>
@@ -6249,7 +6376,16 @@
           <w:sz w:val="24"/>
           <w:szCs w:val="24"/>
         </w:rPr>
-        <w:t>].quantile</w:t>
+        <w:t>data</w:t>
+      </w:r>
+      <w:proofErr w:type="spellEnd"/>
+      <w:r>
+        <w:rPr>
+          <w:rFonts w:ascii="Consolas" w:eastAsia="Consolas" w:hAnsi="Consolas" w:cs="Consolas"/>
+          <w:sz w:val="24"/>
+          <w:szCs w:val="24"/>
+        </w:rPr>
+        <w:t>[</w:t>
       </w:r>
       <w:proofErr w:type="gramEnd"/>
       <w:r>
@@ -6258,7 +6394,7 @@
           <w:sz w:val="24"/>
           <w:szCs w:val="24"/>
         </w:rPr>
-        <w:t>(q=0.75)</w:t>
+        <w:t>"Height"].quantile(q=0.75)</w:t>
       </w:r>
     </w:p>
     <w:p>
@@ -6355,7 +6491,7 @@
           <w:sz w:val="24"/>
           <w:szCs w:val="24"/>
         </w:rPr>
-        <w:t>class_data[~((class_data["Height</w:t>
+        <w:t>class_</w:t>
       </w:r>
       <w:proofErr w:type="gramStart"/>
       <w:r>
@@ -6364,7 +6500,7 @@
           <w:sz w:val="24"/>
           <w:szCs w:val="24"/>
         </w:rPr>
-        <w:t>"]&lt;</w:t>
+        <w:t>data[</w:t>
       </w:r>
       <w:proofErr w:type="gramEnd"/>
       <w:r>
@@ -6373,9 +6509,9 @@
           <w:sz w:val="24"/>
           <w:szCs w:val="24"/>
         </w:rPr>
-        <w:t>height_q1-1.5*height_iqr)|(class_data["Height"]&gt;</w:t>
-      </w:r>
-      <w:commentRangeStart w:id="12"/>
+        <w:t>~((class_data["Height"]&lt;height_q1-1.5*height_iqr)|(class_data["Height"]&gt;</w:t>
+      </w:r>
+      <w:commentRangeStart w:id="13"/>
       <w:r>
         <w:rPr>
           <w:rFonts w:ascii="Consolas" w:eastAsia="Consolas" w:hAnsi="Consolas" w:cs="Consolas"/>
@@ -6384,12 +6520,12 @@
         </w:rPr>
         <w:t>height</w:t>
       </w:r>
-      <w:commentRangeEnd w:id="12"/>
+      <w:commentRangeEnd w:id="13"/>
       <w:r>
         <w:rPr>
           <w:rStyle w:val="CommentReference"/>
         </w:rPr>
-        <w:commentReference w:id="12"/>
+        <w:commentReference w:id="13"/>
       </w:r>
       <w:r>
         <w:rPr>
@@ -6466,16 +6602,7 @@
           <w:sz w:val="24"/>
           <w:szCs w:val="24"/>
         </w:rPr>
-        <w:t>class_data</w:t>
-      </w:r>
-      <w:proofErr w:type="spellEnd"/>
-      <w:r>
-        <w:rPr>
-          <w:rFonts w:ascii="Consolas" w:eastAsia="Consolas" w:hAnsi="Consolas" w:cs="Consolas"/>
-          <w:sz w:val="24"/>
-          <w:szCs w:val="24"/>
-        </w:rPr>
-        <w:t>["Weight"</w:t>
+        <w:t>class_</w:t>
       </w:r>
       <w:proofErr w:type="gramStart"/>
       <w:r>
@@ -6484,7 +6611,16 @@
           <w:sz w:val="24"/>
           <w:szCs w:val="24"/>
         </w:rPr>
-        <w:t>].quantile</w:t>
+        <w:t>data</w:t>
+      </w:r>
+      <w:proofErr w:type="spellEnd"/>
+      <w:r>
+        <w:rPr>
+          <w:rFonts w:ascii="Consolas" w:eastAsia="Consolas" w:hAnsi="Consolas" w:cs="Consolas"/>
+          <w:sz w:val="24"/>
+          <w:szCs w:val="24"/>
+        </w:rPr>
+        <w:t>[</w:t>
       </w:r>
       <w:proofErr w:type="gramEnd"/>
       <w:r>
@@ -6493,7 +6629,7 @@
           <w:sz w:val="24"/>
           <w:szCs w:val="24"/>
         </w:rPr>
-        <w:t>(q=0.25)</w:t>
+        <w:t>"Weight"].quantile(q=0.25)</w:t>
       </w:r>
     </w:p>
     <w:p>
@@ -6519,16 +6655,7 @@
           <w:sz w:val="24"/>
           <w:szCs w:val="24"/>
         </w:rPr>
-        <w:t>class_data</w:t>
-      </w:r>
-      <w:proofErr w:type="spellEnd"/>
-      <w:r>
-        <w:rPr>
-          <w:rFonts w:ascii="Consolas" w:eastAsia="Consolas" w:hAnsi="Consolas" w:cs="Consolas"/>
-          <w:sz w:val="24"/>
-          <w:szCs w:val="24"/>
-        </w:rPr>
-        <w:t>["Weight"</w:t>
+        <w:t>class_</w:t>
       </w:r>
       <w:proofErr w:type="gramStart"/>
       <w:r>
@@ -6537,7 +6664,16 @@
           <w:sz w:val="24"/>
           <w:szCs w:val="24"/>
         </w:rPr>
-        <w:t>].quantile</w:t>
+        <w:t>data</w:t>
+      </w:r>
+      <w:proofErr w:type="spellEnd"/>
+      <w:r>
+        <w:rPr>
+          <w:rFonts w:ascii="Consolas" w:eastAsia="Consolas" w:hAnsi="Consolas" w:cs="Consolas"/>
+          <w:sz w:val="24"/>
+          <w:szCs w:val="24"/>
+        </w:rPr>
+        <w:t>[</w:t>
       </w:r>
       <w:proofErr w:type="gramEnd"/>
       <w:r>
@@ -6546,7 +6682,7 @@
           <w:sz w:val="24"/>
           <w:szCs w:val="24"/>
         </w:rPr>
-        <w:t>(q=0.75)</w:t>
+        <w:t>"Weight"].quantile(q=0.75)</w:t>
       </w:r>
     </w:p>
     <w:p>
@@ -6643,7 +6779,7 @@
           <w:sz w:val="24"/>
           <w:szCs w:val="24"/>
         </w:rPr>
-        <w:t>class_data[~((class_data["Weight</w:t>
+        <w:t>class_</w:t>
       </w:r>
       <w:proofErr w:type="gramStart"/>
       <w:r>
@@ -6652,7 +6788,7 @@
           <w:sz w:val="24"/>
           <w:szCs w:val="24"/>
         </w:rPr>
-        <w:t>"]&lt;</w:t>
+        <w:t>data[</w:t>
       </w:r>
       <w:proofErr w:type="gramEnd"/>
       <w:r>
@@ -6661,7 +6797,7 @@
           <w:sz w:val="24"/>
           <w:szCs w:val="24"/>
         </w:rPr>
-        <w:t>weight_q1-1.5*weight_iqr)|(class_data["Weight"]&gt;weight_q3-1.5*weight_iqr))]</w:t>
+        <w:t>~((class_data["Weight"]&lt;weight_q1-1.5*weight_iqr)|(class_data["Weight"]&gt;weight_q3-1.5*weight_iqr))]</w:t>
       </w:r>
     </w:p>
     <w:p>
@@ -6730,16 +6866,7 @@
           <w:sz w:val="24"/>
           <w:szCs w:val="24"/>
         </w:rPr>
-        <w:t>class_data</w:t>
-      </w:r>
-      <w:proofErr w:type="spellEnd"/>
-      <w:r>
-        <w:rPr>
-          <w:rFonts w:ascii="Consolas" w:eastAsia="Consolas" w:hAnsi="Consolas" w:cs="Consolas"/>
-          <w:sz w:val="24"/>
-          <w:szCs w:val="24"/>
-        </w:rPr>
-        <w:t>["Age"</w:t>
+        <w:t>class_</w:t>
       </w:r>
       <w:proofErr w:type="gramStart"/>
       <w:r>
@@ -6748,7 +6875,16 @@
           <w:sz w:val="24"/>
           <w:szCs w:val="24"/>
         </w:rPr>
-        <w:t>].quantile</w:t>
+        <w:t>data</w:t>
+      </w:r>
+      <w:proofErr w:type="spellEnd"/>
+      <w:r>
+        <w:rPr>
+          <w:rFonts w:ascii="Consolas" w:eastAsia="Consolas" w:hAnsi="Consolas" w:cs="Consolas"/>
+          <w:sz w:val="24"/>
+          <w:szCs w:val="24"/>
+        </w:rPr>
+        <w:t>[</w:t>
       </w:r>
       <w:proofErr w:type="gramEnd"/>
       <w:r>
@@ -6757,7 +6893,7 @@
           <w:sz w:val="24"/>
           <w:szCs w:val="24"/>
         </w:rPr>
-        <w:t>(q=0.25)</w:t>
+        <w:t>"Age"].quantile(q=0.25)</w:t>
       </w:r>
     </w:p>
     <w:p>
@@ -6783,16 +6919,7 @@
           <w:sz w:val="24"/>
           <w:szCs w:val="24"/>
         </w:rPr>
-        <w:t>class_data</w:t>
-      </w:r>
-      <w:proofErr w:type="spellEnd"/>
-      <w:r>
-        <w:rPr>
-          <w:rFonts w:ascii="Consolas" w:eastAsia="Consolas" w:hAnsi="Consolas" w:cs="Consolas"/>
-          <w:sz w:val="24"/>
-          <w:szCs w:val="24"/>
-        </w:rPr>
-        <w:t>["Age"</w:t>
+        <w:t>class_</w:t>
       </w:r>
       <w:proofErr w:type="gramStart"/>
       <w:r>
@@ -6801,7 +6928,16 @@
           <w:sz w:val="24"/>
           <w:szCs w:val="24"/>
         </w:rPr>
-        <w:t>].quantile</w:t>
+        <w:t>data</w:t>
+      </w:r>
+      <w:proofErr w:type="spellEnd"/>
+      <w:r>
+        <w:rPr>
+          <w:rFonts w:ascii="Consolas" w:eastAsia="Consolas" w:hAnsi="Consolas" w:cs="Consolas"/>
+          <w:sz w:val="24"/>
+          <w:szCs w:val="24"/>
+        </w:rPr>
+        <w:t>[</w:t>
       </w:r>
       <w:proofErr w:type="gramEnd"/>
       <w:r>
@@ -6810,7 +6946,7 @@
           <w:sz w:val="24"/>
           <w:szCs w:val="24"/>
         </w:rPr>
-        <w:t>(q=0.75)</w:t>
+        <w:t>"Age"].quantile(q=0.75)</w:t>
       </w:r>
     </w:p>
     <w:p>
@@ -6907,7 +7043,7 @@
           <w:sz w:val="24"/>
           <w:szCs w:val="24"/>
         </w:rPr>
-        <w:t>class_data[~((class_data["Age</w:t>
+        <w:t>class_</w:t>
       </w:r>
       <w:proofErr w:type="gramStart"/>
       <w:r>
@@ -6916,7 +7052,7 @@
           <w:sz w:val="24"/>
           <w:szCs w:val="24"/>
         </w:rPr>
-        <w:t>"]&lt;</w:t>
+        <w:t>data[</w:t>
       </w:r>
       <w:proofErr w:type="gramEnd"/>
       <w:r>
@@ -6925,7 +7061,7 @@
           <w:sz w:val="24"/>
           <w:szCs w:val="24"/>
         </w:rPr>
-        <w:t>age_q1-1.5*age_iqr)|(class_data["Age"]&gt;age_q3-1.5*age_iqr))]</w:t>
+        <w:t>~((class_data["Age"]&lt;age_q1-1.5*age_iqr)|(class_data["Age"]&gt;age_q3-1.5*age_iqr))]</w:t>
       </w:r>
     </w:p>
     <w:p>
@@ -6998,6 +7134,14 @@
         <w:t>data.drop</w:t>
       </w:r>
       <w:proofErr w:type="spellEnd"/>
+      <w:r>
+        <w:rPr>
+          <w:rFonts w:ascii="Consolas" w:eastAsia="Consolas" w:hAnsi="Consolas" w:cs="Consolas"/>
+          <w:sz w:val="24"/>
+          <w:szCs w:val="24"/>
+        </w:rPr>
+        <w:t>(</w:t>
+      </w:r>
       <w:proofErr w:type="gramEnd"/>
       <w:r>
         <w:rPr>
@@ -7005,7 +7149,7 @@
           <w:sz w:val="24"/>
           <w:szCs w:val="24"/>
         </w:rPr>
-        <w:t>(10, axis = 0)</w:t>
+        <w:t>10, axis = 0)</w:t>
       </w:r>
     </w:p>
     <w:p>
@@ -7106,7 +7250,7 @@
                     <pic:cNvPicPr preferRelativeResize="0"/>
                   </pic:nvPicPr>
                   <pic:blipFill>
-                    <a:blip r:embed="rId20"/>
+                    <a:blip r:embed="rId19"/>
                     <a:srcRect/>
                     <a:stretch>
                       <a:fillRect/>
@@ -7159,7 +7303,7 @@
                     <pic:cNvPicPr preferRelativeResize="0"/>
                   </pic:nvPicPr>
                   <pic:blipFill>
-                    <a:blip r:embed="rId21"/>
+                    <a:blip r:embed="rId20"/>
                     <a:srcRect/>
                     <a:stretch>
                       <a:fillRect/>
@@ -7212,7 +7356,7 @@
                     <pic:cNvPicPr preferRelativeResize="0"/>
                   </pic:nvPicPr>
                   <pic:blipFill>
-                    <a:blip r:embed="rId22"/>
+                    <a:blip r:embed="rId21"/>
                     <a:srcRect/>
                     <a:stretch>
                       <a:fillRect/>
@@ -7266,7 +7410,7 @@
                     <pic:cNvPicPr preferRelativeResize="0"/>
                   </pic:nvPicPr>
                   <pic:blipFill>
-                    <a:blip r:embed="rId23"/>
+                    <a:blip r:embed="rId22"/>
                     <a:srcRect/>
                     <a:stretch>
                       <a:fillRect/>
@@ -7311,7 +7455,7 @@
           <w:u w:val="single"/>
         </w:rPr>
       </w:pPr>
-      <w:commentRangeStart w:id="13"/>
+      <w:commentRangeStart w:id="14"/>
       <w:r>
         <w:rPr>
           <w:rFonts w:ascii="Times New Roman" w:eastAsia="Times New Roman" w:hAnsi="Times New Roman" w:cs="Times New Roman"/>
@@ -7323,12 +7467,12 @@
         <w:lastRenderedPageBreak/>
         <w:t>Question 3</w:t>
       </w:r>
-      <w:commentRangeEnd w:id="13"/>
+      <w:commentRangeEnd w:id="14"/>
       <w:r>
         <w:rPr>
           <w:rStyle w:val="CommentReference"/>
         </w:rPr>
-        <w:commentReference w:id="13"/>
+        <w:commentReference w:id="14"/>
       </w:r>
     </w:p>
     <w:p>
@@ -7366,7 +7510,7 @@
         </w:rPr>
         <w:t xml:space="preserve"> merged. Outer join selects and displays the combination of all the data, regardless of their commonality. </w:t>
       </w:r>
-      <w:commentRangeStart w:id="14"/>
+      <w:commentRangeStart w:id="15"/>
       <w:r>
         <w:rPr>
           <w:rFonts w:ascii="Times New Roman" w:eastAsia="Times New Roman" w:hAnsi="Times New Roman" w:cs="Times New Roman"/>
@@ -7375,12 +7519,12 @@
         </w:rPr>
         <w:t>However, the results returned vary from the types of outer join.</w:t>
       </w:r>
-      <w:commentRangeEnd w:id="14"/>
+      <w:commentRangeEnd w:id="15"/>
       <w:r>
         <w:rPr>
           <w:rStyle w:val="CommentReference"/>
         </w:rPr>
-        <w:commentReference w:id="14"/>
+        <w:commentReference w:id="15"/>
       </w:r>
     </w:p>
     <w:p>
@@ -7402,7 +7546,7 @@
           <w:szCs w:val="24"/>
         </w:rPr>
       </w:pPr>
-      <w:commentRangeStart w:id="15"/>
+      <w:commentRangeStart w:id="16"/>
       <w:r>
         <w:rPr>
           <w:rFonts w:ascii="Times New Roman" w:eastAsia="Times New Roman" w:hAnsi="Times New Roman" w:cs="Times New Roman"/>
@@ -7457,12 +7601,12 @@
         </w:rPr>
         <w:t xml:space="preserve">() function, if the axis stated </w:t>
       </w:r>
-      <w:commentRangeEnd w:id="15"/>
+      <w:commentRangeEnd w:id="16"/>
       <w:r>
         <w:rPr>
           <w:rStyle w:val="CommentReference"/>
         </w:rPr>
-        <w:commentReference w:id="15"/>
+        <w:commentReference w:id="16"/>
       </w:r>
       <w:r>
         <w:rPr>
@@ -7594,7 +7738,7 @@
 </file>
 
 <file path=word/comments.xml><?xml version="1.0" encoding="utf-8"?>
-<w:comments xmlns:wpc="http://schemas.microsoft.com/office/word/2010/wordprocessingCanvas" xmlns:cx="http://schemas.microsoft.com/office/drawing/2014/chartex" xmlns:cx1="http://schemas.microsoft.com/office/drawing/2015/9/8/chartex" xmlns:cx2="http://schemas.microsoft.com/office/drawing/2015/10/21/chartex" xmlns:cx3="http://schemas.microsoft.com/office/drawing/2016/5/9/chartex" xmlns:cx4="http://schemas.microsoft.com/office/drawing/2016/5/10/chartex" xmlns:cx5="http://schemas.microsoft.com/office/drawing/2016/5/11/chartex" xmlns:cx6="http://schemas.microsoft.com/office/drawing/2016/5/12/chartex" xmlns:cx7="http://schemas.microsoft.com/office/drawing/2016/5/13/chartex" xmlns:cx8="http://schemas.microsoft.com/office/drawing/2016/5/14/chartex" xmlns:mc="http://schemas.openxmlformats.org/markup-compatibility/2006" xmlns:aink="http://schemas.microsoft.com/office/drawing/2016/ink" xmlns:am3d="http://schemas.microsoft.com/office/drawing/2017/model3d" xmlns:o="urn:schemas-microsoft-com:office:office" xmlns:r="http://schemas.openxmlformats.org/officeDocument/2006/relationships" xmlns:m="http://schemas.openxmlformats.org/officeDocument/2006/math" xmlns:v="urn:schemas-microsoft-com:vml" xmlns:wp14="http://schemas.microsoft.com/office/word/2010/wordprocessingDrawing" xmlns:wp="http://schemas.openxmlformats.org/drawingml/2006/wordprocessingDrawing" xmlns:w10="urn:schemas-microsoft-com:office:word" xmlns:w="http://schemas.openxmlformats.org/wordprocessingml/2006/main" xmlns:w14="http://schemas.microsoft.com/office/word/2010/wordml" xmlns:w15="http://schemas.microsoft.com/office/word/2012/wordml" xmlns:w16cex="http://schemas.microsoft.com/office/word/2018/wordml/cex" xmlns:w16cid="http://schemas.microsoft.com/office/word/2016/wordml/cid" xmlns:w16="http://schemas.microsoft.com/office/word/2018/wordml" xmlns:w16sdtdh="http://schemas.microsoft.com/office/word/2020/wordml/sdtdatahash" xmlns:w16se="http://schemas.microsoft.com/office/word/2015/wordml/symex" xmlns:wpg="http://schemas.microsoft.com/office/word/2010/wordprocessingGroup" xmlns:wpi="http://schemas.microsoft.com/office/word/2010/wordprocessingInk" xmlns:wne="http://schemas.microsoft.com/office/word/2006/wordml" xmlns:wps="http://schemas.microsoft.com/office/word/2010/wordprocessingShape" mc:Ignorable="w14 w15 w16se w16cid w16 w16cex w16sdtdh wp14">
+<w:comments xmlns:wpc="http://schemas.microsoft.com/office/word/2010/wordprocessingCanvas" xmlns:mc="http://schemas.openxmlformats.org/markup-compatibility/2006" xmlns:o="urn:schemas-microsoft-com:office:office" xmlns:r="http://schemas.openxmlformats.org/officeDocument/2006/relationships" xmlns:m="http://schemas.openxmlformats.org/officeDocument/2006/math" xmlns:v="urn:schemas-microsoft-com:vml" xmlns:wp14="http://schemas.microsoft.com/office/word/2010/wordprocessingDrawing" xmlns:wp="http://schemas.openxmlformats.org/drawingml/2006/wordprocessingDrawing" xmlns:w10="urn:schemas-microsoft-com:office:word" xmlns:w="http://schemas.openxmlformats.org/wordprocessingml/2006/main" xmlns:w14="http://schemas.microsoft.com/office/word/2010/wordml" xmlns:w15="http://schemas.microsoft.com/office/word/2012/wordml" xmlns:wpg="http://schemas.microsoft.com/office/word/2010/wordprocessingGroup" xmlns:wpi="http://schemas.microsoft.com/office/word/2010/wordprocessingInk" xmlns:wne="http://schemas.microsoft.com/office/word/2006/wordml" xmlns:wps="http://schemas.microsoft.com/office/word/2010/wordprocessingShape" mc:Ignorable="w14 w15 wp14">
   <w:comment w:id="0" w:author="Munish Kumar" w:date="2021-09-01T18:53:00Z" w:initials="MK">
     <w:p>
       <w:pPr>
@@ -7999,7 +8143,7 @@
         <w:pStyle w:val="CommentText"/>
       </w:pPr>
       <w:r>
-        <w:t>1+2+1+1+2+1+1+2+1+1+2+1</w:t>
+        <w:t>1+2+1+1+2+1+1+2+1+1+2</w:t>
       </w:r>
     </w:p>
     <w:p>
@@ -8007,11 +8151,16 @@
         <w:pStyle w:val="CommentText"/>
       </w:pPr>
       <w:r>
-        <w:t>16M</w:t>
+        <w:t>15</w:t>
+      </w:r>
+      <w:bookmarkStart w:id="11" w:name="_GoBack"/>
+      <w:bookmarkEnd w:id="11"/>
+      <w:r>
+        <w:t>M</w:t>
       </w:r>
     </w:p>
   </w:comment>
-  <w:comment w:id="11" w:author="Munish Kumar" w:date="2021-09-01T19:17:00Z" w:initials="MK">
+  <w:comment w:id="12" w:author="Munish Kumar" w:date="2021-09-01T19:17:00Z" w:initials="MK">
     <w:p>
       <w:pPr>
         <w:pStyle w:val="CommentText"/>
@@ -8066,7 +8215,7 @@
       </w:r>
     </w:p>
   </w:comment>
-  <w:comment w:id="12" w:author="Munish Kumar" w:date="2021-09-01T19:16:00Z" w:initials="MK">
+  <w:comment w:id="13" w:author="Munish Kumar" w:date="2021-09-01T19:16:00Z" w:initials="MK">
     <w:p>
       <w:pPr>
         <w:pStyle w:val="CommentText"/>
@@ -8124,7 +8273,7 @@
       <w:proofErr w:type="spellEnd"/>
     </w:p>
   </w:comment>
-  <w:comment w:id="13" w:author="Munish Kumar" w:date="2021-09-01T19:20:00Z" w:initials="MK">
+  <w:comment w:id="14" w:author="Munish Kumar" w:date="2021-09-01T19:20:00Z" w:initials="MK">
     <w:p>
       <w:pPr>
         <w:pStyle w:val="CommentText"/>
@@ -8186,7 +8335,7 @@
       </w:pPr>
     </w:p>
   </w:comment>
-  <w:comment w:id="14" w:author="Munish Kumar" w:date="2021-09-01T19:22:00Z" w:initials="MK">
+  <w:comment w:id="15" w:author="Munish Kumar" w:date="2021-09-01T19:22:00Z" w:initials="MK">
     <w:p>
       <w:pPr>
         <w:pStyle w:val="CommentText"/>
@@ -8202,7 +8351,7 @@
       </w:r>
     </w:p>
   </w:comment>
-  <w:comment w:id="15" w:author="Munish Kumar" w:date="2021-09-01T19:21:00Z" w:initials="MK">
+  <w:comment w:id="16" w:author="Munish Kumar" w:date="2021-09-01T19:21:00Z" w:initials="MK">
     <w:p>
       <w:pPr>
         <w:pStyle w:val="CommentText"/>
@@ -8227,7 +8376,7 @@
         <w:pStyle w:val="CommentText"/>
       </w:pPr>
       <w:r>
-        <w:t>9</w:t>
+        <w:t>5</w:t>
       </w:r>
       <w:r>
         <w:t>M</w:t>
@@ -8248,7 +8397,7 @@
 </file>
 
 <file path=word/commentsExtended.xml><?xml version="1.0" encoding="utf-8"?>
-<w15:commentsEx xmlns:wpc="http://schemas.microsoft.com/office/word/2010/wordprocessingCanvas" xmlns:cx="http://schemas.microsoft.com/office/drawing/2014/chartex" xmlns:cx1="http://schemas.microsoft.com/office/drawing/2015/9/8/chartex" xmlns:cx2="http://schemas.microsoft.com/office/drawing/2015/10/21/chartex" xmlns:cx3="http://schemas.microsoft.com/office/drawing/2016/5/9/chartex" xmlns:cx4="http://schemas.microsoft.com/office/drawing/2016/5/10/chartex" xmlns:cx5="http://schemas.microsoft.com/office/drawing/2016/5/11/chartex" xmlns:cx6="http://schemas.microsoft.com/office/drawing/2016/5/12/chartex" xmlns:cx7="http://schemas.microsoft.com/office/drawing/2016/5/13/chartex" xmlns:cx8="http://schemas.microsoft.com/office/drawing/2016/5/14/chartex" xmlns:mc="http://schemas.openxmlformats.org/markup-compatibility/2006" xmlns:aink="http://schemas.microsoft.com/office/drawing/2016/ink" xmlns:am3d="http://schemas.microsoft.com/office/drawing/2017/model3d" xmlns:o="urn:schemas-microsoft-com:office:office" xmlns:r="http://schemas.openxmlformats.org/officeDocument/2006/relationships" xmlns:m="http://schemas.openxmlformats.org/officeDocument/2006/math" xmlns:v="urn:schemas-microsoft-com:vml" xmlns:wp14="http://schemas.microsoft.com/office/word/2010/wordprocessingDrawing" xmlns:wp="http://schemas.openxmlformats.org/drawingml/2006/wordprocessingDrawing" xmlns:w10="urn:schemas-microsoft-com:office:word" xmlns:w="http://schemas.openxmlformats.org/wordprocessingml/2006/main" xmlns:w14="http://schemas.microsoft.com/office/word/2010/wordml" xmlns:w15="http://schemas.microsoft.com/office/word/2012/wordml" xmlns:w16cex="http://schemas.microsoft.com/office/word/2018/wordml/cex" xmlns:w16cid="http://schemas.microsoft.com/office/word/2016/wordml/cid" xmlns:w16="http://schemas.microsoft.com/office/word/2018/wordml" xmlns:w16sdtdh="http://schemas.microsoft.com/office/word/2020/wordml/sdtdatahash" xmlns:w16se="http://schemas.microsoft.com/office/word/2015/wordml/symex" xmlns:wpg="http://schemas.microsoft.com/office/word/2010/wordprocessingGroup" xmlns:wpi="http://schemas.microsoft.com/office/word/2010/wordprocessingInk" xmlns:wne="http://schemas.microsoft.com/office/word/2006/wordml" xmlns:wps="http://schemas.microsoft.com/office/word/2010/wordprocessingShape" mc:Ignorable="w14 w15 w16se w16cid w16 w16cex w16sdtdh wp14">
+<w15:commentsEx xmlns:wpc="http://schemas.microsoft.com/office/word/2010/wordprocessingCanvas" xmlns:mc="http://schemas.openxmlformats.org/markup-compatibility/2006" xmlns:o="urn:schemas-microsoft-com:office:office" xmlns:r="http://schemas.openxmlformats.org/officeDocument/2006/relationships" xmlns:m="http://schemas.openxmlformats.org/officeDocument/2006/math" xmlns:v="urn:schemas-microsoft-com:vml" xmlns:wp14="http://schemas.microsoft.com/office/word/2010/wordprocessingDrawing" xmlns:wp="http://schemas.openxmlformats.org/drawingml/2006/wordprocessingDrawing" xmlns:w10="urn:schemas-microsoft-com:office:word" xmlns:w="http://schemas.openxmlformats.org/wordprocessingml/2006/main" xmlns:w14="http://schemas.microsoft.com/office/word/2010/wordml" xmlns:w15="http://schemas.microsoft.com/office/word/2012/wordml" xmlns:wpg="http://schemas.microsoft.com/office/word/2010/wordprocessingGroup" xmlns:wpi="http://schemas.microsoft.com/office/word/2010/wordprocessingInk" xmlns:wne="http://schemas.microsoft.com/office/word/2006/wordml" xmlns:wps="http://schemas.microsoft.com/office/word/2010/wordprocessingShape" mc:Ignorable="w14 w15 wp14">
   <w15:commentEx w15:paraId="4BA8B8F6" w15:done="0"/>
   <w15:commentEx w15:paraId="25B9F127" w15:done="0"/>
   <w15:commentEx w15:paraId="0A5F374F" w15:done="0"/>
@@ -8290,7 +8439,7 @@
 </file>
 
 <file path=word/people.xml><?xml version="1.0" encoding="utf-8"?>
-<w15:people xmlns:wpc="http://schemas.microsoft.com/office/word/2010/wordprocessingCanvas" xmlns:cx="http://schemas.microsoft.com/office/drawing/2014/chartex" xmlns:cx1="http://schemas.microsoft.com/office/drawing/2015/9/8/chartex" xmlns:cx2="http://schemas.microsoft.com/office/drawing/2015/10/21/chartex" xmlns:cx3="http://schemas.microsoft.com/office/drawing/2016/5/9/chartex" xmlns:cx4="http://schemas.microsoft.com/office/drawing/2016/5/10/chartex" xmlns:cx5="http://schemas.microsoft.com/office/drawing/2016/5/11/chartex" xmlns:cx6="http://schemas.microsoft.com/office/drawing/2016/5/12/chartex" xmlns:cx7="http://schemas.microsoft.com/office/drawing/2016/5/13/chartex" xmlns:cx8="http://schemas.microsoft.com/office/drawing/2016/5/14/chartex" xmlns:mc="http://schemas.openxmlformats.org/markup-compatibility/2006" xmlns:aink="http://schemas.microsoft.com/office/drawing/2016/ink" xmlns:am3d="http://schemas.microsoft.com/office/drawing/2017/model3d" xmlns:o="urn:schemas-microsoft-com:office:office" xmlns:r="http://schemas.openxmlformats.org/officeDocument/2006/relationships" xmlns:m="http://schemas.openxmlformats.org/officeDocument/2006/math" xmlns:v="urn:schemas-microsoft-com:vml" xmlns:wp14="http://schemas.microsoft.com/office/word/2010/wordprocessingDrawing" xmlns:wp="http://schemas.openxmlformats.org/drawingml/2006/wordprocessingDrawing" xmlns:w10="urn:schemas-microsoft-com:office:word" xmlns:w="http://schemas.openxmlformats.org/wordprocessingml/2006/main" xmlns:w14="http://schemas.microsoft.com/office/word/2010/wordml" xmlns:w15="http://schemas.microsoft.com/office/word/2012/wordml" xmlns:w16cex="http://schemas.microsoft.com/office/word/2018/wordml/cex" xmlns:w16cid="http://schemas.microsoft.com/office/word/2016/wordml/cid" xmlns:w16="http://schemas.microsoft.com/office/word/2018/wordml" xmlns:w16sdtdh="http://schemas.microsoft.com/office/word/2020/wordml/sdtdatahash" xmlns:w16se="http://schemas.microsoft.com/office/word/2015/wordml/symex" xmlns:wpg="http://schemas.microsoft.com/office/word/2010/wordprocessingGroup" xmlns:wpi="http://schemas.microsoft.com/office/word/2010/wordprocessingInk" xmlns:wne="http://schemas.microsoft.com/office/word/2006/wordml" xmlns:wps="http://schemas.microsoft.com/office/word/2010/wordprocessingShape" mc:Ignorable="w14 w15 w16se w16cid w16 w16cex w16sdtdh wp14">
+<w15:people xmlns:wpc="http://schemas.microsoft.com/office/word/2010/wordprocessingCanvas" xmlns:mc="http://schemas.openxmlformats.org/markup-compatibility/2006" xmlns:o="urn:schemas-microsoft-com:office:office" xmlns:r="http://schemas.openxmlformats.org/officeDocument/2006/relationships" xmlns:m="http://schemas.openxmlformats.org/officeDocument/2006/math" xmlns:v="urn:schemas-microsoft-com:vml" xmlns:wp14="http://schemas.microsoft.com/office/word/2010/wordprocessingDrawing" xmlns:wp="http://schemas.openxmlformats.org/drawingml/2006/wordprocessingDrawing" xmlns:w10="urn:schemas-microsoft-com:office:word" xmlns:w="http://schemas.openxmlformats.org/wordprocessingml/2006/main" xmlns:w14="http://schemas.microsoft.com/office/word/2010/wordml" xmlns:w15="http://schemas.microsoft.com/office/word/2012/wordml" xmlns:wpg="http://schemas.microsoft.com/office/word/2010/wordprocessingGroup" xmlns:wpi="http://schemas.microsoft.com/office/word/2010/wordprocessingInk" xmlns:wne="http://schemas.microsoft.com/office/word/2006/wordml" xmlns:wps="http://schemas.microsoft.com/office/word/2010/wordprocessingShape" mc:Ignorable="w14 w15 wp14">
   <w15:person w15:author="Munish Kumar">
     <w15:presenceInfo w15:providerId="None" w15:userId="Munish Kumar"/>
   </w15:person>
@@ -8298,7 +8447,7 @@
 </file>
 
 <file path=word/styles.xml><?xml version="1.0" encoding="utf-8"?>
-<w:styles xmlns:mc="http://schemas.openxmlformats.org/markup-compatibility/2006" xmlns:r="http://schemas.openxmlformats.org/officeDocument/2006/relationships" xmlns:w="http://schemas.openxmlformats.org/wordprocessingml/2006/main" xmlns:w14="http://schemas.microsoft.com/office/word/2010/wordml" xmlns:w15="http://schemas.microsoft.com/office/word/2012/wordml" xmlns:w16cex="http://schemas.microsoft.com/office/word/2018/wordml/cex" xmlns:w16cid="http://schemas.microsoft.com/office/word/2016/wordml/cid" xmlns:w16="http://schemas.microsoft.com/office/word/2018/wordml" xmlns:w16sdtdh="http://schemas.microsoft.com/office/word/2020/wordml/sdtdatahash" xmlns:w16se="http://schemas.microsoft.com/office/word/2015/wordml/symex" mc:Ignorable="w14 w15 w16se w16cid w16 w16cex w16sdtdh">
+<w:styles xmlns:mc="http://schemas.openxmlformats.org/markup-compatibility/2006" xmlns:r="http://schemas.openxmlformats.org/officeDocument/2006/relationships" xmlns:w="http://schemas.openxmlformats.org/wordprocessingml/2006/main" xmlns:w14="http://schemas.microsoft.com/office/word/2010/wordml" xmlns:w15="http://schemas.microsoft.com/office/word/2012/wordml" mc:Ignorable="w14 w15">
   <w:docDefaults>
     <w:rPrDefault>
       <w:rPr>
@@ -8314,7 +8463,7 @@
       </w:pPr>
     </w:pPrDefault>
   </w:docDefaults>
-  <w:latentStyles w:defLockedState="0" w:defUIPriority="99" w:defSemiHidden="0" w:defUnhideWhenUsed="0" w:defQFormat="0" w:count="376">
+  <w:latentStyles w:defLockedState="0" w:defUIPriority="99" w:defSemiHidden="0" w:defUnhideWhenUsed="0" w:defQFormat="0" w:count="371">
     <w:lsdException w:name="Normal" w:uiPriority="0" w:qFormat="1"/>
     <w:lsdException w:name="heading 1" w:uiPriority="9" w:qFormat="1"/>
     <w:lsdException w:name="heading 2" w:semiHidden="1" w:uiPriority="9" w:unhideWhenUsed="1" w:qFormat="1"/>
@@ -8420,6 +8569,7 @@
     <w:lsdException w:name="HTML Sample" w:semiHidden="1" w:unhideWhenUsed="1"/>
     <w:lsdException w:name="HTML Typewriter" w:semiHidden="1" w:unhideWhenUsed="1"/>
     <w:lsdException w:name="HTML Variable" w:semiHidden="1" w:unhideWhenUsed="1"/>
+    <w:lsdException w:name="Normal Table" w:semiHidden="1" w:unhideWhenUsed="1"/>
     <w:lsdException w:name="annotation subject" w:semiHidden="1" w:unhideWhenUsed="1"/>
     <w:lsdException w:name="No List" w:semiHidden="1" w:unhideWhenUsed="1"/>
     <w:lsdException w:name="Outline List 1" w:semiHidden="1" w:unhideWhenUsed="1"/>
@@ -8462,8 +8612,11 @@
     <w:lsdException w:name="Table Contemporary" w:semiHidden="1" w:unhideWhenUsed="1"/>
     <w:lsdException w:name="Table Elegant" w:semiHidden="1" w:unhideWhenUsed="1"/>
     <w:lsdException w:name="Table Professional" w:semiHidden="1" w:unhideWhenUsed="1"/>
+    <w:lsdException w:name="Table Subtle 1" w:semiHidden="1" w:unhideWhenUsed="1"/>
     <w:lsdException w:name="Table Subtle 2" w:semiHidden="1" w:unhideWhenUsed="1"/>
     <w:lsdException w:name="Table Web 1" w:semiHidden="1" w:unhideWhenUsed="1"/>
+    <w:lsdException w:name="Table Web 2" w:semiHidden="1" w:unhideWhenUsed="1"/>
+    <w:lsdException w:name="Table Web 3" w:semiHidden="1" w:unhideWhenUsed="1"/>
     <w:lsdException w:name="Balloon Text" w:semiHidden="1" w:unhideWhenUsed="1"/>
     <w:lsdException w:name="Table Grid" w:uiPriority="39"/>
     <w:lsdException w:name="Table Theme" w:semiHidden="1" w:unhideWhenUsed="1"/>
@@ -8682,11 +8835,6 @@
     <w:lsdException w:name="List Table 5 Dark Accent 6" w:uiPriority="50"/>
     <w:lsdException w:name="List Table 6 Colorful Accent 6" w:uiPriority="51"/>
     <w:lsdException w:name="List Table 7 Colorful Accent 6" w:uiPriority="52"/>
-    <w:lsdException w:name="Mention" w:semiHidden="1" w:unhideWhenUsed="1"/>
-    <w:lsdException w:name="Smart Hyperlink" w:semiHidden="1" w:unhideWhenUsed="1"/>
-    <w:lsdException w:name="Hashtag" w:semiHidden="1" w:unhideWhenUsed="1"/>
-    <w:lsdException w:name="Unresolved Mention" w:semiHidden="1" w:unhideWhenUsed="1"/>
-    <w:lsdException w:name="Smart Link" w:semiHidden="1" w:unhideWhenUsed="1"/>
   </w:latentStyles>
   <w:style w:type="paragraph" w:default="1" w:styleId="Normal">
     <w:name w:val="Normal"/>
